--- a/docs/资产数据库说明.docx
+++ b/docs/资产数据库说明.docx
@@ -1,6 +1,6 @@
 
 <file path=word/document.xml><?xml version="1.0" encoding="utf-8"?>
-<w:document xmlns:wpc="http://schemas.microsoft.com/office/word/2010/wordprocessingCanvas" xmlns:mc="http://schemas.openxmlformats.org/markup-compatibility/2006" xmlns:o="urn:schemas-microsoft-com:office:office" xmlns:r="http://schemas.openxmlformats.org/officeDocument/2006/relationships" xmlns:m="http://schemas.openxmlformats.org/officeDocument/2006/math" xmlns:v="urn:schemas-microsoft-com:vml" xmlns:wp14="http://schemas.microsoft.com/office/word/2010/wordprocessingDrawing" xmlns:wp="http://schemas.openxmlformats.org/drawingml/2006/wordprocessingDrawing" xmlns:w10="urn:schemas-microsoft-com:office:word" xmlns:w="http://schemas.openxmlformats.org/wordprocessingml/2006/main" xmlns:w14="http://schemas.microsoft.com/office/word/2010/wordml" xmlns:w15="http://schemas.microsoft.com/office/word/2012/wordml" xmlns:wpg="http://schemas.microsoft.com/office/word/2010/wordprocessingGroup" xmlns:wpi="http://schemas.microsoft.com/office/word/2010/wordprocessingInk" xmlns:wne="http://schemas.microsoft.com/office/word/2006/wordml" xmlns:wps="http://schemas.microsoft.com/office/word/2010/wordprocessingShape" mc:Ignorable="w14 w15 wp14">
+<w:document xmlns:wpc="http://schemas.microsoft.com/office/word/2010/wordprocessingCanvas" xmlns:mo="http://schemas.microsoft.com/office/mac/office/2008/main" xmlns:mc="http://schemas.openxmlformats.org/markup-compatibility/2006" xmlns:mv="urn:schemas-microsoft-com:mac:vml" xmlns:o="urn:schemas-microsoft-com:office:office" xmlns:r="http://schemas.openxmlformats.org/officeDocument/2006/relationships" xmlns:m="http://schemas.openxmlformats.org/officeDocument/2006/math" xmlns:v="urn:schemas-microsoft-com:vml" xmlns:wp14="http://schemas.microsoft.com/office/word/2010/wordprocessingDrawing" xmlns:wp="http://schemas.openxmlformats.org/drawingml/2006/wordprocessingDrawing" xmlns:w10="urn:schemas-microsoft-com:office:word" xmlns:w="http://schemas.openxmlformats.org/wordprocessingml/2006/main" xmlns:w14="http://schemas.microsoft.com/office/word/2010/wordml" xmlns:wpg="http://schemas.microsoft.com/office/word/2010/wordprocessingGroup" xmlns:wpi="http://schemas.microsoft.com/office/word/2010/wordprocessingInk" xmlns:wne="http://schemas.microsoft.com/office/word/2006/wordml" xmlns:wps="http://schemas.microsoft.com/office/word/2010/wordprocessingShape" mc:Ignorable="w14 wp14">
   <w:body>
     <w:p>
       <w:pPr>
@@ -24,7 +24,7 @@
     </w:p>
     <w:tbl>
       <w:tblPr>
-        <w:tblStyle w:val="4-1"/>
+        <w:tblStyle w:val="ListTable4Accent1"/>
         <w:tblW w:w="0" w:type="auto"/>
         <w:tblLook w:val="04A0" w:firstRow="1" w:lastRow="0" w:firstColumn="1" w:lastColumn="0" w:noHBand="0" w:noVBand="1"/>
       </w:tblPr>
@@ -99,21 +99,28 @@
             <w:tcW w:w="2765" w:type="dxa"/>
           </w:tcPr>
           <w:p>
+            <w:proofErr w:type="gramStart"/>
             <w:r>
               <w:t>userId</w:t>
             </w:r>
-          </w:p>
-        </w:tc>
-        <w:tc>
-          <w:tcPr>
-            <w:tcW w:w="2765" w:type="dxa"/>
-          </w:tcPr>
-          <w:p>
-            <w:pPr>
-              <w:cnfStyle w:val="000000100000" w:firstRow="0" w:lastRow="0" w:firstColumn="0" w:lastColumn="0" w:oddVBand="0" w:evenVBand="0" w:oddHBand="1" w:evenHBand="0" w:firstRowFirstColumn="0" w:firstRowLastColumn="0" w:lastRowFirstColumn="0" w:lastRowLastColumn="0"/>
-            </w:pPr>
-            <w:r>
-              <w:t>varchar(20)</w:t>
+            <w:proofErr w:type="gramEnd"/>
+          </w:p>
+        </w:tc>
+        <w:tc>
+          <w:tcPr>
+            <w:tcW w:w="2765" w:type="dxa"/>
+          </w:tcPr>
+          <w:p>
+            <w:pPr>
+              <w:cnfStyle w:val="000000100000" w:firstRow="0" w:lastRow="0" w:firstColumn="0" w:lastColumn="0" w:oddVBand="0" w:evenVBand="0" w:oddHBand="1" w:evenHBand="0" w:firstRowFirstColumn="0" w:firstRowLastColumn="0" w:lastRowFirstColumn="0" w:lastRowLastColumn="0"/>
+            </w:pPr>
+            <w:proofErr w:type="gramStart"/>
+            <w:r>
+              <w:t>varchar</w:t>
+            </w:r>
+            <w:proofErr w:type="gramEnd"/>
+            <w:r>
+              <w:t>(20)</w:t>
             </w:r>
           </w:p>
         </w:tc>
@@ -144,21 +151,28 @@
             <w:tcW w:w="2765" w:type="dxa"/>
           </w:tcPr>
           <w:p>
+            <w:proofErr w:type="gramStart"/>
             <w:r>
               <w:t>userName</w:t>
             </w:r>
-          </w:p>
-        </w:tc>
-        <w:tc>
-          <w:tcPr>
-            <w:tcW w:w="2765" w:type="dxa"/>
-          </w:tcPr>
-          <w:p>
-            <w:pPr>
-              <w:cnfStyle w:val="000000000000" w:firstRow="0" w:lastRow="0" w:firstColumn="0" w:lastColumn="0" w:oddVBand="0" w:evenVBand="0" w:oddHBand="0" w:evenHBand="0" w:firstRowFirstColumn="0" w:firstRowLastColumn="0" w:lastRowFirstColumn="0" w:lastRowLastColumn="0"/>
-            </w:pPr>
-            <w:r>
-              <w:t>varchar(30)</w:t>
+            <w:proofErr w:type="gramEnd"/>
+          </w:p>
+        </w:tc>
+        <w:tc>
+          <w:tcPr>
+            <w:tcW w:w="2765" w:type="dxa"/>
+          </w:tcPr>
+          <w:p>
+            <w:pPr>
+              <w:cnfStyle w:val="000000000000" w:firstRow="0" w:lastRow="0" w:firstColumn="0" w:lastColumn="0" w:oddVBand="0" w:evenVBand="0" w:oddHBand="0" w:evenHBand="0" w:firstRowFirstColumn="0" w:firstRowLastColumn="0" w:lastRowFirstColumn="0" w:lastRowLastColumn="0"/>
+            </w:pPr>
+            <w:proofErr w:type="gramStart"/>
+            <w:r>
+              <w:t>varchar</w:t>
+            </w:r>
+            <w:proofErr w:type="gramEnd"/>
+            <w:r>
+              <w:t>(30)</w:t>
             </w:r>
           </w:p>
         </w:tc>
@@ -189,21 +203,28 @@
             <w:tcW w:w="2765" w:type="dxa"/>
           </w:tcPr>
           <w:p>
+            <w:proofErr w:type="gramStart"/>
             <w:r>
               <w:t>department</w:t>
             </w:r>
-          </w:p>
-        </w:tc>
-        <w:tc>
-          <w:tcPr>
-            <w:tcW w:w="2765" w:type="dxa"/>
-          </w:tcPr>
-          <w:p>
-            <w:pPr>
-              <w:cnfStyle w:val="000000100000" w:firstRow="0" w:lastRow="0" w:firstColumn="0" w:lastColumn="0" w:oddVBand="0" w:evenVBand="0" w:oddHBand="1" w:evenHBand="0" w:firstRowFirstColumn="0" w:firstRowLastColumn="0" w:lastRowFirstColumn="0" w:lastRowLastColumn="0"/>
-            </w:pPr>
-            <w:r>
-              <w:t>varchar(100)</w:t>
+            <w:proofErr w:type="gramEnd"/>
+          </w:p>
+        </w:tc>
+        <w:tc>
+          <w:tcPr>
+            <w:tcW w:w="2765" w:type="dxa"/>
+          </w:tcPr>
+          <w:p>
+            <w:pPr>
+              <w:cnfStyle w:val="000000100000" w:firstRow="0" w:lastRow="0" w:firstColumn="0" w:lastColumn="0" w:oddVBand="0" w:evenVBand="0" w:oddHBand="1" w:evenHBand="0" w:firstRowFirstColumn="0" w:firstRowLastColumn="0" w:lastRowFirstColumn="0" w:lastRowLastColumn="0"/>
+            </w:pPr>
+            <w:proofErr w:type="gramStart"/>
+            <w:r>
+              <w:t>varchar</w:t>
+            </w:r>
+            <w:proofErr w:type="gramEnd"/>
+            <w:r>
+              <w:t>(100)</w:t>
             </w:r>
           </w:p>
         </w:tc>
@@ -231,21 +252,28 @@
             <w:tcW w:w="2765" w:type="dxa"/>
           </w:tcPr>
           <w:p>
+            <w:proofErr w:type="gramStart"/>
             <w:r>
               <w:t>phone</w:t>
             </w:r>
-          </w:p>
-        </w:tc>
-        <w:tc>
-          <w:tcPr>
-            <w:tcW w:w="2765" w:type="dxa"/>
-          </w:tcPr>
-          <w:p>
-            <w:pPr>
-              <w:cnfStyle w:val="000000000000" w:firstRow="0" w:lastRow="0" w:firstColumn="0" w:lastColumn="0" w:oddVBand="0" w:evenVBand="0" w:oddHBand="0" w:evenHBand="0" w:firstRowFirstColumn="0" w:firstRowLastColumn="0" w:lastRowFirstColumn="0" w:lastRowLastColumn="0"/>
-            </w:pPr>
-            <w:r>
-              <w:t>varchar(40)</w:t>
+            <w:proofErr w:type="gramEnd"/>
+          </w:p>
+        </w:tc>
+        <w:tc>
+          <w:tcPr>
+            <w:tcW w:w="2765" w:type="dxa"/>
+          </w:tcPr>
+          <w:p>
+            <w:pPr>
+              <w:cnfStyle w:val="000000000000" w:firstRow="0" w:lastRow="0" w:firstColumn="0" w:lastColumn="0" w:oddVBand="0" w:evenVBand="0" w:oddHBand="0" w:evenHBand="0" w:firstRowFirstColumn="0" w:firstRowLastColumn="0" w:lastRowFirstColumn="0" w:lastRowLastColumn="0"/>
+            </w:pPr>
+            <w:proofErr w:type="gramStart"/>
+            <w:r>
+              <w:t>varchar</w:t>
+            </w:r>
+            <w:proofErr w:type="gramEnd"/>
+            <w:r>
+              <w:t>(40)</w:t>
             </w:r>
           </w:p>
         </w:tc>
@@ -276,23 +304,28 @@
             <w:tcW w:w="2765" w:type="dxa"/>
           </w:tcPr>
           <w:p>
+            <w:proofErr w:type="gramStart"/>
             <w:r>
               <w:t>mail</w:t>
             </w:r>
-            <w:bookmarkStart w:id="2" w:name="_GoBack"/>
-            <w:bookmarkEnd w:id="2"/>
-          </w:p>
-        </w:tc>
-        <w:tc>
-          <w:tcPr>
-            <w:tcW w:w="2765" w:type="dxa"/>
-          </w:tcPr>
-          <w:p>
-            <w:pPr>
-              <w:cnfStyle w:val="000000100000" w:firstRow="0" w:lastRow="0" w:firstColumn="0" w:lastColumn="0" w:oddVBand="0" w:evenVBand="0" w:oddHBand="1" w:evenHBand="0" w:firstRowFirstColumn="0" w:firstRowLastColumn="0" w:lastRowFirstColumn="0" w:lastRowLastColumn="0"/>
-            </w:pPr>
-            <w:r>
-              <w:t>varchar(40)</w:t>
+            <w:proofErr w:type="gramEnd"/>
+          </w:p>
+        </w:tc>
+        <w:tc>
+          <w:tcPr>
+            <w:tcW w:w="2765" w:type="dxa"/>
+          </w:tcPr>
+          <w:p>
+            <w:pPr>
+              <w:cnfStyle w:val="000000100000" w:firstRow="0" w:lastRow="0" w:firstColumn="0" w:lastColumn="0" w:oddVBand="0" w:evenVBand="0" w:oddHBand="1" w:evenHBand="0" w:firstRowFirstColumn="0" w:firstRowLastColumn="0" w:lastRowFirstColumn="0" w:lastRowLastColumn="0"/>
+            </w:pPr>
+            <w:proofErr w:type="gramStart"/>
+            <w:r>
+              <w:t>varchar</w:t>
+            </w:r>
+            <w:proofErr w:type="gramEnd"/>
+            <w:r>
+              <w:t>(40)</w:t>
             </w:r>
           </w:p>
         </w:tc>
@@ -338,7 +371,7 @@
     </w:p>
     <w:tbl>
       <w:tblPr>
-        <w:tblStyle w:val="4-1"/>
+        <w:tblStyle w:val="ListTable4Accent1"/>
         <w:tblW w:w="0" w:type="auto"/>
         <w:tblLook w:val="04A0" w:firstRow="1" w:lastRow="0" w:firstColumn="1" w:lastColumn="0" w:noHBand="0" w:noVBand="1"/>
       </w:tblPr>
@@ -411,21 +444,28 @@
             <w:tcW w:w="2765" w:type="dxa"/>
           </w:tcPr>
           <w:p>
+            <w:proofErr w:type="gramStart"/>
             <w:r>
               <w:t>newId</w:t>
             </w:r>
-          </w:p>
-        </w:tc>
-        <w:tc>
-          <w:tcPr>
-            <w:tcW w:w="2765" w:type="dxa"/>
-          </w:tcPr>
-          <w:p>
-            <w:pPr>
-              <w:cnfStyle w:val="000000100000" w:firstRow="0" w:lastRow="0" w:firstColumn="0" w:lastColumn="0" w:oddVBand="0" w:evenVBand="0" w:oddHBand="1" w:evenHBand="0" w:firstRowFirstColumn="0" w:firstRowLastColumn="0" w:lastRowFirstColumn="0" w:lastRowLastColumn="0"/>
-            </w:pPr>
-            <w:r>
-              <w:t>varchar(20)</w:t>
+            <w:proofErr w:type="gramEnd"/>
+          </w:p>
+        </w:tc>
+        <w:tc>
+          <w:tcPr>
+            <w:tcW w:w="2765" w:type="dxa"/>
+          </w:tcPr>
+          <w:p>
+            <w:pPr>
+              <w:cnfStyle w:val="000000100000" w:firstRow="0" w:lastRow="0" w:firstColumn="0" w:lastColumn="0" w:oddVBand="0" w:evenVBand="0" w:oddHBand="1" w:evenHBand="0" w:firstRowFirstColumn="0" w:firstRowLastColumn="0" w:lastRowFirstColumn="0" w:lastRowLastColumn="0"/>
+            </w:pPr>
+            <w:proofErr w:type="gramStart"/>
+            <w:r>
+              <w:t>varchar</w:t>
+            </w:r>
+            <w:proofErr w:type="gramEnd"/>
+            <w:r>
+              <w:t>(20)</w:t>
             </w:r>
           </w:p>
         </w:tc>
@@ -459,21 +499,36 @@
             <w:tcW w:w="2765" w:type="dxa"/>
           </w:tcPr>
           <w:p>
-            <w:r>
-              <w:t>newId</w:t>
-            </w:r>
-          </w:p>
-        </w:tc>
-        <w:tc>
-          <w:tcPr>
-            <w:tcW w:w="2765" w:type="dxa"/>
-          </w:tcPr>
-          <w:p>
-            <w:pPr>
-              <w:cnfStyle w:val="000000000000" w:firstRow="0" w:lastRow="0" w:firstColumn="0" w:lastColumn="0" w:oddVBand="0" w:evenVBand="0" w:oddHBand="0" w:evenHBand="0" w:firstRowFirstColumn="0" w:firstRowLastColumn="0" w:lastRowFirstColumn="0" w:lastRowLastColumn="0"/>
-            </w:pPr>
-            <w:r>
-              <w:t>varchar(20)</w:t>
+            <w:pPr>
+              <w:rPr>
+                <w:rFonts w:hint="eastAsia"/>
+              </w:rPr>
+            </w:pPr>
+            <w:proofErr w:type="gramStart"/>
+            <w:r>
+              <w:rPr>
+                <w:rFonts w:hint="eastAsia"/>
+              </w:rPr>
+              <w:t>oldId</w:t>
+            </w:r>
+            <w:proofErr w:type="gramEnd"/>
+          </w:p>
+        </w:tc>
+        <w:tc>
+          <w:tcPr>
+            <w:tcW w:w="2765" w:type="dxa"/>
+          </w:tcPr>
+          <w:p>
+            <w:pPr>
+              <w:cnfStyle w:val="000000000000" w:firstRow="0" w:lastRow="0" w:firstColumn="0" w:lastColumn="0" w:oddVBand="0" w:evenVBand="0" w:oddHBand="0" w:evenHBand="0" w:firstRowFirstColumn="0" w:firstRowLastColumn="0" w:lastRowFirstColumn="0" w:lastRowLastColumn="0"/>
+            </w:pPr>
+            <w:proofErr w:type="gramStart"/>
+            <w:r>
+              <w:t>varchar</w:t>
+            </w:r>
+            <w:proofErr w:type="gramEnd"/>
+            <w:r>
+              <w:t>(20)</w:t>
             </w:r>
           </w:p>
         </w:tc>
@@ -525,21 +580,28 @@
             <w:tcW w:w="2765" w:type="dxa"/>
           </w:tcPr>
           <w:p>
+            <w:proofErr w:type="gramStart"/>
             <w:r>
               <w:t>brand</w:t>
             </w:r>
-          </w:p>
-        </w:tc>
-        <w:tc>
-          <w:tcPr>
-            <w:tcW w:w="2765" w:type="dxa"/>
-          </w:tcPr>
-          <w:p>
-            <w:pPr>
-              <w:cnfStyle w:val="000000100000" w:firstRow="0" w:lastRow="0" w:firstColumn="0" w:lastColumn="0" w:oddVBand="0" w:evenVBand="0" w:oddHBand="1" w:evenHBand="0" w:firstRowFirstColumn="0" w:firstRowLastColumn="0" w:lastRowFirstColumn="0" w:lastRowLastColumn="0"/>
-            </w:pPr>
-            <w:r>
-              <w:t>varchar(40)</w:t>
+            <w:proofErr w:type="gramEnd"/>
+          </w:p>
+        </w:tc>
+        <w:tc>
+          <w:tcPr>
+            <w:tcW w:w="2765" w:type="dxa"/>
+          </w:tcPr>
+          <w:p>
+            <w:pPr>
+              <w:cnfStyle w:val="000000100000" w:firstRow="0" w:lastRow="0" w:firstColumn="0" w:lastColumn="0" w:oddVBand="0" w:evenVBand="0" w:oddHBand="1" w:evenHBand="0" w:firstRowFirstColumn="0" w:firstRowLastColumn="0" w:lastRowFirstColumn="0" w:lastRowLastColumn="0"/>
+            </w:pPr>
+            <w:proofErr w:type="gramStart"/>
+            <w:r>
+              <w:t>varchar</w:t>
+            </w:r>
+            <w:proofErr w:type="gramEnd"/>
+            <w:r>
+              <w:t>(40)</w:t>
             </w:r>
           </w:p>
         </w:tc>
@@ -567,21 +629,28 @@
             <w:tcW w:w="2765" w:type="dxa"/>
           </w:tcPr>
           <w:p>
+            <w:proofErr w:type="gramStart"/>
             <w:r>
               <w:t>cpu</w:t>
             </w:r>
-          </w:p>
-        </w:tc>
-        <w:tc>
-          <w:tcPr>
-            <w:tcW w:w="2765" w:type="dxa"/>
-          </w:tcPr>
-          <w:p>
-            <w:pPr>
-              <w:cnfStyle w:val="000000000000" w:firstRow="0" w:lastRow="0" w:firstColumn="0" w:lastColumn="0" w:oddVBand="0" w:evenVBand="0" w:oddHBand="0" w:evenHBand="0" w:firstRowFirstColumn="0" w:firstRowLastColumn="0" w:lastRowFirstColumn="0" w:lastRowLastColumn="0"/>
-            </w:pPr>
-            <w:r>
-              <w:t>varchar(20)</w:t>
+            <w:proofErr w:type="gramEnd"/>
+          </w:p>
+        </w:tc>
+        <w:tc>
+          <w:tcPr>
+            <w:tcW w:w="2765" w:type="dxa"/>
+          </w:tcPr>
+          <w:p>
+            <w:pPr>
+              <w:cnfStyle w:val="000000000000" w:firstRow="0" w:lastRow="0" w:firstColumn="0" w:lastColumn="0" w:oddVBand="0" w:evenVBand="0" w:oddHBand="0" w:evenHBand="0" w:firstRowFirstColumn="0" w:firstRowLastColumn="0" w:lastRowFirstColumn="0" w:lastRowLastColumn="0"/>
+            </w:pPr>
+            <w:proofErr w:type="gramStart"/>
+            <w:r>
+              <w:t>varchar</w:t>
+            </w:r>
+            <w:proofErr w:type="gramEnd"/>
+            <w:r>
+              <w:t>(20)</w:t>
             </w:r>
           </w:p>
         </w:tc>
@@ -612,21 +681,28 @@
             <w:tcW w:w="2765" w:type="dxa"/>
           </w:tcPr>
           <w:p>
+            <w:proofErr w:type="gramStart"/>
             <w:r>
               <w:t>cpuFrequency</w:t>
             </w:r>
-          </w:p>
-        </w:tc>
-        <w:tc>
-          <w:tcPr>
-            <w:tcW w:w="2765" w:type="dxa"/>
-          </w:tcPr>
-          <w:p>
-            <w:pPr>
-              <w:cnfStyle w:val="000000100000" w:firstRow="0" w:lastRow="0" w:firstColumn="0" w:lastColumn="0" w:oddVBand="0" w:evenVBand="0" w:oddHBand="1" w:evenHBand="0" w:firstRowFirstColumn="0" w:firstRowLastColumn="0" w:lastRowFirstColumn="0" w:lastRowLastColumn="0"/>
-            </w:pPr>
-            <w:r>
-              <w:t>varchar(10)</w:t>
+            <w:proofErr w:type="gramEnd"/>
+          </w:p>
+        </w:tc>
+        <w:tc>
+          <w:tcPr>
+            <w:tcW w:w="2765" w:type="dxa"/>
+          </w:tcPr>
+          <w:p>
+            <w:pPr>
+              <w:cnfStyle w:val="000000100000" w:firstRow="0" w:lastRow="0" w:firstColumn="0" w:lastColumn="0" w:oddVBand="0" w:evenVBand="0" w:oddHBand="1" w:evenHBand="0" w:firstRowFirstColumn="0" w:firstRowLastColumn="0" w:lastRowFirstColumn="0" w:lastRowLastColumn="0"/>
+            </w:pPr>
+            <w:proofErr w:type="gramStart"/>
+            <w:r>
+              <w:t>varchar</w:t>
+            </w:r>
+            <w:proofErr w:type="gramEnd"/>
+            <w:r>
+              <w:t>(10)</w:t>
             </w:r>
           </w:p>
         </w:tc>
@@ -657,21 +733,28 @@
             <w:tcW w:w="2765" w:type="dxa"/>
           </w:tcPr>
           <w:p>
+            <w:proofErr w:type="gramStart"/>
             <w:r>
               <w:t>ram</w:t>
             </w:r>
-          </w:p>
-        </w:tc>
-        <w:tc>
-          <w:tcPr>
-            <w:tcW w:w="2765" w:type="dxa"/>
-          </w:tcPr>
-          <w:p>
-            <w:pPr>
-              <w:cnfStyle w:val="000000000000" w:firstRow="0" w:lastRow="0" w:firstColumn="0" w:lastColumn="0" w:oddVBand="0" w:evenVBand="0" w:oddHBand="0" w:evenHBand="0" w:firstRowFirstColumn="0" w:firstRowLastColumn="0" w:lastRowFirstColumn="0" w:lastRowLastColumn="0"/>
-            </w:pPr>
-            <w:r>
-              <w:t>varchar(10)</w:t>
+            <w:proofErr w:type="gramEnd"/>
+          </w:p>
+        </w:tc>
+        <w:tc>
+          <w:tcPr>
+            <w:tcW w:w="2765" w:type="dxa"/>
+          </w:tcPr>
+          <w:p>
+            <w:pPr>
+              <w:cnfStyle w:val="000000000000" w:firstRow="0" w:lastRow="0" w:firstColumn="0" w:lastColumn="0" w:oddVBand="0" w:evenVBand="0" w:oddHBand="0" w:evenHBand="0" w:firstRowFirstColumn="0" w:firstRowLastColumn="0" w:lastRowFirstColumn="0" w:lastRowLastColumn="0"/>
+            </w:pPr>
+            <w:proofErr w:type="gramStart"/>
+            <w:r>
+              <w:t>varchar</w:t>
+            </w:r>
+            <w:proofErr w:type="gramEnd"/>
+            <w:r>
+              <w:t>(10)</w:t>
             </w:r>
           </w:p>
         </w:tc>
@@ -702,24 +785,31 @@
             <w:tcW w:w="2765" w:type="dxa"/>
           </w:tcPr>
           <w:p>
+            <w:proofErr w:type="gramStart"/>
             <w:r>
               <w:rPr>
                 <w:rFonts w:hint="eastAsia"/>
               </w:rPr>
               <w:t>hd</w:t>
             </w:r>
-          </w:p>
-        </w:tc>
-        <w:tc>
-          <w:tcPr>
-            <w:tcW w:w="2765" w:type="dxa"/>
-          </w:tcPr>
-          <w:p>
-            <w:pPr>
-              <w:cnfStyle w:val="000000100000" w:firstRow="0" w:lastRow="0" w:firstColumn="0" w:lastColumn="0" w:oddVBand="0" w:evenVBand="0" w:oddHBand="1" w:evenHBand="0" w:firstRowFirstColumn="0" w:firstRowLastColumn="0" w:lastRowFirstColumn="0" w:lastRowLastColumn="0"/>
-            </w:pPr>
-            <w:r>
-              <w:t>varchar(10)</w:t>
+            <w:proofErr w:type="gramEnd"/>
+          </w:p>
+        </w:tc>
+        <w:tc>
+          <w:tcPr>
+            <w:tcW w:w="2765" w:type="dxa"/>
+          </w:tcPr>
+          <w:p>
+            <w:pPr>
+              <w:cnfStyle w:val="000000100000" w:firstRow="0" w:lastRow="0" w:firstColumn="0" w:lastColumn="0" w:oddVBand="0" w:evenVBand="0" w:oddHBand="1" w:evenHBand="0" w:firstRowFirstColumn="0" w:firstRowLastColumn="0" w:lastRowFirstColumn="0" w:lastRowLastColumn="0"/>
+            </w:pPr>
+            <w:proofErr w:type="gramStart"/>
+            <w:r>
+              <w:t>varchar</w:t>
+            </w:r>
+            <w:proofErr w:type="gramEnd"/>
+            <w:r>
+              <w:t>(10)</w:t>
             </w:r>
           </w:p>
         </w:tc>
@@ -747,21 +837,28 @@
             <w:tcW w:w="2765" w:type="dxa"/>
           </w:tcPr>
           <w:p>
+            <w:proofErr w:type="gramStart"/>
             <w:r>
               <w:t>mac</w:t>
             </w:r>
-          </w:p>
-        </w:tc>
-        <w:tc>
-          <w:tcPr>
-            <w:tcW w:w="2765" w:type="dxa"/>
-          </w:tcPr>
-          <w:p>
-            <w:pPr>
-              <w:cnfStyle w:val="000000000000" w:firstRow="0" w:lastRow="0" w:firstColumn="0" w:lastColumn="0" w:oddVBand="0" w:evenVBand="0" w:oddHBand="0" w:evenHBand="0" w:firstRowFirstColumn="0" w:firstRowLastColumn="0" w:lastRowFirstColumn="0" w:lastRowLastColumn="0"/>
-            </w:pPr>
-            <w:r>
-              <w:t>varchar(20)</w:t>
+            <w:proofErr w:type="gramEnd"/>
+          </w:p>
+        </w:tc>
+        <w:tc>
+          <w:tcPr>
+            <w:tcW w:w="2765" w:type="dxa"/>
+          </w:tcPr>
+          <w:p>
+            <w:pPr>
+              <w:cnfStyle w:val="000000000000" w:firstRow="0" w:lastRow="0" w:firstColumn="0" w:lastColumn="0" w:oddVBand="0" w:evenVBand="0" w:oddHBand="0" w:evenHBand="0" w:firstRowFirstColumn="0" w:firstRowLastColumn="0" w:lastRowFirstColumn="0" w:lastRowLastColumn="0"/>
+            </w:pPr>
+            <w:proofErr w:type="gramStart"/>
+            <w:r>
+              <w:t>varchar</w:t>
+            </w:r>
+            <w:proofErr w:type="gramEnd"/>
+            <w:r>
+              <w:t>(20)</w:t>
             </w:r>
           </w:p>
         </w:tc>
@@ -798,19 +895,22 @@
             <w:tcW w:w="2765" w:type="dxa"/>
           </w:tcPr>
           <w:p>
+            <w:proofErr w:type="gramStart"/>
             <w:r>
               <w:t>price</w:t>
             </w:r>
-          </w:p>
-        </w:tc>
-        <w:tc>
-          <w:tcPr>
-            <w:tcW w:w="2765" w:type="dxa"/>
-          </w:tcPr>
-          <w:p>
-            <w:pPr>
-              <w:cnfStyle w:val="000000100000" w:firstRow="0" w:lastRow="0" w:firstColumn="0" w:lastColumn="0" w:oddVBand="0" w:evenVBand="0" w:oddHBand="1" w:evenHBand="0" w:firstRowFirstColumn="0" w:firstRowLastColumn="0" w:lastRowFirstColumn="0" w:lastRowLastColumn="0"/>
-            </w:pPr>
+            <w:proofErr w:type="gramEnd"/>
+          </w:p>
+        </w:tc>
+        <w:tc>
+          <w:tcPr>
+            <w:tcW w:w="2765" w:type="dxa"/>
+          </w:tcPr>
+          <w:p>
+            <w:pPr>
+              <w:cnfStyle w:val="000000100000" w:firstRow="0" w:lastRow="0" w:firstColumn="0" w:lastColumn="0" w:oddVBand="0" w:evenVBand="0" w:oddHBand="1" w:evenHBand="0" w:firstRowFirstColumn="0" w:firstRowLastColumn="0" w:lastRowFirstColumn="0" w:lastRowLastColumn="0"/>
+            </w:pPr>
+            <w:proofErr w:type="gramStart"/>
             <w:r>
               <w:t>D</w:t>
             </w:r>
@@ -821,7 +921,11 @@
               <w:t>e</w:t>
             </w:r>
             <w:r>
-              <w:t>cimal(10,2)</w:t>
+              <w:t>cimal(</w:t>
+            </w:r>
+            <w:proofErr w:type="gramEnd"/>
+            <w:r>
+              <w:t>10,2)</w:t>
             </w:r>
           </w:p>
         </w:tc>
@@ -849,21 +953,28 @@
             <w:tcW w:w="2765" w:type="dxa"/>
           </w:tcPr>
           <w:p>
+            <w:proofErr w:type="gramStart"/>
             <w:r>
               <w:t>purpose</w:t>
             </w:r>
-          </w:p>
-        </w:tc>
-        <w:tc>
-          <w:tcPr>
-            <w:tcW w:w="2765" w:type="dxa"/>
-          </w:tcPr>
-          <w:p>
-            <w:pPr>
-              <w:cnfStyle w:val="000000000000" w:firstRow="0" w:lastRow="0" w:firstColumn="0" w:lastColumn="0" w:oddVBand="0" w:evenVBand="0" w:oddHBand="0" w:evenHBand="0" w:firstRowFirstColumn="0" w:firstRowLastColumn="0" w:lastRowFirstColumn="0" w:lastRowLastColumn="0"/>
-            </w:pPr>
-            <w:r>
-              <w:t>varchar(50)</w:t>
+            <w:proofErr w:type="gramEnd"/>
+          </w:p>
+        </w:tc>
+        <w:tc>
+          <w:tcPr>
+            <w:tcW w:w="2765" w:type="dxa"/>
+          </w:tcPr>
+          <w:p>
+            <w:pPr>
+              <w:cnfStyle w:val="000000000000" w:firstRow="0" w:lastRow="0" w:firstColumn="0" w:lastColumn="0" w:oddVBand="0" w:evenVBand="0" w:oddHBand="0" w:evenHBand="0" w:firstRowFirstColumn="0" w:firstRowLastColumn="0" w:lastRowFirstColumn="0" w:lastRowLastColumn="0"/>
+            </w:pPr>
+            <w:proofErr w:type="gramStart"/>
+            <w:r>
+              <w:t>varchar</w:t>
+            </w:r>
+            <w:proofErr w:type="gramEnd"/>
+            <w:r>
+              <w:t>(50)</w:t>
             </w:r>
           </w:p>
         </w:tc>
@@ -894,21 +1005,28 @@
             <w:tcW w:w="2765" w:type="dxa"/>
           </w:tcPr>
           <w:p>
+            <w:proofErr w:type="gramStart"/>
             <w:r>
               <w:t>position</w:t>
             </w:r>
-          </w:p>
-        </w:tc>
-        <w:tc>
-          <w:tcPr>
-            <w:tcW w:w="2765" w:type="dxa"/>
-          </w:tcPr>
-          <w:p>
-            <w:pPr>
-              <w:cnfStyle w:val="000000100000" w:firstRow="0" w:lastRow="0" w:firstColumn="0" w:lastColumn="0" w:oddVBand="0" w:evenVBand="0" w:oddHBand="1" w:evenHBand="0" w:firstRowFirstColumn="0" w:firstRowLastColumn="0" w:lastRowFirstColumn="0" w:lastRowLastColumn="0"/>
-            </w:pPr>
-            <w:r>
-              <w:t>varchar(100)</w:t>
+            <w:proofErr w:type="gramEnd"/>
+          </w:p>
+        </w:tc>
+        <w:tc>
+          <w:tcPr>
+            <w:tcW w:w="2765" w:type="dxa"/>
+          </w:tcPr>
+          <w:p>
+            <w:pPr>
+              <w:cnfStyle w:val="000000100000" w:firstRow="0" w:lastRow="0" w:firstColumn="0" w:lastColumn="0" w:oddVBand="0" w:evenVBand="0" w:oddHBand="1" w:evenHBand="0" w:firstRowFirstColumn="0" w:firstRowLastColumn="0" w:lastRowFirstColumn="0" w:lastRowLastColumn="0"/>
+            </w:pPr>
+            <w:proofErr w:type="gramStart"/>
+            <w:r>
+              <w:t>varchar</w:t>
+            </w:r>
+            <w:proofErr w:type="gramEnd"/>
+            <w:r>
+              <w:t>(100)</w:t>
             </w:r>
           </w:p>
         </w:tc>
@@ -936,21 +1054,28 @@
             <w:tcW w:w="2765" w:type="dxa"/>
           </w:tcPr>
           <w:p>
+            <w:proofErr w:type="gramStart"/>
             <w:r>
               <w:t>remark</w:t>
             </w:r>
-          </w:p>
-        </w:tc>
-        <w:tc>
-          <w:tcPr>
-            <w:tcW w:w="2765" w:type="dxa"/>
-          </w:tcPr>
-          <w:p>
-            <w:pPr>
-              <w:cnfStyle w:val="000000000000" w:firstRow="0" w:lastRow="0" w:firstColumn="0" w:lastColumn="0" w:oddVBand="0" w:evenVBand="0" w:oddHBand="0" w:evenHBand="0" w:firstRowFirstColumn="0" w:firstRowLastColumn="0" w:lastRowFirstColumn="0" w:lastRowLastColumn="0"/>
-            </w:pPr>
-            <w:r>
-              <w:t>varchar(100)</w:t>
+            <w:proofErr w:type="gramEnd"/>
+          </w:p>
+        </w:tc>
+        <w:tc>
+          <w:tcPr>
+            <w:tcW w:w="2765" w:type="dxa"/>
+          </w:tcPr>
+          <w:p>
+            <w:pPr>
+              <w:cnfStyle w:val="000000000000" w:firstRow="0" w:lastRow="0" w:firstColumn="0" w:lastColumn="0" w:oddVBand="0" w:evenVBand="0" w:oddHBand="0" w:evenHBand="0" w:firstRowFirstColumn="0" w:firstRowLastColumn="0" w:lastRowFirstColumn="0" w:lastRowLastColumn="0"/>
+            </w:pPr>
+            <w:proofErr w:type="gramStart"/>
+            <w:r>
+              <w:t>varchar</w:t>
+            </w:r>
+            <w:proofErr w:type="gramEnd"/>
+            <w:r>
+              <w:t>(100)</w:t>
             </w:r>
           </w:p>
         </w:tc>
@@ -994,7 +1119,7 @@
     </w:p>
     <w:tbl>
       <w:tblPr>
-        <w:tblStyle w:val="4-1"/>
+        <w:tblStyle w:val="ListTable4Accent1"/>
         <w:tblW w:w="0" w:type="auto"/>
         <w:tblLook w:val="04A0" w:firstRow="1" w:lastRow="0" w:firstColumn="1" w:lastColumn="0" w:noHBand="0" w:noVBand="1"/>
       </w:tblPr>
@@ -1067,21 +1192,28 @@
             <w:tcW w:w="2765" w:type="dxa"/>
           </w:tcPr>
           <w:p>
+            <w:proofErr w:type="gramStart"/>
             <w:r>
               <w:t>newId</w:t>
             </w:r>
-          </w:p>
-        </w:tc>
-        <w:tc>
-          <w:tcPr>
-            <w:tcW w:w="2765" w:type="dxa"/>
-          </w:tcPr>
-          <w:p>
-            <w:pPr>
-              <w:cnfStyle w:val="000000100000" w:firstRow="0" w:lastRow="0" w:firstColumn="0" w:lastColumn="0" w:oddVBand="0" w:evenVBand="0" w:oddHBand="1" w:evenHBand="0" w:firstRowFirstColumn="0" w:firstRowLastColumn="0" w:lastRowFirstColumn="0" w:lastRowLastColumn="0"/>
-            </w:pPr>
-            <w:r>
-              <w:t>varchar(20)</w:t>
+            <w:proofErr w:type="gramEnd"/>
+          </w:p>
+        </w:tc>
+        <w:tc>
+          <w:tcPr>
+            <w:tcW w:w="2765" w:type="dxa"/>
+          </w:tcPr>
+          <w:p>
+            <w:pPr>
+              <w:cnfStyle w:val="000000100000" w:firstRow="0" w:lastRow="0" w:firstColumn="0" w:lastColumn="0" w:oddVBand="0" w:evenVBand="0" w:oddHBand="1" w:evenHBand="0" w:firstRowFirstColumn="0" w:firstRowLastColumn="0" w:lastRowFirstColumn="0" w:lastRowLastColumn="0"/>
+            </w:pPr>
+            <w:proofErr w:type="gramStart"/>
+            <w:r>
+              <w:t>varchar</w:t>
+            </w:r>
+            <w:proofErr w:type="gramEnd"/>
+            <w:r>
+              <w:t>(20)</w:t>
             </w:r>
           </w:p>
         </w:tc>
@@ -1112,21 +1244,28 @@
             <w:tcW w:w="2765" w:type="dxa"/>
           </w:tcPr>
           <w:p>
+            <w:proofErr w:type="gramStart"/>
             <w:r>
               <w:t>deviceName</w:t>
             </w:r>
-          </w:p>
-        </w:tc>
-        <w:tc>
-          <w:tcPr>
-            <w:tcW w:w="2765" w:type="dxa"/>
-          </w:tcPr>
-          <w:p>
-            <w:pPr>
-              <w:cnfStyle w:val="000000000000" w:firstRow="0" w:lastRow="0" w:firstColumn="0" w:lastColumn="0" w:oddVBand="0" w:evenVBand="0" w:oddHBand="0" w:evenHBand="0" w:firstRowFirstColumn="0" w:firstRowLastColumn="0" w:lastRowFirstColumn="0" w:lastRowLastColumn="0"/>
-            </w:pPr>
-            <w:r>
-              <w:t>varchar(100)</w:t>
+            <w:proofErr w:type="gramEnd"/>
+          </w:p>
+        </w:tc>
+        <w:tc>
+          <w:tcPr>
+            <w:tcW w:w="2765" w:type="dxa"/>
+          </w:tcPr>
+          <w:p>
+            <w:pPr>
+              <w:cnfStyle w:val="000000000000" w:firstRow="0" w:lastRow="0" w:firstColumn="0" w:lastColumn="0" w:oddVBand="0" w:evenVBand="0" w:oddHBand="0" w:evenHBand="0" w:firstRowFirstColumn="0" w:firstRowLastColumn="0" w:lastRowFirstColumn="0" w:lastRowLastColumn="0"/>
+            </w:pPr>
+            <w:proofErr w:type="gramStart"/>
+            <w:r>
+              <w:t>varchar</w:t>
+            </w:r>
+            <w:proofErr w:type="gramEnd"/>
+            <w:r>
+              <w:t>(100)</w:t>
             </w:r>
           </w:p>
         </w:tc>
@@ -1157,21 +1296,28 @@
             <w:tcW w:w="2765" w:type="dxa"/>
           </w:tcPr>
           <w:p>
+            <w:proofErr w:type="gramStart"/>
             <w:r>
               <w:t>type</w:t>
             </w:r>
-          </w:p>
-        </w:tc>
-        <w:tc>
-          <w:tcPr>
-            <w:tcW w:w="2765" w:type="dxa"/>
-          </w:tcPr>
-          <w:p>
-            <w:pPr>
-              <w:cnfStyle w:val="000000100000" w:firstRow="0" w:lastRow="0" w:firstColumn="0" w:lastColumn="0" w:oddVBand="0" w:evenVBand="0" w:oddHBand="1" w:evenHBand="0" w:firstRowFirstColumn="0" w:firstRowLastColumn="0" w:lastRowFirstColumn="0" w:lastRowLastColumn="0"/>
-            </w:pPr>
-            <w:r>
-              <w:t>varchar(50)</w:t>
+            <w:proofErr w:type="gramEnd"/>
+          </w:p>
+        </w:tc>
+        <w:tc>
+          <w:tcPr>
+            <w:tcW w:w="2765" w:type="dxa"/>
+          </w:tcPr>
+          <w:p>
+            <w:pPr>
+              <w:cnfStyle w:val="000000100000" w:firstRow="0" w:lastRow="0" w:firstColumn="0" w:lastColumn="0" w:oddVBand="0" w:evenVBand="0" w:oddHBand="1" w:evenHBand="0" w:firstRowFirstColumn="0" w:firstRowLastColumn="0" w:lastRowFirstColumn="0" w:lastRowLastColumn="0"/>
+            </w:pPr>
+            <w:proofErr w:type="gramStart"/>
+            <w:r>
+              <w:t>varchar</w:t>
+            </w:r>
+            <w:proofErr w:type="gramEnd"/>
+            <w:r>
+              <w:t>(50)</w:t>
             </w:r>
           </w:p>
         </w:tc>
@@ -1199,21 +1345,28 @@
             <w:tcW w:w="2765" w:type="dxa"/>
           </w:tcPr>
           <w:p>
+            <w:proofErr w:type="gramStart"/>
             <w:r>
               <w:t>configure</w:t>
             </w:r>
-          </w:p>
-        </w:tc>
-        <w:tc>
-          <w:tcPr>
-            <w:tcW w:w="2765" w:type="dxa"/>
-          </w:tcPr>
-          <w:p>
-            <w:pPr>
-              <w:cnfStyle w:val="000000000000" w:firstRow="0" w:lastRow="0" w:firstColumn="0" w:lastColumn="0" w:oddVBand="0" w:evenVBand="0" w:oddHBand="0" w:evenHBand="0" w:firstRowFirstColumn="0" w:firstRowLastColumn="0" w:lastRowFirstColumn="0" w:lastRowLastColumn="0"/>
-            </w:pPr>
-            <w:r>
-              <w:t>varchar(250)</w:t>
+            <w:proofErr w:type="gramEnd"/>
+          </w:p>
+        </w:tc>
+        <w:tc>
+          <w:tcPr>
+            <w:tcW w:w="2765" w:type="dxa"/>
+          </w:tcPr>
+          <w:p>
+            <w:pPr>
+              <w:cnfStyle w:val="000000000000" w:firstRow="0" w:lastRow="0" w:firstColumn="0" w:lastColumn="0" w:oddVBand="0" w:evenVBand="0" w:oddHBand="0" w:evenHBand="0" w:firstRowFirstColumn="0" w:firstRowLastColumn="0" w:lastRowFirstColumn="0" w:lastRowLastColumn="0"/>
+            </w:pPr>
+            <w:proofErr w:type="gramStart"/>
+            <w:r>
+              <w:t>varchar</w:t>
+            </w:r>
+            <w:proofErr w:type="gramEnd"/>
+            <w:r>
+              <w:t>(250)</w:t>
             </w:r>
           </w:p>
         </w:tc>
@@ -1244,21 +1397,28 @@
             <w:tcW w:w="2765" w:type="dxa"/>
           </w:tcPr>
           <w:p>
+            <w:proofErr w:type="gramStart"/>
             <w:r>
               <w:t>price</w:t>
             </w:r>
-          </w:p>
-        </w:tc>
-        <w:tc>
-          <w:tcPr>
-            <w:tcW w:w="2765" w:type="dxa"/>
-          </w:tcPr>
-          <w:p>
-            <w:pPr>
-              <w:cnfStyle w:val="000000100000" w:firstRow="0" w:lastRow="0" w:firstColumn="0" w:lastColumn="0" w:oddVBand="0" w:evenVBand="0" w:oddHBand="1" w:evenHBand="0" w:firstRowFirstColumn="0" w:firstRowLastColumn="0" w:lastRowFirstColumn="0" w:lastRowLastColumn="0"/>
-            </w:pPr>
-            <w:r>
-              <w:t>decimal(10,2)</w:t>
+            <w:proofErr w:type="gramEnd"/>
+          </w:p>
+        </w:tc>
+        <w:tc>
+          <w:tcPr>
+            <w:tcW w:w="2765" w:type="dxa"/>
+          </w:tcPr>
+          <w:p>
+            <w:pPr>
+              <w:cnfStyle w:val="000000100000" w:firstRow="0" w:lastRow="0" w:firstColumn="0" w:lastColumn="0" w:oddVBand="0" w:evenVBand="0" w:oddHBand="1" w:evenHBand="0" w:firstRowFirstColumn="0" w:firstRowLastColumn="0" w:lastRowFirstColumn="0" w:lastRowLastColumn="0"/>
+            </w:pPr>
+            <w:proofErr w:type="gramStart"/>
+            <w:r>
+              <w:t>decimal</w:t>
+            </w:r>
+            <w:proofErr w:type="gramEnd"/>
+            <w:r>
+              <w:t>(10,2)</w:t>
             </w:r>
           </w:p>
         </w:tc>
@@ -1286,21 +1446,28 @@
             <w:tcW w:w="2765" w:type="dxa"/>
           </w:tcPr>
           <w:p>
+            <w:proofErr w:type="gramStart"/>
             <w:r>
               <w:t>purpose</w:t>
             </w:r>
-          </w:p>
-        </w:tc>
-        <w:tc>
-          <w:tcPr>
-            <w:tcW w:w="2765" w:type="dxa"/>
-          </w:tcPr>
-          <w:p>
-            <w:pPr>
-              <w:cnfStyle w:val="000000000000" w:firstRow="0" w:lastRow="0" w:firstColumn="0" w:lastColumn="0" w:oddVBand="0" w:evenVBand="0" w:oddHBand="0" w:evenHBand="0" w:firstRowFirstColumn="0" w:firstRowLastColumn="0" w:lastRowFirstColumn="0" w:lastRowLastColumn="0"/>
-            </w:pPr>
-            <w:r>
-              <w:t>varchar(50)</w:t>
+            <w:proofErr w:type="gramEnd"/>
+          </w:p>
+        </w:tc>
+        <w:tc>
+          <w:tcPr>
+            <w:tcW w:w="2765" w:type="dxa"/>
+          </w:tcPr>
+          <w:p>
+            <w:pPr>
+              <w:cnfStyle w:val="000000000000" w:firstRow="0" w:lastRow="0" w:firstColumn="0" w:lastColumn="0" w:oddVBand="0" w:evenVBand="0" w:oddHBand="0" w:evenHBand="0" w:firstRowFirstColumn="0" w:firstRowLastColumn="0" w:lastRowFirstColumn="0" w:lastRowLastColumn="0"/>
+            </w:pPr>
+            <w:proofErr w:type="gramStart"/>
+            <w:r>
+              <w:t>varchar</w:t>
+            </w:r>
+            <w:proofErr w:type="gramEnd"/>
+            <w:r>
+              <w:t>(50)</w:t>
             </w:r>
           </w:p>
         </w:tc>
@@ -1331,21 +1498,28 @@
             <w:tcW w:w="2765" w:type="dxa"/>
           </w:tcPr>
           <w:p>
+            <w:proofErr w:type="gramStart"/>
             <w:r>
               <w:t>remark</w:t>
             </w:r>
-          </w:p>
-        </w:tc>
-        <w:tc>
-          <w:tcPr>
-            <w:tcW w:w="2765" w:type="dxa"/>
-          </w:tcPr>
-          <w:p>
-            <w:pPr>
-              <w:cnfStyle w:val="000000100000" w:firstRow="0" w:lastRow="0" w:firstColumn="0" w:lastColumn="0" w:oddVBand="0" w:evenVBand="0" w:oddHBand="1" w:evenHBand="0" w:firstRowFirstColumn="0" w:firstRowLastColumn="0" w:lastRowFirstColumn="0" w:lastRowLastColumn="0"/>
-            </w:pPr>
-            <w:r>
-              <w:t>varchar(100)</w:t>
+            <w:proofErr w:type="gramEnd"/>
+          </w:p>
+        </w:tc>
+        <w:tc>
+          <w:tcPr>
+            <w:tcW w:w="2765" w:type="dxa"/>
+          </w:tcPr>
+          <w:p>
+            <w:pPr>
+              <w:cnfStyle w:val="000000100000" w:firstRow="0" w:lastRow="0" w:firstColumn="0" w:lastColumn="0" w:oddVBand="0" w:evenVBand="0" w:oddHBand="1" w:evenHBand="0" w:firstRowFirstColumn="0" w:firstRowLastColumn="0" w:lastRowFirstColumn="0" w:lastRowLastColumn="0"/>
+            </w:pPr>
+            <w:proofErr w:type="gramStart"/>
+            <w:r>
+              <w:t>varchar</w:t>
+            </w:r>
+            <w:proofErr w:type="gramEnd"/>
+            <w:r>
+              <w:t>(100)</w:t>
             </w:r>
           </w:p>
         </w:tc>
@@ -1392,7 +1566,7 @@
     </w:p>
     <w:tbl>
       <w:tblPr>
-        <w:tblStyle w:val="4-1"/>
+        <w:tblStyle w:val="ListTable4Accent1"/>
         <w:tblW w:w="0" w:type="auto"/>
         <w:tblLook w:val="04A0" w:firstRow="1" w:lastRow="0" w:firstColumn="1" w:lastColumn="0" w:noHBand="0" w:noVBand="1"/>
       </w:tblPr>
@@ -1465,21 +1639,28 @@
             <w:tcW w:w="2765" w:type="dxa"/>
           </w:tcPr>
           <w:p>
+            <w:proofErr w:type="gramStart"/>
             <w:r>
               <w:t>newId</w:t>
             </w:r>
-          </w:p>
-        </w:tc>
-        <w:tc>
-          <w:tcPr>
-            <w:tcW w:w="2765" w:type="dxa"/>
-          </w:tcPr>
-          <w:p>
-            <w:pPr>
-              <w:cnfStyle w:val="000000100000" w:firstRow="0" w:lastRow="0" w:firstColumn="0" w:lastColumn="0" w:oddVBand="0" w:evenVBand="0" w:oddHBand="1" w:evenHBand="0" w:firstRowFirstColumn="0" w:firstRowLastColumn="0" w:lastRowFirstColumn="0" w:lastRowLastColumn="0"/>
-            </w:pPr>
-            <w:r>
-              <w:t>varchar(20)</w:t>
+            <w:proofErr w:type="gramEnd"/>
+          </w:p>
+        </w:tc>
+        <w:tc>
+          <w:tcPr>
+            <w:tcW w:w="2765" w:type="dxa"/>
+          </w:tcPr>
+          <w:p>
+            <w:pPr>
+              <w:cnfStyle w:val="000000100000" w:firstRow="0" w:lastRow="0" w:firstColumn="0" w:lastColumn="0" w:oddVBand="0" w:evenVBand="0" w:oddHBand="1" w:evenHBand="0" w:firstRowFirstColumn="0" w:firstRowLastColumn="0" w:lastRowFirstColumn="0" w:lastRowLastColumn="0"/>
+            </w:pPr>
+            <w:proofErr w:type="gramStart"/>
+            <w:r>
+              <w:t>varchar</w:t>
+            </w:r>
+            <w:proofErr w:type="gramEnd"/>
+            <w:r>
+              <w:t>(20)</w:t>
             </w:r>
           </w:p>
         </w:tc>
@@ -1504,22 +1685,29 @@
             <w:tcW w:w="2765" w:type="dxa"/>
           </w:tcPr>
           <w:p>
+            <w:proofErr w:type="gramStart"/>
             <w:r>
               <w:lastRenderedPageBreak/>
               <w:t>oldId</w:t>
             </w:r>
-          </w:p>
-        </w:tc>
-        <w:tc>
-          <w:tcPr>
-            <w:tcW w:w="2765" w:type="dxa"/>
-          </w:tcPr>
-          <w:p>
-            <w:pPr>
-              <w:cnfStyle w:val="000000000000" w:firstRow="0" w:lastRow="0" w:firstColumn="0" w:lastColumn="0" w:oddVBand="0" w:evenVBand="0" w:oddHBand="0" w:evenHBand="0" w:firstRowFirstColumn="0" w:firstRowLastColumn="0" w:lastRowFirstColumn="0" w:lastRowLastColumn="0"/>
-            </w:pPr>
-            <w:r>
-              <w:t>varchar(</w:t>
+            <w:proofErr w:type="gramEnd"/>
+          </w:p>
+        </w:tc>
+        <w:tc>
+          <w:tcPr>
+            <w:tcW w:w="2765" w:type="dxa"/>
+          </w:tcPr>
+          <w:p>
+            <w:pPr>
+              <w:cnfStyle w:val="000000000000" w:firstRow="0" w:lastRow="0" w:firstColumn="0" w:lastColumn="0" w:oddVBand="0" w:evenVBand="0" w:oddHBand="0" w:evenHBand="0" w:firstRowFirstColumn="0" w:firstRowLastColumn="0" w:lastRowFirstColumn="0" w:lastRowLastColumn="0"/>
+            </w:pPr>
+            <w:proofErr w:type="gramStart"/>
+            <w:r>
+              <w:t>varchar</w:t>
+            </w:r>
+            <w:proofErr w:type="gramEnd"/>
+            <w:r>
+              <w:t>(</w:t>
             </w:r>
             <w:r>
               <w:t>2</w:t>
@@ -1559,21 +1747,28 @@
             <w:tcW w:w="2765" w:type="dxa"/>
           </w:tcPr>
           <w:p>
+            <w:proofErr w:type="gramStart"/>
             <w:r>
               <w:t>brand</w:t>
             </w:r>
-          </w:p>
-        </w:tc>
-        <w:tc>
-          <w:tcPr>
-            <w:tcW w:w="2765" w:type="dxa"/>
-          </w:tcPr>
-          <w:p>
-            <w:pPr>
-              <w:cnfStyle w:val="000000100000" w:firstRow="0" w:lastRow="0" w:firstColumn="0" w:lastColumn="0" w:oddVBand="0" w:evenVBand="0" w:oddHBand="1" w:evenHBand="0" w:firstRowFirstColumn="0" w:firstRowLastColumn="0" w:lastRowFirstColumn="0" w:lastRowLastColumn="0"/>
-            </w:pPr>
-            <w:r>
-              <w:t>varchar(</w:t>
+            <w:proofErr w:type="gramEnd"/>
+          </w:p>
+        </w:tc>
+        <w:tc>
+          <w:tcPr>
+            <w:tcW w:w="2765" w:type="dxa"/>
+          </w:tcPr>
+          <w:p>
+            <w:pPr>
+              <w:cnfStyle w:val="000000100000" w:firstRow="0" w:lastRow="0" w:firstColumn="0" w:lastColumn="0" w:oddVBand="0" w:evenVBand="0" w:oddHBand="1" w:evenHBand="0" w:firstRowFirstColumn="0" w:firstRowLastColumn="0" w:lastRowFirstColumn="0" w:lastRowLastColumn="0"/>
+            </w:pPr>
+            <w:proofErr w:type="gramStart"/>
+            <w:r>
+              <w:t>varchar</w:t>
+            </w:r>
+            <w:proofErr w:type="gramEnd"/>
+            <w:r>
+              <w:t>(</w:t>
             </w:r>
             <w:r>
               <w:t>2</w:t>
@@ -1607,21 +1802,28 @@
             <w:tcW w:w="2765" w:type="dxa"/>
           </w:tcPr>
           <w:p>
+            <w:proofErr w:type="gramStart"/>
             <w:r>
               <w:t>size</w:t>
             </w:r>
-          </w:p>
-        </w:tc>
-        <w:tc>
-          <w:tcPr>
-            <w:tcW w:w="2765" w:type="dxa"/>
-          </w:tcPr>
-          <w:p>
-            <w:pPr>
-              <w:cnfStyle w:val="000000000000" w:firstRow="0" w:lastRow="0" w:firstColumn="0" w:lastColumn="0" w:oddVBand="0" w:evenVBand="0" w:oddHBand="0" w:evenHBand="0" w:firstRowFirstColumn="0" w:firstRowLastColumn="0" w:lastRowFirstColumn="0" w:lastRowLastColumn="0"/>
-            </w:pPr>
-            <w:r>
-              <w:t>varchar(</w:t>
+            <w:proofErr w:type="gramEnd"/>
+          </w:p>
+        </w:tc>
+        <w:tc>
+          <w:tcPr>
+            <w:tcW w:w="2765" w:type="dxa"/>
+          </w:tcPr>
+          <w:p>
+            <w:pPr>
+              <w:cnfStyle w:val="000000000000" w:firstRow="0" w:lastRow="0" w:firstColumn="0" w:lastColumn="0" w:oddVBand="0" w:evenVBand="0" w:oddHBand="0" w:evenHBand="0" w:firstRowFirstColumn="0" w:firstRowLastColumn="0" w:lastRowFirstColumn="0" w:lastRowLastColumn="0"/>
+            </w:pPr>
+            <w:proofErr w:type="gramStart"/>
+            <w:r>
+              <w:t>varchar</w:t>
+            </w:r>
+            <w:proofErr w:type="gramEnd"/>
+            <w:r>
+              <w:t>(</w:t>
             </w:r>
             <w:r>
               <w:t>1</w:t>
@@ -1658,21 +1860,28 @@
             <w:tcW w:w="2765" w:type="dxa"/>
           </w:tcPr>
           <w:p>
+            <w:proofErr w:type="gramStart"/>
             <w:r>
               <w:t>screenType</w:t>
             </w:r>
-          </w:p>
-        </w:tc>
-        <w:tc>
-          <w:tcPr>
-            <w:tcW w:w="2765" w:type="dxa"/>
-          </w:tcPr>
-          <w:p>
-            <w:pPr>
-              <w:cnfStyle w:val="000000100000" w:firstRow="0" w:lastRow="0" w:firstColumn="0" w:lastColumn="0" w:oddVBand="0" w:evenVBand="0" w:oddHBand="1" w:evenHBand="0" w:firstRowFirstColumn="0" w:firstRowLastColumn="0" w:lastRowFirstColumn="0" w:lastRowLastColumn="0"/>
-            </w:pPr>
-            <w:r>
-              <w:t>varchar(</w:t>
+            <w:proofErr w:type="gramEnd"/>
+          </w:p>
+        </w:tc>
+        <w:tc>
+          <w:tcPr>
+            <w:tcW w:w="2765" w:type="dxa"/>
+          </w:tcPr>
+          <w:p>
+            <w:pPr>
+              <w:cnfStyle w:val="000000100000" w:firstRow="0" w:lastRow="0" w:firstColumn="0" w:lastColumn="0" w:oddVBand="0" w:evenVBand="0" w:oddHBand="1" w:evenHBand="0" w:firstRowFirstColumn="0" w:firstRowLastColumn="0" w:lastRowFirstColumn="0" w:lastRowLastColumn="0"/>
+            </w:pPr>
+            <w:proofErr w:type="gramStart"/>
+            <w:r>
+              <w:t>varchar</w:t>
+            </w:r>
+            <w:proofErr w:type="gramEnd"/>
+            <w:r>
+              <w:t>(</w:t>
             </w:r>
             <w:r>
               <w:t>1</w:t>
@@ -1709,21 +1918,28 @@
             <w:tcW w:w="2765" w:type="dxa"/>
           </w:tcPr>
           <w:p>
+            <w:proofErr w:type="gramStart"/>
             <w:r>
               <w:t>purpose</w:t>
             </w:r>
-          </w:p>
-        </w:tc>
-        <w:tc>
-          <w:tcPr>
-            <w:tcW w:w="2765" w:type="dxa"/>
-          </w:tcPr>
-          <w:p>
-            <w:pPr>
-              <w:cnfStyle w:val="000000000000" w:firstRow="0" w:lastRow="0" w:firstColumn="0" w:lastColumn="0" w:oddVBand="0" w:evenVBand="0" w:oddHBand="0" w:evenHBand="0" w:firstRowFirstColumn="0" w:firstRowLastColumn="0" w:lastRowFirstColumn="0" w:lastRowLastColumn="0"/>
-            </w:pPr>
-            <w:r>
-              <w:t>varchar(50)</w:t>
+            <w:proofErr w:type="gramEnd"/>
+          </w:p>
+        </w:tc>
+        <w:tc>
+          <w:tcPr>
+            <w:tcW w:w="2765" w:type="dxa"/>
+          </w:tcPr>
+          <w:p>
+            <w:pPr>
+              <w:cnfStyle w:val="000000000000" w:firstRow="0" w:lastRow="0" w:firstColumn="0" w:lastColumn="0" w:oddVBand="0" w:evenVBand="0" w:oddHBand="0" w:evenHBand="0" w:firstRowFirstColumn="0" w:firstRowLastColumn="0" w:lastRowFirstColumn="0" w:lastRowLastColumn="0"/>
+            </w:pPr>
+            <w:proofErr w:type="gramStart"/>
+            <w:r>
+              <w:t>varchar</w:t>
+            </w:r>
+            <w:proofErr w:type="gramEnd"/>
+            <w:r>
+              <w:t>(50)</w:t>
             </w:r>
           </w:p>
         </w:tc>
@@ -1754,6 +1970,7 @@
             <w:tcW w:w="2765" w:type="dxa"/>
           </w:tcPr>
           <w:p>
+            <w:proofErr w:type="gramStart"/>
             <w:r>
               <w:rPr>
                 <w:rFonts w:hint="eastAsia"/>
@@ -1763,18 +1980,24 @@
             <w:r>
               <w:t>sition</w:t>
             </w:r>
-          </w:p>
-        </w:tc>
-        <w:tc>
-          <w:tcPr>
-            <w:tcW w:w="2765" w:type="dxa"/>
-          </w:tcPr>
-          <w:p>
-            <w:pPr>
-              <w:cnfStyle w:val="000000100000" w:firstRow="0" w:lastRow="0" w:firstColumn="0" w:lastColumn="0" w:oddVBand="0" w:evenVBand="0" w:oddHBand="1" w:evenHBand="0" w:firstRowFirstColumn="0" w:firstRowLastColumn="0" w:lastRowFirstColumn="0" w:lastRowLastColumn="0"/>
-            </w:pPr>
-            <w:r>
-              <w:t>varchar(100)</w:t>
+            <w:proofErr w:type="gramEnd"/>
+          </w:p>
+        </w:tc>
+        <w:tc>
+          <w:tcPr>
+            <w:tcW w:w="2765" w:type="dxa"/>
+          </w:tcPr>
+          <w:p>
+            <w:pPr>
+              <w:cnfStyle w:val="000000100000" w:firstRow="0" w:lastRow="0" w:firstColumn="0" w:lastColumn="0" w:oddVBand="0" w:evenVBand="0" w:oddHBand="1" w:evenHBand="0" w:firstRowFirstColumn="0" w:firstRowLastColumn="0" w:lastRowFirstColumn="0" w:lastRowLastColumn="0"/>
+            </w:pPr>
+            <w:proofErr w:type="gramStart"/>
+            <w:r>
+              <w:t>varchar</w:t>
+            </w:r>
+            <w:proofErr w:type="gramEnd"/>
+            <w:r>
+              <w:t>(100)</w:t>
             </w:r>
           </w:p>
         </w:tc>
@@ -1802,21 +2025,28 @@
             <w:tcW w:w="2765" w:type="dxa"/>
           </w:tcPr>
           <w:p>
+            <w:proofErr w:type="gramStart"/>
             <w:r>
               <w:t>remark</w:t>
             </w:r>
-          </w:p>
-        </w:tc>
-        <w:tc>
-          <w:tcPr>
-            <w:tcW w:w="2765" w:type="dxa"/>
-          </w:tcPr>
-          <w:p>
-            <w:pPr>
-              <w:cnfStyle w:val="000000000000" w:firstRow="0" w:lastRow="0" w:firstColumn="0" w:lastColumn="0" w:oddVBand="0" w:evenVBand="0" w:oddHBand="0" w:evenHBand="0" w:firstRowFirstColumn="0" w:firstRowLastColumn="0" w:lastRowFirstColumn="0" w:lastRowLastColumn="0"/>
-            </w:pPr>
-            <w:r>
-              <w:t>varchar(100)</w:t>
+            <w:proofErr w:type="gramEnd"/>
+          </w:p>
+        </w:tc>
+        <w:tc>
+          <w:tcPr>
+            <w:tcW w:w="2765" w:type="dxa"/>
+          </w:tcPr>
+          <w:p>
+            <w:pPr>
+              <w:cnfStyle w:val="000000000000" w:firstRow="0" w:lastRow="0" w:firstColumn="0" w:lastColumn="0" w:oddVBand="0" w:evenVBand="0" w:oddHBand="0" w:evenHBand="0" w:firstRowFirstColumn="0" w:firstRowLastColumn="0" w:lastRowFirstColumn="0" w:lastRowLastColumn="0"/>
+            </w:pPr>
+            <w:proofErr w:type="gramStart"/>
+            <w:r>
+              <w:t>varchar</w:t>
+            </w:r>
+            <w:proofErr w:type="gramEnd"/>
+            <w:r>
+              <w:t>(100)</w:t>
             </w:r>
           </w:p>
         </w:tc>
@@ -1863,7 +2093,7 @@
     </w:p>
     <w:tbl>
       <w:tblPr>
-        <w:tblStyle w:val="4-1"/>
+        <w:tblStyle w:val="ListTable4Accent1"/>
         <w:tblW w:w="0" w:type="auto"/>
         <w:tblLook w:val="04A0" w:firstRow="1" w:lastRow="0" w:firstColumn="1" w:lastColumn="0" w:noHBand="0" w:noVBand="1"/>
       </w:tblPr>
@@ -1936,21 +2166,28 @@
             <w:tcW w:w="2765" w:type="dxa"/>
           </w:tcPr>
           <w:p>
+            <w:proofErr w:type="gramStart"/>
             <w:r>
               <w:t>newId</w:t>
             </w:r>
-          </w:p>
-        </w:tc>
-        <w:tc>
-          <w:tcPr>
-            <w:tcW w:w="2765" w:type="dxa"/>
-          </w:tcPr>
-          <w:p>
-            <w:pPr>
-              <w:cnfStyle w:val="000000100000" w:firstRow="0" w:lastRow="0" w:firstColumn="0" w:lastColumn="0" w:oddVBand="0" w:evenVBand="0" w:oddHBand="1" w:evenHBand="0" w:firstRowFirstColumn="0" w:firstRowLastColumn="0" w:lastRowFirstColumn="0" w:lastRowLastColumn="0"/>
-            </w:pPr>
-            <w:r>
-              <w:t>varchar(20)</w:t>
+            <w:proofErr w:type="gramEnd"/>
+          </w:p>
+        </w:tc>
+        <w:tc>
+          <w:tcPr>
+            <w:tcW w:w="2765" w:type="dxa"/>
+          </w:tcPr>
+          <w:p>
+            <w:pPr>
+              <w:cnfStyle w:val="000000100000" w:firstRow="0" w:lastRow="0" w:firstColumn="0" w:lastColumn="0" w:oddVBand="0" w:evenVBand="0" w:oddHBand="1" w:evenHBand="0" w:firstRowFirstColumn="0" w:firstRowLastColumn="0" w:lastRowFirstColumn="0" w:lastRowLastColumn="0"/>
+            </w:pPr>
+            <w:proofErr w:type="gramStart"/>
+            <w:r>
+              <w:t>varchar</w:t>
+            </w:r>
+            <w:proofErr w:type="gramEnd"/>
+            <w:r>
+              <w:t>(20)</w:t>
             </w:r>
           </w:p>
         </w:tc>
@@ -1981,21 +2218,28 @@
             <w:tcW w:w="2765" w:type="dxa"/>
           </w:tcPr>
           <w:p>
+            <w:proofErr w:type="gramStart"/>
             <w:r>
               <w:t>oldId</w:t>
             </w:r>
-          </w:p>
-        </w:tc>
-        <w:tc>
-          <w:tcPr>
-            <w:tcW w:w="2765" w:type="dxa"/>
-          </w:tcPr>
-          <w:p>
-            <w:pPr>
-              <w:cnfStyle w:val="000000000000" w:firstRow="0" w:lastRow="0" w:firstColumn="0" w:lastColumn="0" w:oddVBand="0" w:evenVBand="0" w:oddHBand="0" w:evenHBand="0" w:firstRowFirstColumn="0" w:firstRowLastColumn="0" w:lastRowFirstColumn="0" w:lastRowLastColumn="0"/>
-            </w:pPr>
-            <w:r>
-              <w:t>varchar(</w:t>
+            <w:proofErr w:type="gramEnd"/>
+          </w:p>
+        </w:tc>
+        <w:tc>
+          <w:tcPr>
+            <w:tcW w:w="2765" w:type="dxa"/>
+          </w:tcPr>
+          <w:p>
+            <w:pPr>
+              <w:cnfStyle w:val="000000000000" w:firstRow="0" w:lastRow="0" w:firstColumn="0" w:lastColumn="0" w:oddVBand="0" w:evenVBand="0" w:oddHBand="0" w:evenHBand="0" w:firstRowFirstColumn="0" w:firstRowLastColumn="0" w:lastRowFirstColumn="0" w:lastRowLastColumn="0"/>
+            </w:pPr>
+            <w:proofErr w:type="gramStart"/>
+            <w:r>
+              <w:t>varchar</w:t>
+            </w:r>
+            <w:proofErr w:type="gramEnd"/>
+            <w:r>
+              <w:t>(</w:t>
             </w:r>
             <w:r>
               <w:t>2</w:t>
@@ -2035,21 +2279,28 @@
             <w:tcW w:w="2765" w:type="dxa"/>
           </w:tcPr>
           <w:p>
+            <w:proofErr w:type="gramStart"/>
             <w:r>
               <w:t>type</w:t>
             </w:r>
-          </w:p>
-        </w:tc>
-        <w:tc>
-          <w:tcPr>
-            <w:tcW w:w="2765" w:type="dxa"/>
-          </w:tcPr>
-          <w:p>
-            <w:pPr>
-              <w:cnfStyle w:val="000000100000" w:firstRow="0" w:lastRow="0" w:firstColumn="0" w:lastColumn="0" w:oddVBand="0" w:evenVBand="0" w:oddHBand="1" w:evenHBand="0" w:firstRowFirstColumn="0" w:firstRowLastColumn="0" w:lastRowFirstColumn="0" w:lastRowLastColumn="0"/>
-            </w:pPr>
-            <w:r>
-              <w:t>varchar(</w:t>
+            <w:proofErr w:type="gramEnd"/>
+          </w:p>
+        </w:tc>
+        <w:tc>
+          <w:tcPr>
+            <w:tcW w:w="2765" w:type="dxa"/>
+          </w:tcPr>
+          <w:p>
+            <w:pPr>
+              <w:cnfStyle w:val="000000100000" w:firstRow="0" w:lastRow="0" w:firstColumn="0" w:lastColumn="0" w:oddVBand="0" w:evenVBand="0" w:oddHBand="1" w:evenHBand="0" w:firstRowFirstColumn="0" w:firstRowLastColumn="0" w:lastRowFirstColumn="0" w:lastRowLastColumn="0"/>
+            </w:pPr>
+            <w:proofErr w:type="gramStart"/>
+            <w:r>
+              <w:t>varchar</w:t>
+            </w:r>
+            <w:proofErr w:type="gramEnd"/>
+            <w:r>
+              <w:t>(</w:t>
             </w:r>
             <w:r>
               <w:t>5</w:t>
@@ -2083,21 +2334,28 @@
             <w:tcW w:w="2765" w:type="dxa"/>
           </w:tcPr>
           <w:p>
+            <w:proofErr w:type="gramStart"/>
             <w:r>
               <w:t>cpu</w:t>
             </w:r>
-          </w:p>
-        </w:tc>
-        <w:tc>
-          <w:tcPr>
-            <w:tcW w:w="2765" w:type="dxa"/>
-          </w:tcPr>
-          <w:p>
-            <w:pPr>
-              <w:cnfStyle w:val="000000000000" w:firstRow="0" w:lastRow="0" w:firstColumn="0" w:lastColumn="0" w:oddVBand="0" w:evenVBand="0" w:oddHBand="0" w:evenHBand="0" w:firstRowFirstColumn="0" w:firstRowLastColumn="0" w:lastRowFirstColumn="0" w:lastRowLastColumn="0"/>
-            </w:pPr>
-            <w:r>
-              <w:t>varchar(</w:t>
+            <w:proofErr w:type="gramEnd"/>
+          </w:p>
+        </w:tc>
+        <w:tc>
+          <w:tcPr>
+            <w:tcW w:w="2765" w:type="dxa"/>
+          </w:tcPr>
+          <w:p>
+            <w:pPr>
+              <w:cnfStyle w:val="000000000000" w:firstRow="0" w:lastRow="0" w:firstColumn="0" w:lastColumn="0" w:oddVBand="0" w:evenVBand="0" w:oddHBand="0" w:evenHBand="0" w:firstRowFirstColumn="0" w:firstRowLastColumn="0" w:lastRowFirstColumn="0" w:lastRowLastColumn="0"/>
+            </w:pPr>
+            <w:proofErr w:type="gramStart"/>
+            <w:r>
+              <w:t>varchar</w:t>
+            </w:r>
+            <w:proofErr w:type="gramEnd"/>
+            <w:r>
+              <w:t>(</w:t>
             </w:r>
             <w:r>
               <w:t>2</w:t>
@@ -2134,21 +2392,28 @@
             <w:tcW w:w="2765" w:type="dxa"/>
           </w:tcPr>
           <w:p>
+            <w:proofErr w:type="gramStart"/>
             <w:r>
               <w:t>ram</w:t>
             </w:r>
-          </w:p>
-        </w:tc>
-        <w:tc>
-          <w:tcPr>
-            <w:tcW w:w="2765" w:type="dxa"/>
-          </w:tcPr>
-          <w:p>
-            <w:pPr>
-              <w:cnfStyle w:val="000000100000" w:firstRow="0" w:lastRow="0" w:firstColumn="0" w:lastColumn="0" w:oddVBand="0" w:evenVBand="0" w:oddHBand="1" w:evenHBand="0" w:firstRowFirstColumn="0" w:firstRowLastColumn="0" w:lastRowFirstColumn="0" w:lastRowLastColumn="0"/>
-            </w:pPr>
-            <w:r>
-              <w:t>varchar(1</w:t>
+            <w:proofErr w:type="gramEnd"/>
+          </w:p>
+        </w:tc>
+        <w:tc>
+          <w:tcPr>
+            <w:tcW w:w="2765" w:type="dxa"/>
+          </w:tcPr>
+          <w:p>
+            <w:pPr>
+              <w:cnfStyle w:val="000000100000" w:firstRow="0" w:lastRow="0" w:firstColumn="0" w:lastColumn="0" w:oddVBand="0" w:evenVBand="0" w:oddHBand="1" w:evenHBand="0" w:firstRowFirstColumn="0" w:firstRowLastColumn="0" w:lastRowFirstColumn="0" w:lastRowLastColumn="0"/>
+            </w:pPr>
+            <w:proofErr w:type="gramStart"/>
+            <w:r>
+              <w:t>varchar</w:t>
+            </w:r>
+            <w:proofErr w:type="gramEnd"/>
+            <w:r>
+              <w:t>(1</w:t>
             </w:r>
             <w:r>
               <w:t>0)</w:t>
@@ -2179,24 +2444,31 @@
             <w:tcW w:w="2765" w:type="dxa"/>
           </w:tcPr>
           <w:p>
+            <w:proofErr w:type="gramStart"/>
             <w:r>
               <w:rPr>
                 <w:rFonts w:hint="eastAsia"/>
               </w:rPr>
               <w:t>hd</w:t>
             </w:r>
-          </w:p>
-        </w:tc>
-        <w:tc>
-          <w:tcPr>
-            <w:tcW w:w="2765" w:type="dxa"/>
-          </w:tcPr>
-          <w:p>
-            <w:pPr>
-              <w:cnfStyle w:val="000000000000" w:firstRow="0" w:lastRow="0" w:firstColumn="0" w:lastColumn="0" w:oddVBand="0" w:evenVBand="0" w:oddHBand="0" w:evenHBand="0" w:firstRowFirstColumn="0" w:firstRowLastColumn="0" w:lastRowFirstColumn="0" w:lastRowLastColumn="0"/>
-            </w:pPr>
-            <w:r>
-              <w:t>varchar(10)</w:t>
+            <w:proofErr w:type="gramEnd"/>
+          </w:p>
+        </w:tc>
+        <w:tc>
+          <w:tcPr>
+            <w:tcW w:w="2765" w:type="dxa"/>
+          </w:tcPr>
+          <w:p>
+            <w:pPr>
+              <w:cnfStyle w:val="000000000000" w:firstRow="0" w:lastRow="0" w:firstColumn="0" w:lastColumn="0" w:oddVBand="0" w:evenVBand="0" w:oddHBand="0" w:evenHBand="0" w:firstRowFirstColumn="0" w:firstRowLastColumn="0" w:lastRowFirstColumn="0" w:lastRowLastColumn="0"/>
+            </w:pPr>
+            <w:proofErr w:type="gramStart"/>
+            <w:r>
+              <w:t>varchar</w:t>
+            </w:r>
+            <w:proofErr w:type="gramEnd"/>
+            <w:r>
+              <w:t>(10)</w:t>
             </w:r>
           </w:p>
         </w:tc>
@@ -2227,21 +2499,28 @@
             <w:tcW w:w="2765" w:type="dxa"/>
           </w:tcPr>
           <w:p>
+            <w:proofErr w:type="gramStart"/>
             <w:r>
               <w:t>price</w:t>
             </w:r>
-          </w:p>
-        </w:tc>
-        <w:tc>
-          <w:tcPr>
-            <w:tcW w:w="2765" w:type="dxa"/>
-          </w:tcPr>
-          <w:p>
-            <w:pPr>
-              <w:cnfStyle w:val="000000100000" w:firstRow="0" w:lastRow="0" w:firstColumn="0" w:lastColumn="0" w:oddVBand="0" w:evenVBand="0" w:oddHBand="1" w:evenHBand="0" w:firstRowFirstColumn="0" w:firstRowLastColumn="0" w:lastRowFirstColumn="0" w:lastRowLastColumn="0"/>
-            </w:pPr>
-            <w:r>
-              <w:t>decimal(10,2)</w:t>
+            <w:proofErr w:type="gramEnd"/>
+          </w:p>
+        </w:tc>
+        <w:tc>
+          <w:tcPr>
+            <w:tcW w:w="2765" w:type="dxa"/>
+          </w:tcPr>
+          <w:p>
+            <w:pPr>
+              <w:cnfStyle w:val="000000100000" w:firstRow="0" w:lastRow="0" w:firstColumn="0" w:lastColumn="0" w:oddVBand="0" w:evenVBand="0" w:oddHBand="1" w:evenHBand="0" w:firstRowFirstColumn="0" w:firstRowLastColumn="0" w:lastRowFirstColumn="0" w:lastRowLastColumn="0"/>
+            </w:pPr>
+            <w:proofErr w:type="gramStart"/>
+            <w:r>
+              <w:t>decimal</w:t>
+            </w:r>
+            <w:proofErr w:type="gramEnd"/>
+            <w:r>
+              <w:t>(10,2)</w:t>
             </w:r>
           </w:p>
         </w:tc>
@@ -2269,21 +2548,28 @@
             <w:tcW w:w="2765" w:type="dxa"/>
           </w:tcPr>
           <w:p>
+            <w:proofErr w:type="gramStart"/>
             <w:r>
               <w:t>purpose</w:t>
             </w:r>
-          </w:p>
-        </w:tc>
-        <w:tc>
-          <w:tcPr>
-            <w:tcW w:w="2765" w:type="dxa"/>
-          </w:tcPr>
-          <w:p>
-            <w:pPr>
-              <w:cnfStyle w:val="000000000000" w:firstRow="0" w:lastRow="0" w:firstColumn="0" w:lastColumn="0" w:oddVBand="0" w:evenVBand="0" w:oddHBand="0" w:evenHBand="0" w:firstRowFirstColumn="0" w:firstRowLastColumn="0" w:lastRowFirstColumn="0" w:lastRowLastColumn="0"/>
-            </w:pPr>
-            <w:r>
-              <w:t>varchar(50)</w:t>
+            <w:proofErr w:type="gramEnd"/>
+          </w:p>
+        </w:tc>
+        <w:tc>
+          <w:tcPr>
+            <w:tcW w:w="2765" w:type="dxa"/>
+          </w:tcPr>
+          <w:p>
+            <w:pPr>
+              <w:cnfStyle w:val="000000000000" w:firstRow="0" w:lastRow="0" w:firstColumn="0" w:lastColumn="0" w:oddVBand="0" w:evenVBand="0" w:oddHBand="0" w:evenHBand="0" w:firstRowFirstColumn="0" w:firstRowLastColumn="0" w:lastRowFirstColumn="0" w:lastRowLastColumn="0"/>
+            </w:pPr>
+            <w:proofErr w:type="gramStart"/>
+            <w:r>
+              <w:t>varchar</w:t>
+            </w:r>
+            <w:proofErr w:type="gramEnd"/>
+            <w:r>
+              <w:t>(50)</w:t>
             </w:r>
           </w:p>
         </w:tc>
@@ -2314,21 +2600,28 @@
             <w:tcW w:w="2765" w:type="dxa"/>
           </w:tcPr>
           <w:p>
+            <w:proofErr w:type="gramStart"/>
             <w:r>
               <w:t>serviceCode</w:t>
             </w:r>
-          </w:p>
-        </w:tc>
-        <w:tc>
-          <w:tcPr>
-            <w:tcW w:w="2765" w:type="dxa"/>
-          </w:tcPr>
-          <w:p>
-            <w:pPr>
-              <w:cnfStyle w:val="000000100000" w:firstRow="0" w:lastRow="0" w:firstColumn="0" w:lastColumn="0" w:oddVBand="0" w:evenVBand="0" w:oddHBand="1" w:evenHBand="0" w:firstRowFirstColumn="0" w:firstRowLastColumn="0" w:lastRowFirstColumn="0" w:lastRowLastColumn="0"/>
-            </w:pPr>
-            <w:r>
-              <w:t>varchar(100)</w:t>
+            <w:proofErr w:type="gramEnd"/>
+          </w:p>
+        </w:tc>
+        <w:tc>
+          <w:tcPr>
+            <w:tcW w:w="2765" w:type="dxa"/>
+          </w:tcPr>
+          <w:p>
+            <w:pPr>
+              <w:cnfStyle w:val="000000100000" w:firstRow="0" w:lastRow="0" w:firstColumn="0" w:lastColumn="0" w:oddVBand="0" w:evenVBand="0" w:oddHBand="1" w:evenHBand="0" w:firstRowFirstColumn="0" w:firstRowLastColumn="0" w:lastRowFirstColumn="0" w:lastRowLastColumn="0"/>
+            </w:pPr>
+            <w:proofErr w:type="gramStart"/>
+            <w:r>
+              <w:t>varchar</w:t>
+            </w:r>
+            <w:proofErr w:type="gramEnd"/>
+            <w:r>
+              <w:t>(100)</w:t>
             </w:r>
           </w:p>
         </w:tc>
@@ -2365,21 +2658,28 @@
             <w:tcW w:w="2765" w:type="dxa"/>
           </w:tcPr>
           <w:p>
+            <w:proofErr w:type="gramStart"/>
             <w:r>
               <w:t>remark</w:t>
             </w:r>
-          </w:p>
-        </w:tc>
-        <w:tc>
-          <w:tcPr>
-            <w:tcW w:w="2765" w:type="dxa"/>
-          </w:tcPr>
-          <w:p>
-            <w:pPr>
-              <w:cnfStyle w:val="000000000000" w:firstRow="0" w:lastRow="0" w:firstColumn="0" w:lastColumn="0" w:oddVBand="0" w:evenVBand="0" w:oddHBand="0" w:evenHBand="0" w:firstRowFirstColumn="0" w:firstRowLastColumn="0" w:lastRowFirstColumn="0" w:lastRowLastColumn="0"/>
-            </w:pPr>
-            <w:r>
-              <w:t>varchar(100)</w:t>
+            <w:proofErr w:type="gramEnd"/>
+          </w:p>
+        </w:tc>
+        <w:tc>
+          <w:tcPr>
+            <w:tcW w:w="2765" w:type="dxa"/>
+          </w:tcPr>
+          <w:p>
+            <w:pPr>
+              <w:cnfStyle w:val="000000000000" w:firstRow="0" w:lastRow="0" w:firstColumn="0" w:lastColumn="0" w:oddVBand="0" w:evenVBand="0" w:oddHBand="0" w:evenHBand="0" w:firstRowFirstColumn="0" w:firstRowLastColumn="0" w:lastRowFirstColumn="0" w:lastRowLastColumn="0"/>
+            </w:pPr>
+            <w:proofErr w:type="gramStart"/>
+            <w:r>
+              <w:t>varchar</w:t>
+            </w:r>
+            <w:proofErr w:type="gramEnd"/>
+            <w:r>
+              <w:t>(100)</w:t>
             </w:r>
           </w:p>
         </w:tc>
@@ -2423,8 +2723,13 @@
             <w:pPr>
               <w:cnfStyle w:val="000000100000" w:firstRow="0" w:lastRow="0" w:firstColumn="0" w:lastColumn="0" w:oddVBand="0" w:evenVBand="0" w:oddHBand="1" w:evenHBand="0" w:firstRowFirstColumn="0" w:firstRowLastColumn="0" w:lastRowFirstColumn="0" w:lastRowLastColumn="0"/>
             </w:pPr>
-            <w:r>
-              <w:t>varchar(20)</w:t>
+            <w:proofErr w:type="gramStart"/>
+            <w:r>
+              <w:t>varchar</w:t>
+            </w:r>
+            <w:proofErr w:type="gramEnd"/>
+            <w:r>
+              <w:t>(20)</w:t>
             </w:r>
           </w:p>
         </w:tc>
@@ -2486,8 +2791,13 @@
             <w:pPr>
               <w:cnfStyle w:val="000000000000" w:firstRow="0" w:lastRow="0" w:firstColumn="0" w:lastColumn="0" w:oddVBand="0" w:evenVBand="0" w:oddHBand="0" w:evenHBand="0" w:firstRowFirstColumn="0" w:firstRowLastColumn="0" w:lastRowFirstColumn="0" w:lastRowLastColumn="0"/>
             </w:pPr>
-            <w:r>
-              <w:t>varchar(20)</w:t>
+            <w:proofErr w:type="gramStart"/>
+            <w:r>
+              <w:t>varchar</w:t>
+            </w:r>
+            <w:proofErr w:type="gramEnd"/>
+            <w:r>
+              <w:t>(20)</w:t>
             </w:r>
           </w:p>
         </w:tc>
@@ -2543,7 +2853,7 @@
     </w:p>
     <w:tbl>
       <w:tblPr>
-        <w:tblStyle w:val="4-1"/>
+        <w:tblStyle w:val="ListTable4Accent1"/>
         <w:tblW w:w="0" w:type="auto"/>
         <w:tblLook w:val="04A0" w:firstRow="1" w:lastRow="0" w:firstColumn="1" w:lastColumn="0" w:noHBand="0" w:noVBand="1"/>
       </w:tblPr>
@@ -2616,21 +2926,28 @@
             <w:tcW w:w="2765" w:type="dxa"/>
           </w:tcPr>
           <w:p>
+            <w:proofErr w:type="gramStart"/>
             <w:r>
               <w:t>newId</w:t>
             </w:r>
-          </w:p>
-        </w:tc>
-        <w:tc>
-          <w:tcPr>
-            <w:tcW w:w="2765" w:type="dxa"/>
-          </w:tcPr>
-          <w:p>
-            <w:pPr>
-              <w:cnfStyle w:val="000000100000" w:firstRow="0" w:lastRow="0" w:firstColumn="0" w:lastColumn="0" w:oddVBand="0" w:evenVBand="0" w:oddHBand="1" w:evenHBand="0" w:firstRowFirstColumn="0" w:firstRowLastColumn="0" w:lastRowFirstColumn="0" w:lastRowLastColumn="0"/>
-            </w:pPr>
-            <w:r>
-              <w:t>varchar(20)</w:t>
+            <w:proofErr w:type="gramEnd"/>
+          </w:p>
+        </w:tc>
+        <w:tc>
+          <w:tcPr>
+            <w:tcW w:w="2765" w:type="dxa"/>
+          </w:tcPr>
+          <w:p>
+            <w:pPr>
+              <w:cnfStyle w:val="000000100000" w:firstRow="0" w:lastRow="0" w:firstColumn="0" w:lastColumn="0" w:oddVBand="0" w:evenVBand="0" w:oddHBand="1" w:evenHBand="0" w:firstRowFirstColumn="0" w:firstRowLastColumn="0" w:lastRowFirstColumn="0" w:lastRowLastColumn="0"/>
+            </w:pPr>
+            <w:proofErr w:type="gramStart"/>
+            <w:r>
+              <w:t>varchar</w:t>
+            </w:r>
+            <w:proofErr w:type="gramEnd"/>
+            <w:r>
+              <w:t>(20)</w:t>
             </w:r>
           </w:p>
         </w:tc>
@@ -2661,19 +2978,22 @@
             <w:tcW w:w="2765" w:type="dxa"/>
           </w:tcPr>
           <w:p>
+            <w:proofErr w:type="gramStart"/>
             <w:r>
               <w:t>equipmentName</w:t>
             </w:r>
-          </w:p>
-        </w:tc>
-        <w:tc>
-          <w:tcPr>
-            <w:tcW w:w="2765" w:type="dxa"/>
-          </w:tcPr>
-          <w:p>
-            <w:pPr>
-              <w:cnfStyle w:val="000000000000" w:firstRow="0" w:lastRow="0" w:firstColumn="0" w:lastColumn="0" w:oddVBand="0" w:evenVBand="0" w:oddHBand="0" w:evenHBand="0" w:firstRowFirstColumn="0" w:firstRowLastColumn="0" w:lastRowFirstColumn="0" w:lastRowLastColumn="0"/>
-            </w:pPr>
+            <w:proofErr w:type="gramEnd"/>
+          </w:p>
+        </w:tc>
+        <w:tc>
+          <w:tcPr>
+            <w:tcW w:w="2765" w:type="dxa"/>
+          </w:tcPr>
+          <w:p>
+            <w:pPr>
+              <w:cnfStyle w:val="000000000000" w:firstRow="0" w:lastRow="0" w:firstColumn="0" w:lastColumn="0" w:oddVBand="0" w:evenVBand="0" w:oddHBand="0" w:evenHBand="0" w:firstRowFirstColumn="0" w:firstRowLastColumn="0" w:lastRowFirstColumn="0" w:lastRowLastColumn="0"/>
+            </w:pPr>
+            <w:proofErr w:type="gramStart"/>
             <w:r>
               <w:t>V</w:t>
             </w:r>
@@ -2681,7 +3001,11 @@
               <w:t>archar</w:t>
             </w:r>
             <w:r>
-              <w:t>(10</w:t>
+              <w:t>(</w:t>
+            </w:r>
+            <w:proofErr w:type="gramEnd"/>
+            <w:r>
+              <w:t>10</w:t>
             </w:r>
             <w:r>
               <w:t>0)</w:t>
@@ -2715,21 +3039,28 @@
             <w:tcW w:w="2765" w:type="dxa"/>
           </w:tcPr>
           <w:p>
+            <w:proofErr w:type="gramStart"/>
             <w:r>
               <w:t>price</w:t>
             </w:r>
-          </w:p>
-        </w:tc>
-        <w:tc>
-          <w:tcPr>
-            <w:tcW w:w="2765" w:type="dxa"/>
-          </w:tcPr>
-          <w:p>
-            <w:pPr>
-              <w:cnfStyle w:val="000000100000" w:firstRow="0" w:lastRow="0" w:firstColumn="0" w:lastColumn="0" w:oddVBand="0" w:evenVBand="0" w:oddHBand="1" w:evenHBand="0" w:firstRowFirstColumn="0" w:firstRowLastColumn="0" w:lastRowFirstColumn="0" w:lastRowLastColumn="0"/>
-            </w:pPr>
-            <w:r>
-              <w:t>decimal(10,2)</w:t>
+            <w:proofErr w:type="gramEnd"/>
+          </w:p>
+        </w:tc>
+        <w:tc>
+          <w:tcPr>
+            <w:tcW w:w="2765" w:type="dxa"/>
+          </w:tcPr>
+          <w:p>
+            <w:pPr>
+              <w:cnfStyle w:val="000000100000" w:firstRow="0" w:lastRow="0" w:firstColumn="0" w:lastColumn="0" w:oddVBand="0" w:evenVBand="0" w:oddHBand="1" w:evenHBand="0" w:firstRowFirstColumn="0" w:firstRowLastColumn="0" w:lastRowFirstColumn="0" w:lastRowLastColumn="0"/>
+            </w:pPr>
+            <w:proofErr w:type="gramStart"/>
+            <w:r>
+              <w:t>decimal</w:t>
+            </w:r>
+            <w:proofErr w:type="gramEnd"/>
+            <w:r>
+              <w:t>(10,2)</w:t>
             </w:r>
           </w:p>
         </w:tc>
@@ -2757,21 +3088,28 @@
             <w:tcW w:w="2765" w:type="dxa"/>
           </w:tcPr>
           <w:p>
+            <w:proofErr w:type="gramStart"/>
             <w:r>
               <w:t>purpose</w:t>
             </w:r>
-          </w:p>
-        </w:tc>
-        <w:tc>
-          <w:tcPr>
-            <w:tcW w:w="2765" w:type="dxa"/>
-          </w:tcPr>
-          <w:p>
-            <w:pPr>
-              <w:cnfStyle w:val="000000000000" w:firstRow="0" w:lastRow="0" w:firstColumn="0" w:lastColumn="0" w:oddVBand="0" w:evenVBand="0" w:oddHBand="0" w:evenHBand="0" w:firstRowFirstColumn="0" w:firstRowLastColumn="0" w:lastRowFirstColumn="0" w:lastRowLastColumn="0"/>
-            </w:pPr>
-            <w:r>
-              <w:t>varchar(50)</w:t>
+            <w:proofErr w:type="gramEnd"/>
+          </w:p>
+        </w:tc>
+        <w:tc>
+          <w:tcPr>
+            <w:tcW w:w="2765" w:type="dxa"/>
+          </w:tcPr>
+          <w:p>
+            <w:pPr>
+              <w:cnfStyle w:val="000000000000" w:firstRow="0" w:lastRow="0" w:firstColumn="0" w:lastColumn="0" w:oddVBand="0" w:evenVBand="0" w:oddHBand="0" w:evenHBand="0" w:firstRowFirstColumn="0" w:firstRowLastColumn="0" w:lastRowFirstColumn="0" w:lastRowLastColumn="0"/>
+            </w:pPr>
+            <w:proofErr w:type="gramStart"/>
+            <w:r>
+              <w:t>varchar</w:t>
+            </w:r>
+            <w:proofErr w:type="gramEnd"/>
+            <w:r>
+              <w:t>(50)</w:t>
             </w:r>
           </w:p>
         </w:tc>
@@ -2802,21 +3140,28 @@
             <w:tcW w:w="2765" w:type="dxa"/>
           </w:tcPr>
           <w:p>
+            <w:proofErr w:type="gramStart"/>
             <w:r>
               <w:t>positon</w:t>
             </w:r>
-          </w:p>
-        </w:tc>
-        <w:tc>
-          <w:tcPr>
-            <w:tcW w:w="2765" w:type="dxa"/>
-          </w:tcPr>
-          <w:p>
-            <w:pPr>
-              <w:cnfStyle w:val="000000100000" w:firstRow="0" w:lastRow="0" w:firstColumn="0" w:lastColumn="0" w:oddVBand="0" w:evenVBand="0" w:oddHBand="1" w:evenHBand="0" w:firstRowFirstColumn="0" w:firstRowLastColumn="0" w:lastRowFirstColumn="0" w:lastRowLastColumn="0"/>
-            </w:pPr>
-            <w:r>
-              <w:t>varchar(100)</w:t>
+            <w:proofErr w:type="gramEnd"/>
+          </w:p>
+        </w:tc>
+        <w:tc>
+          <w:tcPr>
+            <w:tcW w:w="2765" w:type="dxa"/>
+          </w:tcPr>
+          <w:p>
+            <w:pPr>
+              <w:cnfStyle w:val="000000100000" w:firstRow="0" w:lastRow="0" w:firstColumn="0" w:lastColumn="0" w:oddVBand="0" w:evenVBand="0" w:oddHBand="1" w:evenHBand="0" w:firstRowFirstColumn="0" w:firstRowLastColumn="0" w:lastRowFirstColumn="0" w:lastRowLastColumn="0"/>
+            </w:pPr>
+            <w:proofErr w:type="gramStart"/>
+            <w:r>
+              <w:t>varchar</w:t>
+            </w:r>
+            <w:proofErr w:type="gramEnd"/>
+            <w:r>
+              <w:t>(100)</w:t>
             </w:r>
           </w:p>
         </w:tc>
@@ -2844,21 +3189,28 @@
             <w:tcW w:w="2765" w:type="dxa"/>
           </w:tcPr>
           <w:p>
+            <w:proofErr w:type="gramStart"/>
             <w:r>
               <w:t>supplier</w:t>
             </w:r>
-          </w:p>
-        </w:tc>
-        <w:tc>
-          <w:tcPr>
-            <w:tcW w:w="2765" w:type="dxa"/>
-          </w:tcPr>
-          <w:p>
-            <w:pPr>
-              <w:cnfStyle w:val="000000000000" w:firstRow="0" w:lastRow="0" w:firstColumn="0" w:lastColumn="0" w:oddVBand="0" w:evenVBand="0" w:oddHBand="0" w:evenHBand="0" w:firstRowFirstColumn="0" w:firstRowLastColumn="0" w:lastRowFirstColumn="0" w:lastRowLastColumn="0"/>
-            </w:pPr>
-            <w:r>
-              <w:t>varchar(100)</w:t>
+            <w:proofErr w:type="gramEnd"/>
+          </w:p>
+        </w:tc>
+        <w:tc>
+          <w:tcPr>
+            <w:tcW w:w="2765" w:type="dxa"/>
+          </w:tcPr>
+          <w:p>
+            <w:pPr>
+              <w:cnfStyle w:val="000000000000" w:firstRow="0" w:lastRow="0" w:firstColumn="0" w:lastColumn="0" w:oddVBand="0" w:evenVBand="0" w:oddHBand="0" w:evenHBand="0" w:firstRowFirstColumn="0" w:firstRowLastColumn="0" w:lastRowFirstColumn="0" w:lastRowLastColumn="0"/>
+            </w:pPr>
+            <w:proofErr w:type="gramStart"/>
+            <w:r>
+              <w:t>varchar</w:t>
+            </w:r>
+            <w:proofErr w:type="gramEnd"/>
+            <w:r>
+              <w:t>(100)</w:t>
             </w:r>
           </w:p>
         </w:tc>
@@ -2889,24 +3241,31 @@
             <w:tcW w:w="2765" w:type="dxa"/>
           </w:tcPr>
           <w:p>
+            <w:proofErr w:type="gramStart"/>
             <w:r>
               <w:rPr>
                 <w:kern w:val="0"/>
               </w:rPr>
               <w:t>remark</w:t>
             </w:r>
-          </w:p>
-        </w:tc>
-        <w:tc>
-          <w:tcPr>
-            <w:tcW w:w="2765" w:type="dxa"/>
-          </w:tcPr>
-          <w:p>
-            <w:pPr>
-              <w:cnfStyle w:val="000000100000" w:firstRow="0" w:lastRow="0" w:firstColumn="0" w:lastColumn="0" w:oddVBand="0" w:evenVBand="0" w:oddHBand="1" w:evenHBand="0" w:firstRowFirstColumn="0" w:firstRowLastColumn="0" w:lastRowFirstColumn="0" w:lastRowLastColumn="0"/>
-            </w:pPr>
-            <w:r>
-              <w:t>varchar(100)</w:t>
+            <w:proofErr w:type="gramEnd"/>
+          </w:p>
+        </w:tc>
+        <w:tc>
+          <w:tcPr>
+            <w:tcW w:w="2765" w:type="dxa"/>
+          </w:tcPr>
+          <w:p>
+            <w:pPr>
+              <w:cnfStyle w:val="000000100000" w:firstRow="0" w:lastRow="0" w:firstColumn="0" w:lastColumn="0" w:oddVBand="0" w:evenVBand="0" w:oddHBand="1" w:evenHBand="0" w:firstRowFirstColumn="0" w:firstRowLastColumn="0" w:lastRowFirstColumn="0" w:lastRowLastColumn="0"/>
+            </w:pPr>
+            <w:proofErr w:type="gramStart"/>
+            <w:r>
+              <w:t>varchar</w:t>
+            </w:r>
+            <w:proofErr w:type="gramEnd"/>
+            <w:r>
+              <w:t>(100)</w:t>
             </w:r>
           </w:p>
         </w:tc>
@@ -2950,7 +3309,7 @@
     </w:p>
     <w:tbl>
       <w:tblPr>
-        <w:tblStyle w:val="4-1"/>
+        <w:tblStyle w:val="ListTable4Accent1"/>
         <w:tblW w:w="0" w:type="auto"/>
         <w:tblLook w:val="04A0" w:firstRow="1" w:lastRow="0" w:firstColumn="1" w:lastColumn="0" w:noHBand="0" w:noVBand="1"/>
       </w:tblPr>
@@ -3023,21 +3382,28 @@
             <w:tcW w:w="2765" w:type="dxa"/>
           </w:tcPr>
           <w:p>
+            <w:proofErr w:type="gramStart"/>
             <w:r>
               <w:t>newId</w:t>
             </w:r>
-          </w:p>
-        </w:tc>
-        <w:tc>
-          <w:tcPr>
-            <w:tcW w:w="2765" w:type="dxa"/>
-          </w:tcPr>
-          <w:p>
-            <w:pPr>
-              <w:cnfStyle w:val="000000100000" w:firstRow="0" w:lastRow="0" w:firstColumn="0" w:lastColumn="0" w:oddVBand="0" w:evenVBand="0" w:oddHBand="1" w:evenHBand="0" w:firstRowFirstColumn="0" w:firstRowLastColumn="0" w:lastRowFirstColumn="0" w:lastRowLastColumn="0"/>
-            </w:pPr>
-            <w:r>
-              <w:t>varchar(20)</w:t>
+            <w:proofErr w:type="gramEnd"/>
+          </w:p>
+        </w:tc>
+        <w:tc>
+          <w:tcPr>
+            <w:tcW w:w="2765" w:type="dxa"/>
+          </w:tcPr>
+          <w:p>
+            <w:pPr>
+              <w:cnfStyle w:val="000000100000" w:firstRow="0" w:lastRow="0" w:firstColumn="0" w:lastColumn="0" w:oddVBand="0" w:evenVBand="0" w:oddHBand="1" w:evenHBand="0" w:firstRowFirstColumn="0" w:firstRowLastColumn="0" w:lastRowFirstColumn="0" w:lastRowLastColumn="0"/>
+            </w:pPr>
+            <w:proofErr w:type="gramStart"/>
+            <w:r>
+              <w:t>varchar</w:t>
+            </w:r>
+            <w:proofErr w:type="gramEnd"/>
+            <w:r>
+              <w:t>(20)</w:t>
             </w:r>
           </w:p>
         </w:tc>
@@ -3068,21 +3434,28 @@
             <w:tcW w:w="2765" w:type="dxa"/>
           </w:tcPr>
           <w:p>
+            <w:proofErr w:type="gramStart"/>
             <w:r>
               <w:t>furnitureName</w:t>
             </w:r>
-          </w:p>
-        </w:tc>
-        <w:tc>
-          <w:tcPr>
-            <w:tcW w:w="2765" w:type="dxa"/>
-          </w:tcPr>
-          <w:p>
-            <w:pPr>
-              <w:cnfStyle w:val="000000000000" w:firstRow="0" w:lastRow="0" w:firstColumn="0" w:lastColumn="0" w:oddVBand="0" w:evenVBand="0" w:oddHBand="0" w:evenHBand="0" w:firstRowFirstColumn="0" w:firstRowLastColumn="0" w:lastRowFirstColumn="0" w:lastRowLastColumn="0"/>
-            </w:pPr>
-            <w:r>
-              <w:t>varchar(</w:t>
+            <w:proofErr w:type="gramEnd"/>
+          </w:p>
+        </w:tc>
+        <w:tc>
+          <w:tcPr>
+            <w:tcW w:w="2765" w:type="dxa"/>
+          </w:tcPr>
+          <w:p>
+            <w:pPr>
+              <w:cnfStyle w:val="000000000000" w:firstRow="0" w:lastRow="0" w:firstColumn="0" w:lastColumn="0" w:oddVBand="0" w:evenVBand="0" w:oddHBand="0" w:evenHBand="0" w:firstRowFirstColumn="0" w:firstRowLastColumn="0" w:lastRowFirstColumn="0" w:lastRowLastColumn="0"/>
+            </w:pPr>
+            <w:proofErr w:type="gramStart"/>
+            <w:r>
+              <w:t>varchar</w:t>
+            </w:r>
+            <w:proofErr w:type="gramEnd"/>
+            <w:r>
+              <w:t>(</w:t>
             </w:r>
             <w:r>
               <w:t>10</w:t>
@@ -3122,22 +3495,26 @@
             <w:tcW w:w="2765" w:type="dxa"/>
           </w:tcPr>
           <w:p>
+            <w:proofErr w:type="gramStart"/>
             <w:r>
               <w:t>amount</w:t>
             </w:r>
-          </w:p>
-        </w:tc>
-        <w:tc>
-          <w:tcPr>
-            <w:tcW w:w="2765" w:type="dxa"/>
-          </w:tcPr>
-          <w:p>
-            <w:pPr>
-              <w:cnfStyle w:val="000000100000" w:firstRow="0" w:lastRow="0" w:firstColumn="0" w:lastColumn="0" w:oddVBand="0" w:evenVBand="0" w:oddHBand="1" w:evenHBand="0" w:firstRowFirstColumn="0" w:firstRowLastColumn="0" w:lastRowFirstColumn="0" w:lastRowLastColumn="0"/>
-            </w:pPr>
+            <w:proofErr w:type="gramEnd"/>
+          </w:p>
+        </w:tc>
+        <w:tc>
+          <w:tcPr>
+            <w:tcW w:w="2765" w:type="dxa"/>
+          </w:tcPr>
+          <w:p>
+            <w:pPr>
+              <w:cnfStyle w:val="000000100000" w:firstRow="0" w:lastRow="0" w:firstColumn="0" w:lastColumn="0" w:oddVBand="0" w:evenVBand="0" w:oddHBand="1" w:evenHBand="0" w:firstRowFirstColumn="0" w:firstRowLastColumn="0" w:lastRowFirstColumn="0" w:lastRowLastColumn="0"/>
+            </w:pPr>
+            <w:proofErr w:type="gramStart"/>
             <w:r>
               <w:t>int</w:t>
             </w:r>
+            <w:proofErr w:type="gramEnd"/>
           </w:p>
         </w:tc>
         <w:tc>
@@ -3164,22 +3541,29 @@
             <w:tcW w:w="2765" w:type="dxa"/>
           </w:tcPr>
           <w:p>
+            <w:proofErr w:type="gramStart"/>
             <w:r>
               <w:lastRenderedPageBreak/>
               <w:t>price</w:t>
             </w:r>
-          </w:p>
-        </w:tc>
-        <w:tc>
-          <w:tcPr>
-            <w:tcW w:w="2765" w:type="dxa"/>
-          </w:tcPr>
-          <w:p>
-            <w:pPr>
-              <w:cnfStyle w:val="000000000000" w:firstRow="0" w:lastRow="0" w:firstColumn="0" w:lastColumn="0" w:oddVBand="0" w:evenVBand="0" w:oddHBand="0" w:evenHBand="0" w:firstRowFirstColumn="0" w:firstRowLastColumn="0" w:lastRowFirstColumn="0" w:lastRowLastColumn="0"/>
-            </w:pPr>
-            <w:r>
-              <w:t>decimal(10,2)</w:t>
+            <w:proofErr w:type="gramEnd"/>
+          </w:p>
+        </w:tc>
+        <w:tc>
+          <w:tcPr>
+            <w:tcW w:w="2765" w:type="dxa"/>
+          </w:tcPr>
+          <w:p>
+            <w:pPr>
+              <w:cnfStyle w:val="000000000000" w:firstRow="0" w:lastRow="0" w:firstColumn="0" w:lastColumn="0" w:oddVBand="0" w:evenVBand="0" w:oddHBand="0" w:evenHBand="0" w:firstRowFirstColumn="0" w:firstRowLastColumn="0" w:lastRowFirstColumn="0" w:lastRowLastColumn="0"/>
+            </w:pPr>
+            <w:proofErr w:type="gramStart"/>
+            <w:r>
+              <w:t>decimal</w:t>
+            </w:r>
+            <w:proofErr w:type="gramEnd"/>
+            <w:r>
+              <w:t>(10,2)</w:t>
             </w:r>
           </w:p>
         </w:tc>
@@ -3210,21 +3594,28 @@
             <w:tcW w:w="2765" w:type="dxa"/>
           </w:tcPr>
           <w:p>
+            <w:proofErr w:type="gramStart"/>
             <w:r>
               <w:t>position</w:t>
             </w:r>
-          </w:p>
-        </w:tc>
-        <w:tc>
-          <w:tcPr>
-            <w:tcW w:w="2765" w:type="dxa"/>
-          </w:tcPr>
-          <w:p>
-            <w:pPr>
-              <w:cnfStyle w:val="000000100000" w:firstRow="0" w:lastRow="0" w:firstColumn="0" w:lastColumn="0" w:oddVBand="0" w:evenVBand="0" w:oddHBand="1" w:evenHBand="0" w:firstRowFirstColumn="0" w:firstRowLastColumn="0" w:lastRowFirstColumn="0" w:lastRowLastColumn="0"/>
-            </w:pPr>
-            <w:r>
-              <w:t>varchar(100)</w:t>
+            <w:proofErr w:type="gramEnd"/>
+          </w:p>
+        </w:tc>
+        <w:tc>
+          <w:tcPr>
+            <w:tcW w:w="2765" w:type="dxa"/>
+          </w:tcPr>
+          <w:p>
+            <w:pPr>
+              <w:cnfStyle w:val="000000100000" w:firstRow="0" w:lastRow="0" w:firstColumn="0" w:lastColumn="0" w:oddVBand="0" w:evenVBand="0" w:oddHBand="1" w:evenHBand="0" w:firstRowFirstColumn="0" w:firstRowLastColumn="0" w:lastRowFirstColumn="0" w:lastRowLastColumn="0"/>
+            </w:pPr>
+            <w:proofErr w:type="gramStart"/>
+            <w:r>
+              <w:t>varchar</w:t>
+            </w:r>
+            <w:proofErr w:type="gramEnd"/>
+            <w:r>
+              <w:t>(100)</w:t>
             </w:r>
           </w:p>
         </w:tc>
@@ -3252,21 +3643,28 @@
             <w:tcW w:w="2765" w:type="dxa"/>
           </w:tcPr>
           <w:p>
+            <w:proofErr w:type="gramStart"/>
             <w:r>
               <w:t>supplier</w:t>
             </w:r>
-          </w:p>
-        </w:tc>
-        <w:tc>
-          <w:tcPr>
-            <w:tcW w:w="2765" w:type="dxa"/>
-          </w:tcPr>
-          <w:p>
-            <w:pPr>
-              <w:cnfStyle w:val="000000000000" w:firstRow="0" w:lastRow="0" w:firstColumn="0" w:lastColumn="0" w:oddVBand="0" w:evenVBand="0" w:oddHBand="0" w:evenHBand="0" w:firstRowFirstColumn="0" w:firstRowLastColumn="0" w:lastRowFirstColumn="0" w:lastRowLastColumn="0"/>
-            </w:pPr>
-            <w:r>
-              <w:t>varchar(100)</w:t>
+            <w:proofErr w:type="gramEnd"/>
+          </w:p>
+        </w:tc>
+        <w:tc>
+          <w:tcPr>
+            <w:tcW w:w="2765" w:type="dxa"/>
+          </w:tcPr>
+          <w:p>
+            <w:pPr>
+              <w:cnfStyle w:val="000000000000" w:firstRow="0" w:lastRow="0" w:firstColumn="0" w:lastColumn="0" w:oddVBand="0" w:evenVBand="0" w:oddHBand="0" w:evenHBand="0" w:firstRowFirstColumn="0" w:firstRowLastColumn="0" w:lastRowFirstColumn="0" w:lastRowLastColumn="0"/>
+            </w:pPr>
+            <w:proofErr w:type="gramStart"/>
+            <w:r>
+              <w:t>varchar</w:t>
+            </w:r>
+            <w:proofErr w:type="gramEnd"/>
+            <w:r>
+              <w:t>(100)</w:t>
             </w:r>
           </w:p>
         </w:tc>
@@ -3297,21 +3695,28 @@
             <w:tcW w:w="2765" w:type="dxa"/>
           </w:tcPr>
           <w:p>
+            <w:proofErr w:type="gramStart"/>
             <w:r>
               <w:t>remark</w:t>
             </w:r>
-          </w:p>
-        </w:tc>
-        <w:tc>
-          <w:tcPr>
-            <w:tcW w:w="2765" w:type="dxa"/>
-          </w:tcPr>
-          <w:p>
-            <w:pPr>
-              <w:cnfStyle w:val="000000100000" w:firstRow="0" w:lastRow="0" w:firstColumn="0" w:lastColumn="0" w:oddVBand="0" w:evenVBand="0" w:oddHBand="1" w:evenHBand="0" w:firstRowFirstColumn="0" w:firstRowLastColumn="0" w:lastRowFirstColumn="0" w:lastRowLastColumn="0"/>
-            </w:pPr>
-            <w:r>
-              <w:t>varchar(100)</w:t>
+            <w:proofErr w:type="gramEnd"/>
+          </w:p>
+        </w:tc>
+        <w:tc>
+          <w:tcPr>
+            <w:tcW w:w="2765" w:type="dxa"/>
+          </w:tcPr>
+          <w:p>
+            <w:pPr>
+              <w:cnfStyle w:val="000000100000" w:firstRow="0" w:lastRow="0" w:firstColumn="0" w:lastColumn="0" w:oddVBand="0" w:evenVBand="0" w:oddHBand="1" w:evenHBand="0" w:firstRowFirstColumn="0" w:firstRowLastColumn="0" w:lastRowFirstColumn="0" w:lastRowLastColumn="0"/>
+            </w:pPr>
+            <w:proofErr w:type="gramStart"/>
+            <w:r>
+              <w:t>varchar</w:t>
+            </w:r>
+            <w:proofErr w:type="gramEnd"/>
+            <w:r>
+              <w:t>(100)</w:t>
             </w:r>
           </w:p>
         </w:tc>
@@ -3361,7 +3766,7 @@
     </w:p>
     <w:tbl>
       <w:tblPr>
-        <w:tblStyle w:val="4-1"/>
+        <w:tblStyle w:val="ListTable4Accent1"/>
         <w:tblW w:w="0" w:type="auto"/>
         <w:tblLook w:val="04A0" w:firstRow="1" w:lastRow="0" w:firstColumn="1" w:lastColumn="0" w:noHBand="0" w:noVBand="1"/>
       </w:tblPr>
@@ -3434,21 +3839,28 @@
             <w:tcW w:w="2765" w:type="dxa"/>
           </w:tcPr>
           <w:p>
+            <w:proofErr w:type="gramStart"/>
             <w:r>
               <w:t>newId</w:t>
             </w:r>
-          </w:p>
-        </w:tc>
-        <w:tc>
-          <w:tcPr>
-            <w:tcW w:w="2765" w:type="dxa"/>
-          </w:tcPr>
-          <w:p>
-            <w:pPr>
-              <w:cnfStyle w:val="000000100000" w:firstRow="0" w:lastRow="0" w:firstColumn="0" w:lastColumn="0" w:oddVBand="0" w:evenVBand="0" w:oddHBand="1" w:evenHBand="0" w:firstRowFirstColumn="0" w:firstRowLastColumn="0" w:lastRowFirstColumn="0" w:lastRowLastColumn="0"/>
-            </w:pPr>
-            <w:r>
-              <w:t>varchar(20)</w:t>
+            <w:proofErr w:type="gramEnd"/>
+          </w:p>
+        </w:tc>
+        <w:tc>
+          <w:tcPr>
+            <w:tcW w:w="2765" w:type="dxa"/>
+          </w:tcPr>
+          <w:p>
+            <w:pPr>
+              <w:cnfStyle w:val="000000100000" w:firstRow="0" w:lastRow="0" w:firstColumn="0" w:lastColumn="0" w:oddVBand="0" w:evenVBand="0" w:oddHBand="1" w:evenHBand="0" w:firstRowFirstColumn="0" w:firstRowLastColumn="0" w:lastRowFirstColumn="0" w:lastRowLastColumn="0"/>
+            </w:pPr>
+            <w:proofErr w:type="gramStart"/>
+            <w:r>
+              <w:t>varchar</w:t>
+            </w:r>
+            <w:proofErr w:type="gramEnd"/>
+            <w:r>
+              <w:t>(20)</w:t>
             </w:r>
           </w:p>
         </w:tc>
@@ -3479,21 +3891,28 @@
             <w:tcW w:w="2765" w:type="dxa"/>
           </w:tcPr>
           <w:p>
+            <w:proofErr w:type="gramStart"/>
             <w:r>
               <w:t>equipmentName</w:t>
             </w:r>
-          </w:p>
-        </w:tc>
-        <w:tc>
-          <w:tcPr>
-            <w:tcW w:w="2765" w:type="dxa"/>
-          </w:tcPr>
-          <w:p>
-            <w:pPr>
-              <w:cnfStyle w:val="000000000000" w:firstRow="0" w:lastRow="0" w:firstColumn="0" w:lastColumn="0" w:oddVBand="0" w:evenVBand="0" w:oddHBand="0" w:evenHBand="0" w:firstRowFirstColumn="0" w:firstRowLastColumn="0" w:lastRowFirstColumn="0" w:lastRowLastColumn="0"/>
-            </w:pPr>
-            <w:r>
-              <w:t>varchar(</w:t>
+            <w:proofErr w:type="gramEnd"/>
+          </w:p>
+        </w:tc>
+        <w:tc>
+          <w:tcPr>
+            <w:tcW w:w="2765" w:type="dxa"/>
+          </w:tcPr>
+          <w:p>
+            <w:pPr>
+              <w:cnfStyle w:val="000000000000" w:firstRow="0" w:lastRow="0" w:firstColumn="0" w:lastColumn="0" w:oddVBand="0" w:evenVBand="0" w:oddHBand="0" w:evenHBand="0" w:firstRowFirstColumn="0" w:firstRowLastColumn="0" w:lastRowFirstColumn="0" w:lastRowLastColumn="0"/>
+            </w:pPr>
+            <w:proofErr w:type="gramStart"/>
+            <w:r>
+              <w:t>varchar</w:t>
+            </w:r>
+            <w:proofErr w:type="gramEnd"/>
+            <w:r>
+              <w:t>(</w:t>
             </w:r>
             <w:r>
               <w:t>10</w:t>
@@ -3530,21 +3949,28 @@
             <w:tcW w:w="2765" w:type="dxa"/>
           </w:tcPr>
           <w:p>
+            <w:proofErr w:type="gramStart"/>
             <w:r>
               <w:t>supplier</w:t>
             </w:r>
-          </w:p>
-        </w:tc>
-        <w:tc>
-          <w:tcPr>
-            <w:tcW w:w="2765" w:type="dxa"/>
-          </w:tcPr>
-          <w:p>
-            <w:pPr>
-              <w:cnfStyle w:val="000000100000" w:firstRow="0" w:lastRow="0" w:firstColumn="0" w:lastColumn="0" w:oddVBand="0" w:evenVBand="0" w:oddHBand="1" w:evenHBand="0" w:firstRowFirstColumn="0" w:firstRowLastColumn="0" w:lastRowFirstColumn="0" w:lastRowLastColumn="0"/>
-            </w:pPr>
-            <w:r>
-              <w:t>varchar(</w:t>
+            <w:proofErr w:type="gramEnd"/>
+          </w:p>
+        </w:tc>
+        <w:tc>
+          <w:tcPr>
+            <w:tcW w:w="2765" w:type="dxa"/>
+          </w:tcPr>
+          <w:p>
+            <w:pPr>
+              <w:cnfStyle w:val="000000100000" w:firstRow="0" w:lastRow="0" w:firstColumn="0" w:lastColumn="0" w:oddVBand="0" w:evenVBand="0" w:oddHBand="1" w:evenHBand="0" w:firstRowFirstColumn="0" w:firstRowLastColumn="0" w:lastRowFirstColumn="0" w:lastRowLastColumn="0"/>
+            </w:pPr>
+            <w:proofErr w:type="gramStart"/>
+            <w:r>
+              <w:t>varchar</w:t>
+            </w:r>
+            <w:proofErr w:type="gramEnd"/>
+            <w:r>
+              <w:t>(</w:t>
             </w:r>
             <w:r>
               <w:t>10</w:t>
@@ -3578,21 +4004,28 @@
             <w:tcW w:w="2765" w:type="dxa"/>
           </w:tcPr>
           <w:p>
+            <w:proofErr w:type="gramStart"/>
             <w:r>
               <w:t>price</w:t>
             </w:r>
-          </w:p>
-        </w:tc>
-        <w:tc>
-          <w:tcPr>
-            <w:tcW w:w="2765" w:type="dxa"/>
-          </w:tcPr>
-          <w:p>
-            <w:pPr>
-              <w:cnfStyle w:val="000000000000" w:firstRow="0" w:lastRow="0" w:firstColumn="0" w:lastColumn="0" w:oddVBand="0" w:evenVBand="0" w:oddHBand="0" w:evenHBand="0" w:firstRowFirstColumn="0" w:firstRowLastColumn="0" w:lastRowFirstColumn="0" w:lastRowLastColumn="0"/>
-            </w:pPr>
-            <w:r>
-              <w:t>decimal(10,2)</w:t>
+            <w:proofErr w:type="gramEnd"/>
+          </w:p>
+        </w:tc>
+        <w:tc>
+          <w:tcPr>
+            <w:tcW w:w="2765" w:type="dxa"/>
+          </w:tcPr>
+          <w:p>
+            <w:pPr>
+              <w:cnfStyle w:val="000000000000" w:firstRow="0" w:lastRow="0" w:firstColumn="0" w:lastColumn="0" w:oddVBand="0" w:evenVBand="0" w:oddHBand="0" w:evenHBand="0" w:firstRowFirstColumn="0" w:firstRowLastColumn="0" w:lastRowFirstColumn="0" w:lastRowLastColumn="0"/>
+            </w:pPr>
+            <w:proofErr w:type="gramStart"/>
+            <w:r>
+              <w:t>decimal</w:t>
+            </w:r>
+            <w:proofErr w:type="gramEnd"/>
+            <w:r>
+              <w:t>(10,2)</w:t>
             </w:r>
           </w:p>
         </w:tc>
@@ -3623,21 +4056,28 @@
             <w:tcW w:w="2765" w:type="dxa"/>
           </w:tcPr>
           <w:p>
+            <w:proofErr w:type="gramStart"/>
             <w:r>
               <w:t>remark</w:t>
             </w:r>
-          </w:p>
-        </w:tc>
-        <w:tc>
-          <w:tcPr>
-            <w:tcW w:w="2765" w:type="dxa"/>
-          </w:tcPr>
-          <w:p>
-            <w:pPr>
-              <w:cnfStyle w:val="000000100000" w:firstRow="0" w:lastRow="0" w:firstColumn="0" w:lastColumn="0" w:oddVBand="0" w:evenVBand="0" w:oddHBand="1" w:evenHBand="0" w:firstRowFirstColumn="0" w:firstRowLastColumn="0" w:lastRowFirstColumn="0" w:lastRowLastColumn="0"/>
-            </w:pPr>
-            <w:r>
-              <w:t>varchar(100)</w:t>
+            <w:proofErr w:type="gramEnd"/>
+          </w:p>
+        </w:tc>
+        <w:tc>
+          <w:tcPr>
+            <w:tcW w:w="2765" w:type="dxa"/>
+          </w:tcPr>
+          <w:p>
+            <w:pPr>
+              <w:cnfStyle w:val="000000100000" w:firstRow="0" w:lastRow="0" w:firstColumn="0" w:lastColumn="0" w:oddVBand="0" w:evenVBand="0" w:oddHBand="1" w:evenHBand="0" w:firstRowFirstColumn="0" w:firstRowLastColumn="0" w:lastRowFirstColumn="0" w:lastRowLastColumn="0"/>
+            </w:pPr>
+            <w:proofErr w:type="gramStart"/>
+            <w:r>
+              <w:t>varchar</w:t>
+            </w:r>
+            <w:proofErr w:type="gramEnd"/>
+            <w:r>
+              <w:t>(100)</w:t>
             </w:r>
           </w:p>
         </w:tc>
@@ -3681,7 +4121,7 @@
     </w:p>
     <w:tbl>
       <w:tblPr>
-        <w:tblStyle w:val="4-1"/>
+        <w:tblStyle w:val="ListTable4Accent1"/>
         <w:tblW w:w="0" w:type="auto"/>
         <w:tblLook w:val="04A0" w:firstRow="1" w:lastRow="0" w:firstColumn="1" w:lastColumn="0" w:noHBand="0" w:noVBand="1"/>
       </w:tblPr>
@@ -3754,21 +4194,28 @@
             <w:tcW w:w="2765" w:type="dxa"/>
           </w:tcPr>
           <w:p>
+            <w:proofErr w:type="gramStart"/>
             <w:r>
               <w:t>newId</w:t>
             </w:r>
-          </w:p>
-        </w:tc>
-        <w:tc>
-          <w:tcPr>
-            <w:tcW w:w="2765" w:type="dxa"/>
-          </w:tcPr>
-          <w:p>
-            <w:pPr>
-              <w:cnfStyle w:val="000000100000" w:firstRow="0" w:lastRow="0" w:firstColumn="0" w:lastColumn="0" w:oddVBand="0" w:evenVBand="0" w:oddHBand="1" w:evenHBand="0" w:firstRowFirstColumn="0" w:firstRowLastColumn="0" w:lastRowFirstColumn="0" w:lastRowLastColumn="0"/>
-            </w:pPr>
-            <w:r>
-              <w:t>varchar(20)</w:t>
+            <w:proofErr w:type="gramEnd"/>
+          </w:p>
+        </w:tc>
+        <w:tc>
+          <w:tcPr>
+            <w:tcW w:w="2765" w:type="dxa"/>
+          </w:tcPr>
+          <w:p>
+            <w:pPr>
+              <w:cnfStyle w:val="000000100000" w:firstRow="0" w:lastRow="0" w:firstColumn="0" w:lastColumn="0" w:oddVBand="0" w:evenVBand="0" w:oddHBand="1" w:evenHBand="0" w:firstRowFirstColumn="0" w:firstRowLastColumn="0" w:lastRowFirstColumn="0" w:lastRowLastColumn="0"/>
+            </w:pPr>
+            <w:proofErr w:type="gramStart"/>
+            <w:r>
+              <w:t>varchar</w:t>
+            </w:r>
+            <w:proofErr w:type="gramEnd"/>
+            <w:r>
+              <w:t>(20)</w:t>
             </w:r>
           </w:p>
         </w:tc>
@@ -3799,21 +4246,28 @@
             <w:tcW w:w="2765" w:type="dxa"/>
           </w:tcPr>
           <w:p>
+            <w:proofErr w:type="gramStart"/>
             <w:r>
               <w:t>purpose</w:t>
             </w:r>
-          </w:p>
-        </w:tc>
-        <w:tc>
-          <w:tcPr>
-            <w:tcW w:w="2765" w:type="dxa"/>
-          </w:tcPr>
-          <w:p>
-            <w:pPr>
-              <w:cnfStyle w:val="000000000000" w:firstRow="0" w:lastRow="0" w:firstColumn="0" w:lastColumn="0" w:oddVBand="0" w:evenVBand="0" w:oddHBand="0" w:evenHBand="0" w:firstRowFirstColumn="0" w:firstRowLastColumn="0" w:lastRowFirstColumn="0" w:lastRowLastColumn="0"/>
-            </w:pPr>
-            <w:r>
-              <w:t>varchar(</w:t>
+            <w:proofErr w:type="gramEnd"/>
+          </w:p>
+        </w:tc>
+        <w:tc>
+          <w:tcPr>
+            <w:tcW w:w="2765" w:type="dxa"/>
+          </w:tcPr>
+          <w:p>
+            <w:pPr>
+              <w:cnfStyle w:val="000000000000" w:firstRow="0" w:lastRow="0" w:firstColumn="0" w:lastColumn="0" w:oddVBand="0" w:evenVBand="0" w:oddHBand="0" w:evenHBand="0" w:firstRowFirstColumn="0" w:firstRowLastColumn="0" w:lastRowFirstColumn="0" w:lastRowLastColumn="0"/>
+            </w:pPr>
+            <w:proofErr w:type="gramStart"/>
+            <w:r>
+              <w:t>varchar</w:t>
+            </w:r>
+            <w:proofErr w:type="gramEnd"/>
+            <w:r>
+              <w:t>(</w:t>
             </w:r>
             <w:r>
               <w:t>5</w:t>
@@ -3850,21 +4304,28 @@
             <w:tcW w:w="2765" w:type="dxa"/>
           </w:tcPr>
           <w:p>
+            <w:proofErr w:type="gramStart"/>
             <w:r>
               <w:t>brand</w:t>
             </w:r>
-          </w:p>
-        </w:tc>
-        <w:tc>
-          <w:tcPr>
-            <w:tcW w:w="2765" w:type="dxa"/>
-          </w:tcPr>
-          <w:p>
-            <w:pPr>
-              <w:cnfStyle w:val="000000100000" w:firstRow="0" w:lastRow="0" w:firstColumn="0" w:lastColumn="0" w:oddVBand="0" w:evenVBand="0" w:oddHBand="1" w:evenHBand="0" w:firstRowFirstColumn="0" w:firstRowLastColumn="0" w:lastRowFirstColumn="0" w:lastRowLastColumn="0"/>
-            </w:pPr>
-            <w:r>
-              <w:t>varchar(</w:t>
+            <w:proofErr w:type="gramEnd"/>
+          </w:p>
+        </w:tc>
+        <w:tc>
+          <w:tcPr>
+            <w:tcW w:w="2765" w:type="dxa"/>
+          </w:tcPr>
+          <w:p>
+            <w:pPr>
+              <w:cnfStyle w:val="000000100000" w:firstRow="0" w:lastRow="0" w:firstColumn="0" w:lastColumn="0" w:oddVBand="0" w:evenVBand="0" w:oddHBand="1" w:evenHBand="0" w:firstRowFirstColumn="0" w:firstRowLastColumn="0" w:lastRowFirstColumn="0" w:lastRowLastColumn="0"/>
+            </w:pPr>
+            <w:proofErr w:type="gramStart"/>
+            <w:r>
+              <w:t>varchar</w:t>
+            </w:r>
+            <w:proofErr w:type="gramEnd"/>
+            <w:r>
+              <w:t>(</w:t>
             </w:r>
             <w:r>
               <w:t>4</w:t>
@@ -3898,21 +4359,28 @@
             <w:tcW w:w="2765" w:type="dxa"/>
           </w:tcPr>
           <w:p>
+            <w:proofErr w:type="gramStart"/>
             <w:r>
               <w:t>cpu</w:t>
             </w:r>
-          </w:p>
-        </w:tc>
-        <w:tc>
-          <w:tcPr>
-            <w:tcW w:w="2765" w:type="dxa"/>
-          </w:tcPr>
-          <w:p>
-            <w:pPr>
-              <w:cnfStyle w:val="000000000000" w:firstRow="0" w:lastRow="0" w:firstColumn="0" w:lastColumn="0" w:oddVBand="0" w:evenVBand="0" w:oddHBand="0" w:evenHBand="0" w:firstRowFirstColumn="0" w:firstRowLastColumn="0" w:lastRowFirstColumn="0" w:lastRowLastColumn="0"/>
-            </w:pPr>
-            <w:r>
-              <w:t>varchar(</w:t>
+            <w:proofErr w:type="gramEnd"/>
+          </w:p>
+        </w:tc>
+        <w:tc>
+          <w:tcPr>
+            <w:tcW w:w="2765" w:type="dxa"/>
+          </w:tcPr>
+          <w:p>
+            <w:pPr>
+              <w:cnfStyle w:val="000000000000" w:firstRow="0" w:lastRow="0" w:firstColumn="0" w:lastColumn="0" w:oddVBand="0" w:evenVBand="0" w:oddHBand="0" w:evenHBand="0" w:firstRowFirstColumn="0" w:firstRowLastColumn="0" w:lastRowFirstColumn="0" w:lastRowLastColumn="0"/>
+            </w:pPr>
+            <w:proofErr w:type="gramStart"/>
+            <w:r>
+              <w:t>varchar</w:t>
+            </w:r>
+            <w:proofErr w:type="gramEnd"/>
+            <w:r>
+              <w:t>(</w:t>
             </w:r>
             <w:r>
               <w:t>2</w:t>
@@ -3952,23 +4420,30 @@
             <w:tcW w:w="2765" w:type="dxa"/>
           </w:tcPr>
           <w:p>
+            <w:proofErr w:type="gramStart"/>
             <w:r>
               <w:t>cpuFrequency</w:t>
             </w:r>
-          </w:p>
-        </w:tc>
-        <w:tc>
-          <w:tcPr>
-            <w:tcW w:w="2765" w:type="dxa"/>
-          </w:tcPr>
-          <w:p>
-            <w:pPr>
-              <w:cnfStyle w:val="000000100000" w:firstRow="0" w:lastRow="0" w:firstColumn="0" w:lastColumn="0" w:oddVBand="0" w:evenVBand="0" w:oddHBand="1" w:evenHBand="0" w:firstRowFirstColumn="0" w:firstRowLastColumn="0" w:lastRowFirstColumn="0" w:lastRowLastColumn="0"/>
-            </w:pPr>
-            <w:bookmarkStart w:id="3" w:name="OLE_LINK19"/>
-            <w:bookmarkStart w:id="4" w:name="OLE_LINK20"/>
-            <w:r>
-              <w:t>varchar(</w:t>
+            <w:proofErr w:type="gramEnd"/>
+          </w:p>
+        </w:tc>
+        <w:tc>
+          <w:tcPr>
+            <w:tcW w:w="2765" w:type="dxa"/>
+          </w:tcPr>
+          <w:p>
+            <w:pPr>
+              <w:cnfStyle w:val="000000100000" w:firstRow="0" w:lastRow="0" w:firstColumn="0" w:lastColumn="0" w:oddVBand="0" w:evenVBand="0" w:oddHBand="1" w:evenHBand="0" w:firstRowFirstColumn="0" w:firstRowLastColumn="0" w:lastRowFirstColumn="0" w:lastRowLastColumn="0"/>
+            </w:pPr>
+            <w:bookmarkStart w:id="2" w:name="OLE_LINK19"/>
+            <w:bookmarkStart w:id="3" w:name="OLE_LINK20"/>
+            <w:proofErr w:type="gramStart"/>
+            <w:r>
+              <w:t>varchar</w:t>
+            </w:r>
+            <w:proofErr w:type="gramEnd"/>
+            <w:r>
+              <w:t>(</w:t>
             </w:r>
             <w:r>
               <w:t>1</w:t>
@@ -3976,8 +4451,8 @@
             <w:r>
               <w:t>0)</w:t>
             </w:r>
+            <w:bookmarkEnd w:id="2"/>
             <w:bookmarkEnd w:id="3"/>
-            <w:bookmarkEnd w:id="4"/>
           </w:p>
         </w:tc>
         <w:tc>
@@ -4004,21 +4479,28 @@
             <w:tcW w:w="2765" w:type="dxa"/>
           </w:tcPr>
           <w:p>
+            <w:proofErr w:type="gramStart"/>
             <w:r>
               <w:t>ram</w:t>
             </w:r>
-          </w:p>
-        </w:tc>
-        <w:tc>
-          <w:tcPr>
-            <w:tcW w:w="2765" w:type="dxa"/>
-          </w:tcPr>
-          <w:p>
-            <w:pPr>
-              <w:cnfStyle w:val="000000000000" w:firstRow="0" w:lastRow="0" w:firstColumn="0" w:lastColumn="0" w:oddVBand="0" w:evenVBand="0" w:oddHBand="0" w:evenHBand="0" w:firstRowFirstColumn="0" w:firstRowLastColumn="0" w:lastRowFirstColumn="0" w:lastRowLastColumn="0"/>
-            </w:pPr>
-            <w:r>
-              <w:t>varchar(10)</w:t>
+            <w:proofErr w:type="gramEnd"/>
+          </w:p>
+        </w:tc>
+        <w:tc>
+          <w:tcPr>
+            <w:tcW w:w="2765" w:type="dxa"/>
+          </w:tcPr>
+          <w:p>
+            <w:pPr>
+              <w:cnfStyle w:val="000000000000" w:firstRow="0" w:lastRow="0" w:firstColumn="0" w:lastColumn="0" w:oddVBand="0" w:evenVBand="0" w:oddHBand="0" w:evenHBand="0" w:firstRowFirstColumn="0" w:firstRowLastColumn="0" w:lastRowFirstColumn="0" w:lastRowLastColumn="0"/>
+            </w:pPr>
+            <w:proofErr w:type="gramStart"/>
+            <w:r>
+              <w:t>varchar</w:t>
+            </w:r>
+            <w:proofErr w:type="gramEnd"/>
+            <w:r>
+              <w:t>(10)</w:t>
             </w:r>
           </w:p>
         </w:tc>
@@ -4049,21 +4531,28 @@
             <w:tcW w:w="2765" w:type="dxa"/>
           </w:tcPr>
           <w:p>
+            <w:proofErr w:type="gramStart"/>
             <w:r>
               <w:t>ramSize</w:t>
             </w:r>
-          </w:p>
-        </w:tc>
-        <w:tc>
-          <w:tcPr>
-            <w:tcW w:w="2765" w:type="dxa"/>
-          </w:tcPr>
-          <w:p>
-            <w:pPr>
-              <w:cnfStyle w:val="000000100000" w:firstRow="0" w:lastRow="0" w:firstColumn="0" w:lastColumn="0" w:oddVBand="0" w:evenVBand="0" w:oddHBand="1" w:evenHBand="0" w:firstRowFirstColumn="0" w:firstRowLastColumn="0" w:lastRowFirstColumn="0" w:lastRowLastColumn="0"/>
-            </w:pPr>
-            <w:r>
-              <w:t>varchar(10)</w:t>
+            <w:proofErr w:type="gramEnd"/>
+          </w:p>
+        </w:tc>
+        <w:tc>
+          <w:tcPr>
+            <w:tcW w:w="2765" w:type="dxa"/>
+          </w:tcPr>
+          <w:p>
+            <w:pPr>
+              <w:cnfStyle w:val="000000100000" w:firstRow="0" w:lastRow="0" w:firstColumn="0" w:lastColumn="0" w:oddVBand="0" w:evenVBand="0" w:oddHBand="1" w:evenHBand="0" w:firstRowFirstColumn="0" w:firstRowLastColumn="0" w:lastRowFirstColumn="0" w:lastRowLastColumn="0"/>
+            </w:pPr>
+            <w:proofErr w:type="gramStart"/>
+            <w:r>
+              <w:t>varchar</w:t>
+            </w:r>
+            <w:proofErr w:type="gramEnd"/>
+            <w:r>
+              <w:t>(10)</w:t>
             </w:r>
           </w:p>
         </w:tc>
@@ -4091,21 +4580,28 @@
             <w:tcW w:w="2765" w:type="dxa"/>
           </w:tcPr>
           <w:p>
+            <w:proofErr w:type="gramStart"/>
             <w:r>
               <w:t>ramFrequency</w:t>
             </w:r>
-          </w:p>
-        </w:tc>
-        <w:tc>
-          <w:tcPr>
-            <w:tcW w:w="2765" w:type="dxa"/>
-          </w:tcPr>
-          <w:p>
-            <w:pPr>
-              <w:cnfStyle w:val="000000000000" w:firstRow="0" w:lastRow="0" w:firstColumn="0" w:lastColumn="0" w:oddVBand="0" w:evenVBand="0" w:oddHBand="0" w:evenHBand="0" w:firstRowFirstColumn="0" w:firstRowLastColumn="0" w:lastRowFirstColumn="0" w:lastRowLastColumn="0"/>
-            </w:pPr>
-            <w:r>
-              <w:t>varchar(10)</w:t>
+            <w:proofErr w:type="gramEnd"/>
+          </w:p>
+        </w:tc>
+        <w:tc>
+          <w:tcPr>
+            <w:tcW w:w="2765" w:type="dxa"/>
+          </w:tcPr>
+          <w:p>
+            <w:pPr>
+              <w:cnfStyle w:val="000000000000" w:firstRow="0" w:lastRow="0" w:firstColumn="0" w:lastColumn="0" w:oddVBand="0" w:evenVBand="0" w:oddHBand="0" w:evenHBand="0" w:firstRowFirstColumn="0" w:firstRowLastColumn="0" w:lastRowFirstColumn="0" w:lastRowLastColumn="0"/>
+            </w:pPr>
+            <w:proofErr w:type="gramStart"/>
+            <w:r>
+              <w:t>varchar</w:t>
+            </w:r>
+            <w:proofErr w:type="gramEnd"/>
+            <w:r>
+              <w:t>(10)</w:t>
             </w:r>
           </w:p>
         </w:tc>
@@ -4139,21 +4635,28 @@
             <w:tcW w:w="2765" w:type="dxa"/>
           </w:tcPr>
           <w:p>
+            <w:proofErr w:type="gramStart"/>
             <w:r>
               <w:t>hd</w:t>
             </w:r>
-          </w:p>
-        </w:tc>
-        <w:tc>
-          <w:tcPr>
-            <w:tcW w:w="2765" w:type="dxa"/>
-          </w:tcPr>
-          <w:p>
-            <w:pPr>
-              <w:cnfStyle w:val="000000100000" w:firstRow="0" w:lastRow="0" w:firstColumn="0" w:lastColumn="0" w:oddVBand="0" w:evenVBand="0" w:oddHBand="1" w:evenHBand="0" w:firstRowFirstColumn="0" w:firstRowLastColumn="0" w:lastRowFirstColumn="0" w:lastRowLastColumn="0"/>
-            </w:pPr>
-            <w:r>
-              <w:t>varchar(10</w:t>
+            <w:proofErr w:type="gramEnd"/>
+          </w:p>
+        </w:tc>
+        <w:tc>
+          <w:tcPr>
+            <w:tcW w:w="2765" w:type="dxa"/>
+          </w:tcPr>
+          <w:p>
+            <w:pPr>
+              <w:cnfStyle w:val="000000100000" w:firstRow="0" w:lastRow="0" w:firstColumn="0" w:lastColumn="0" w:oddVBand="0" w:evenVBand="0" w:oddHBand="1" w:evenHBand="0" w:firstRowFirstColumn="0" w:firstRowLastColumn="0" w:lastRowFirstColumn="0" w:lastRowLastColumn="0"/>
+            </w:pPr>
+            <w:proofErr w:type="gramStart"/>
+            <w:r>
+              <w:t>varchar</w:t>
+            </w:r>
+            <w:proofErr w:type="gramEnd"/>
+            <w:r>
+              <w:t>(10</w:t>
             </w:r>
             <w:r>
               <w:t>)</w:t>
@@ -4184,21 +4687,28 @@
             <w:tcW w:w="2765" w:type="dxa"/>
           </w:tcPr>
           <w:p>
+            <w:proofErr w:type="gramStart"/>
             <w:r>
               <w:t>price</w:t>
             </w:r>
-          </w:p>
-        </w:tc>
-        <w:tc>
-          <w:tcPr>
-            <w:tcW w:w="2765" w:type="dxa"/>
-          </w:tcPr>
-          <w:p>
-            <w:pPr>
-              <w:cnfStyle w:val="000000000000" w:firstRow="0" w:lastRow="0" w:firstColumn="0" w:lastColumn="0" w:oddVBand="0" w:evenVBand="0" w:oddHBand="0" w:evenHBand="0" w:firstRowFirstColumn="0" w:firstRowLastColumn="0" w:lastRowFirstColumn="0" w:lastRowLastColumn="0"/>
-            </w:pPr>
-            <w:r>
-              <w:t>decimal(10,2)</w:t>
+            <w:proofErr w:type="gramEnd"/>
+          </w:p>
+        </w:tc>
+        <w:tc>
+          <w:tcPr>
+            <w:tcW w:w="2765" w:type="dxa"/>
+          </w:tcPr>
+          <w:p>
+            <w:pPr>
+              <w:cnfStyle w:val="000000000000" w:firstRow="0" w:lastRow="0" w:firstColumn="0" w:lastColumn="0" w:oddVBand="0" w:evenVBand="0" w:oddHBand="0" w:evenHBand="0" w:firstRowFirstColumn="0" w:firstRowLastColumn="0" w:lastRowFirstColumn="0" w:lastRowLastColumn="0"/>
+            </w:pPr>
+            <w:proofErr w:type="gramStart"/>
+            <w:r>
+              <w:t>decimal</w:t>
+            </w:r>
+            <w:proofErr w:type="gramEnd"/>
+            <w:r>
+              <w:t>(10,2)</w:t>
             </w:r>
           </w:p>
         </w:tc>
@@ -4229,79 +4739,98 @@
             <w:tcW w:w="2765" w:type="dxa"/>
           </w:tcPr>
           <w:p>
-            <w:r>
-              <w:t>liable</w:t>
-            </w:r>
-          </w:p>
-        </w:tc>
-        <w:tc>
-          <w:tcPr>
-            <w:tcW w:w="2765" w:type="dxa"/>
-          </w:tcPr>
-          <w:p>
-            <w:pPr>
-              <w:cnfStyle w:val="000000100000" w:firstRow="0" w:lastRow="0" w:firstColumn="0" w:lastColumn="0" w:oddVBand="0" w:evenVBand="0" w:oddHBand="1" w:evenHBand="0" w:firstRowFirstColumn="0" w:firstRowLastColumn="0" w:lastRowFirstColumn="0" w:lastRowLastColumn="0"/>
-            </w:pPr>
-            <w:r>
-              <w:t>varchar(20)</w:t>
-            </w:r>
-          </w:p>
-        </w:tc>
-        <w:tc>
-          <w:tcPr>
-            <w:tcW w:w="2766" w:type="dxa"/>
-          </w:tcPr>
-          <w:p>
-            <w:pPr>
-              <w:cnfStyle w:val="000000100000" w:firstRow="0" w:lastRow="0" w:firstColumn="0" w:lastColumn="0" w:oddVBand="0" w:evenVBand="0" w:oddHBand="1" w:evenHBand="0" w:firstRowFirstColumn="0" w:firstRowLastColumn="0" w:lastRowFirstColumn="0" w:lastRowLastColumn="0"/>
-            </w:pPr>
-            <w:r>
-              <w:rPr>
-                <w:rFonts w:hint="eastAsia"/>
-              </w:rPr>
-              <w:t>责任人</w:t>
-            </w:r>
-          </w:p>
-        </w:tc>
-      </w:tr>
-      <w:tr>
-        <w:tc>
-          <w:tcPr>
-            <w:cnfStyle w:val="001000000000" w:firstRow="0" w:lastRow="0" w:firstColumn="1" w:lastColumn="0" w:oddVBand="0" w:evenVBand="0" w:oddHBand="0" w:evenHBand="0" w:firstRowFirstColumn="0" w:firstRowLastColumn="0" w:lastRowFirstColumn="0" w:lastRowLastColumn="0"/>
-            <w:tcW w:w="2765" w:type="dxa"/>
-          </w:tcPr>
-          <w:p>
+            <w:bookmarkStart w:id="4" w:name="_GoBack"/>
+            <w:bookmarkEnd w:id="4"/>
+            <w:proofErr w:type="gramStart"/>
             <w:r>
               <w:t>position</w:t>
             </w:r>
-          </w:p>
-        </w:tc>
-        <w:tc>
-          <w:tcPr>
-            <w:tcW w:w="2765" w:type="dxa"/>
-          </w:tcPr>
-          <w:p>
-            <w:pPr>
-              <w:cnfStyle w:val="000000000000" w:firstRow="0" w:lastRow="0" w:firstColumn="0" w:lastColumn="0" w:oddVBand="0" w:evenVBand="0" w:oddHBand="0" w:evenHBand="0" w:firstRowFirstColumn="0" w:firstRowLastColumn="0" w:lastRowFirstColumn="0" w:lastRowLastColumn="0"/>
-            </w:pPr>
-            <w:r>
-              <w:t>varchar(50)</w:t>
-            </w:r>
-          </w:p>
-        </w:tc>
-        <w:tc>
-          <w:tcPr>
-            <w:tcW w:w="2766" w:type="dxa"/>
-          </w:tcPr>
-          <w:p>
-            <w:pPr>
-              <w:cnfStyle w:val="000000000000" w:firstRow="0" w:lastRow="0" w:firstColumn="0" w:lastColumn="0" w:oddVBand="0" w:evenVBand="0" w:oddHBand="0" w:evenHBand="0" w:firstRowFirstColumn="0" w:firstRowLastColumn="0" w:lastRowFirstColumn="0" w:lastRowLastColumn="0"/>
+            <w:proofErr w:type="gramEnd"/>
+          </w:p>
+        </w:tc>
+        <w:tc>
+          <w:tcPr>
+            <w:tcW w:w="2765" w:type="dxa"/>
+          </w:tcPr>
+          <w:p>
+            <w:pPr>
+              <w:cnfStyle w:val="000000100000" w:firstRow="0" w:lastRow="0" w:firstColumn="0" w:lastColumn="0" w:oddVBand="0" w:evenVBand="0" w:oddHBand="1" w:evenHBand="0" w:firstRowFirstColumn="0" w:firstRowLastColumn="0" w:lastRowFirstColumn="0" w:lastRowLastColumn="0"/>
+            </w:pPr>
+            <w:proofErr w:type="gramStart"/>
+            <w:r>
+              <w:t>varchar</w:t>
+            </w:r>
+            <w:proofErr w:type="gramEnd"/>
+            <w:r>
+              <w:t>(50)</w:t>
+            </w:r>
+          </w:p>
+        </w:tc>
+        <w:tc>
+          <w:tcPr>
+            <w:tcW w:w="2766" w:type="dxa"/>
+          </w:tcPr>
+          <w:p>
+            <w:pPr>
+              <w:cnfStyle w:val="000000100000" w:firstRow="0" w:lastRow="0" w:firstColumn="0" w:lastColumn="0" w:oddVBand="0" w:evenVBand="0" w:oddHBand="1" w:evenHBand="0" w:firstRowFirstColumn="0" w:firstRowLastColumn="0" w:lastRowFirstColumn="0" w:lastRowLastColumn="0"/>
             </w:pPr>
             <w:r>
               <w:rPr>
                 <w:rFonts w:hint="eastAsia"/>
               </w:rPr>
               <w:t>位置</w:t>
+            </w:r>
+          </w:p>
+        </w:tc>
+      </w:tr>
+      <w:tr>
+        <w:tc>
+          <w:tcPr>
+            <w:cnfStyle w:val="001000000000" w:firstRow="0" w:lastRow="0" w:firstColumn="1" w:lastColumn="0" w:oddVBand="0" w:evenVBand="0" w:oddHBand="0" w:evenHBand="0" w:firstRowFirstColumn="0" w:firstRowLastColumn="0" w:lastRowFirstColumn="0" w:lastRowLastColumn="0"/>
+            <w:tcW w:w="2765" w:type="dxa"/>
+          </w:tcPr>
+          <w:p>
+            <w:proofErr w:type="gramStart"/>
+            <w:r>
+              <w:t>mac</w:t>
+            </w:r>
+            <w:proofErr w:type="gramEnd"/>
+          </w:p>
+        </w:tc>
+        <w:tc>
+          <w:tcPr>
+            <w:tcW w:w="2765" w:type="dxa"/>
+          </w:tcPr>
+          <w:p>
+            <w:pPr>
+              <w:cnfStyle w:val="000000000000" w:firstRow="0" w:lastRow="0" w:firstColumn="0" w:lastColumn="0" w:oddVBand="0" w:evenVBand="0" w:oddHBand="0" w:evenHBand="0" w:firstRowFirstColumn="0" w:firstRowLastColumn="0" w:lastRowFirstColumn="0" w:lastRowLastColumn="0"/>
+            </w:pPr>
+            <w:proofErr w:type="gramStart"/>
+            <w:r>
+              <w:t>varchar</w:t>
+            </w:r>
+            <w:proofErr w:type="gramEnd"/>
+            <w:r>
+              <w:t>(20)</w:t>
+            </w:r>
+          </w:p>
+        </w:tc>
+        <w:tc>
+          <w:tcPr>
+            <w:tcW w:w="2766" w:type="dxa"/>
+          </w:tcPr>
+          <w:p>
+            <w:pPr>
+              <w:cnfStyle w:val="000000000000" w:firstRow="0" w:lastRow="0" w:firstColumn="0" w:lastColumn="0" w:oddVBand="0" w:evenVBand="0" w:oddHBand="0" w:evenHBand="0" w:firstRowFirstColumn="0" w:firstRowLastColumn="0" w:lastRowFirstColumn="0" w:lastRowLastColumn="0"/>
+            </w:pPr>
+            <w:r>
+              <w:t>M</w:t>
+            </w:r>
+            <w:r>
+              <w:rPr>
+                <w:rFonts w:hint="eastAsia"/>
+              </w:rPr>
+              <w:t>ac</w:t>
             </w:r>
           </w:p>
         </w:tc>
@@ -4316,76 +4845,38 @@
             <w:tcW w:w="2765" w:type="dxa"/>
           </w:tcPr>
           <w:p>
-            <w:r>
-              <w:t>mac</w:t>
-            </w:r>
-          </w:p>
-        </w:tc>
-        <w:tc>
-          <w:tcPr>
-            <w:tcW w:w="2765" w:type="dxa"/>
-          </w:tcPr>
-          <w:p>
-            <w:pPr>
-              <w:cnfStyle w:val="000000100000" w:firstRow="0" w:lastRow="0" w:firstColumn="0" w:lastColumn="0" w:oddVBand="0" w:evenVBand="0" w:oddHBand="1" w:evenHBand="0" w:firstRowFirstColumn="0" w:firstRowLastColumn="0" w:lastRowFirstColumn="0" w:lastRowLastColumn="0"/>
-            </w:pPr>
-            <w:r>
-              <w:t>varchar(20)</w:t>
-            </w:r>
-          </w:p>
-        </w:tc>
-        <w:tc>
-          <w:tcPr>
-            <w:tcW w:w="2766" w:type="dxa"/>
-          </w:tcPr>
-          <w:p>
-            <w:pPr>
-              <w:cnfStyle w:val="000000100000" w:firstRow="0" w:lastRow="0" w:firstColumn="0" w:lastColumn="0" w:oddVBand="0" w:evenVBand="0" w:oddHBand="1" w:evenHBand="0" w:firstRowFirstColumn="0" w:firstRowLastColumn="0" w:lastRowFirstColumn="0" w:lastRowLastColumn="0"/>
-            </w:pPr>
-            <w:r>
-              <w:t>M</w:t>
-            </w:r>
-            <w:r>
-              <w:rPr>
-                <w:rFonts w:hint="eastAsia"/>
-              </w:rPr>
-              <w:t>ac</w:t>
-            </w:r>
-          </w:p>
-        </w:tc>
-      </w:tr>
-      <w:tr>
-        <w:tc>
-          <w:tcPr>
-            <w:cnfStyle w:val="001000000000" w:firstRow="0" w:lastRow="0" w:firstColumn="1" w:lastColumn="0" w:oddVBand="0" w:evenVBand="0" w:oddHBand="0" w:evenHBand="0" w:firstRowFirstColumn="0" w:firstRowLastColumn="0" w:lastRowFirstColumn="0" w:lastRowLastColumn="0"/>
-            <w:tcW w:w="2765" w:type="dxa"/>
-          </w:tcPr>
-          <w:p>
+            <w:proofErr w:type="gramStart"/>
             <w:r>
               <w:t>ipRange</w:t>
             </w:r>
-          </w:p>
-        </w:tc>
-        <w:tc>
-          <w:tcPr>
-            <w:tcW w:w="2765" w:type="dxa"/>
-          </w:tcPr>
-          <w:p>
-            <w:pPr>
-              <w:cnfStyle w:val="000000000000" w:firstRow="0" w:lastRow="0" w:firstColumn="0" w:lastColumn="0" w:oddVBand="0" w:evenVBand="0" w:oddHBand="0" w:evenHBand="0" w:firstRowFirstColumn="0" w:firstRowLastColumn="0" w:lastRowFirstColumn="0" w:lastRowLastColumn="0"/>
-            </w:pPr>
-            <w:r>
-              <w:t>varchar(250)</w:t>
-            </w:r>
-          </w:p>
-        </w:tc>
-        <w:tc>
-          <w:tcPr>
-            <w:tcW w:w="2766" w:type="dxa"/>
-          </w:tcPr>
-          <w:p>
-            <w:pPr>
-              <w:cnfStyle w:val="000000000000" w:firstRow="0" w:lastRow="0" w:firstColumn="0" w:lastColumn="0" w:oddVBand="0" w:evenVBand="0" w:oddHBand="0" w:evenHBand="0" w:firstRowFirstColumn="0" w:firstRowLastColumn="0" w:lastRowFirstColumn="0" w:lastRowLastColumn="0"/>
+            <w:proofErr w:type="gramEnd"/>
+          </w:p>
+        </w:tc>
+        <w:tc>
+          <w:tcPr>
+            <w:tcW w:w="2765" w:type="dxa"/>
+          </w:tcPr>
+          <w:p>
+            <w:pPr>
+              <w:cnfStyle w:val="000000100000" w:firstRow="0" w:lastRow="0" w:firstColumn="0" w:lastColumn="0" w:oddVBand="0" w:evenVBand="0" w:oddHBand="1" w:evenHBand="0" w:firstRowFirstColumn="0" w:firstRowLastColumn="0" w:lastRowFirstColumn="0" w:lastRowLastColumn="0"/>
+            </w:pPr>
+            <w:proofErr w:type="gramStart"/>
+            <w:r>
+              <w:t>varchar</w:t>
+            </w:r>
+            <w:proofErr w:type="gramEnd"/>
+            <w:r>
+              <w:t>(250)</w:t>
+            </w:r>
+          </w:p>
+        </w:tc>
+        <w:tc>
+          <w:tcPr>
+            <w:tcW w:w="2766" w:type="dxa"/>
+          </w:tcPr>
+          <w:p>
+            <w:pPr>
+              <w:cnfStyle w:val="000000100000" w:firstRow="0" w:lastRow="0" w:firstColumn="0" w:lastColumn="0" w:oddVBand="0" w:evenVBand="0" w:oddHBand="1" w:evenHBand="0" w:firstRowFirstColumn="0" w:firstRowLastColumn="0" w:lastRowFirstColumn="0" w:lastRowLastColumn="0"/>
             </w:pPr>
             <w:r>
               <w:rPr>
@@ -4400,40 +4891,44 @@
         </w:tc>
       </w:tr>
       <w:tr>
-        <w:trPr>
-          <w:cnfStyle w:val="000000100000" w:firstRow="0" w:lastRow="0" w:firstColumn="0" w:lastColumn="0" w:oddVBand="0" w:evenVBand="0" w:oddHBand="1" w:evenHBand="0" w:firstRowFirstColumn="0" w:firstRowLastColumn="0" w:lastRowFirstColumn="0" w:lastRowLastColumn="0"/>
-        </w:trPr>
-        <w:tc>
-          <w:tcPr>
-            <w:cnfStyle w:val="001000000000" w:firstRow="0" w:lastRow="0" w:firstColumn="1" w:lastColumn="0" w:oddVBand="0" w:evenVBand="0" w:oddHBand="0" w:evenHBand="0" w:firstRowFirstColumn="0" w:firstRowLastColumn="0" w:lastRowFirstColumn="0" w:lastRowLastColumn="0"/>
-            <w:tcW w:w="2765" w:type="dxa"/>
-          </w:tcPr>
-          <w:p>
+        <w:tc>
+          <w:tcPr>
+            <w:cnfStyle w:val="001000000000" w:firstRow="0" w:lastRow="0" w:firstColumn="1" w:lastColumn="0" w:oddVBand="0" w:evenVBand="0" w:oddHBand="0" w:evenHBand="0" w:firstRowFirstColumn="0" w:firstRowLastColumn="0" w:lastRowFirstColumn="0" w:lastRowLastColumn="0"/>
+            <w:tcW w:w="2765" w:type="dxa"/>
+          </w:tcPr>
+          <w:p>
+            <w:proofErr w:type="gramStart"/>
             <w:r>
               <w:t>remark</w:t>
             </w:r>
-          </w:p>
-        </w:tc>
-        <w:tc>
-          <w:tcPr>
-            <w:tcW w:w="2765" w:type="dxa"/>
-          </w:tcPr>
-          <w:p>
-            <w:pPr>
-              <w:cnfStyle w:val="000000100000" w:firstRow="0" w:lastRow="0" w:firstColumn="0" w:lastColumn="0" w:oddVBand="0" w:evenVBand="0" w:oddHBand="1" w:evenHBand="0" w:firstRowFirstColumn="0" w:firstRowLastColumn="0" w:lastRowFirstColumn="0" w:lastRowLastColumn="0"/>
-            </w:pPr>
-            <w:r>
-              <w:t>varchar(100)</w:t>
-            </w:r>
-          </w:p>
-        </w:tc>
-        <w:tc>
-          <w:tcPr>
-            <w:tcW w:w="2766" w:type="dxa"/>
-          </w:tcPr>
-          <w:p>
-            <w:pPr>
-              <w:cnfStyle w:val="000000100000" w:firstRow="0" w:lastRow="0" w:firstColumn="0" w:lastColumn="0" w:oddVBand="0" w:evenVBand="0" w:oddHBand="1" w:evenHBand="0" w:firstRowFirstColumn="0" w:firstRowLastColumn="0" w:lastRowFirstColumn="0" w:lastRowLastColumn="0"/>
+            <w:proofErr w:type="gramEnd"/>
+          </w:p>
+        </w:tc>
+        <w:tc>
+          <w:tcPr>
+            <w:tcW w:w="2765" w:type="dxa"/>
+          </w:tcPr>
+          <w:p>
+            <w:pPr>
+              <w:cnfStyle w:val="000000000000" w:firstRow="0" w:lastRow="0" w:firstColumn="0" w:lastColumn="0" w:oddVBand="0" w:evenVBand="0" w:oddHBand="0" w:evenHBand="0" w:firstRowFirstColumn="0" w:firstRowLastColumn="0" w:lastRowFirstColumn="0" w:lastRowLastColumn="0"/>
+            </w:pPr>
+            <w:proofErr w:type="gramStart"/>
+            <w:r>
+              <w:t>varchar</w:t>
+            </w:r>
+            <w:proofErr w:type="gramEnd"/>
+            <w:r>
+              <w:t>(100)</w:t>
+            </w:r>
+          </w:p>
+        </w:tc>
+        <w:tc>
+          <w:tcPr>
+            <w:tcW w:w="2766" w:type="dxa"/>
+          </w:tcPr>
+          <w:p>
+            <w:pPr>
+              <w:cnfStyle w:val="000000000000" w:firstRow="0" w:lastRow="0" w:firstColumn="0" w:lastColumn="0" w:oddVBand="0" w:evenVBand="0" w:oddHBand="0" w:evenHBand="0" w:firstRowFirstColumn="0" w:firstRowLastColumn="0" w:lastRowFirstColumn="0" w:lastRowLastColumn="0"/>
             </w:pPr>
             <w:r>
               <w:rPr>
@@ -4467,7 +4962,7 @@
     </w:p>
     <w:tbl>
       <w:tblPr>
-        <w:tblStyle w:val="4-1"/>
+        <w:tblStyle w:val="ListTable4Accent1"/>
         <w:tblW w:w="0" w:type="auto"/>
         <w:tblLook w:val="04A0" w:firstRow="1" w:lastRow="0" w:firstColumn="1" w:lastColumn="0" w:noHBand="0" w:noVBand="1"/>
       </w:tblPr>
@@ -4540,21 +5035,28 @@
             <w:tcW w:w="2765" w:type="dxa"/>
           </w:tcPr>
           <w:p>
+            <w:proofErr w:type="gramStart"/>
             <w:r>
               <w:t>newId</w:t>
             </w:r>
-          </w:p>
-        </w:tc>
-        <w:tc>
-          <w:tcPr>
-            <w:tcW w:w="2765" w:type="dxa"/>
-          </w:tcPr>
-          <w:p>
-            <w:pPr>
-              <w:cnfStyle w:val="000000100000" w:firstRow="0" w:lastRow="0" w:firstColumn="0" w:lastColumn="0" w:oddVBand="0" w:evenVBand="0" w:oddHBand="1" w:evenHBand="0" w:firstRowFirstColumn="0" w:firstRowLastColumn="0" w:lastRowFirstColumn="0" w:lastRowLastColumn="0"/>
-            </w:pPr>
-            <w:r>
-              <w:t>varchar(20)</w:t>
+            <w:proofErr w:type="gramEnd"/>
+          </w:p>
+        </w:tc>
+        <w:tc>
+          <w:tcPr>
+            <w:tcW w:w="2765" w:type="dxa"/>
+          </w:tcPr>
+          <w:p>
+            <w:pPr>
+              <w:cnfStyle w:val="000000100000" w:firstRow="0" w:lastRow="0" w:firstColumn="0" w:lastColumn="0" w:oddVBand="0" w:evenVBand="0" w:oddHBand="1" w:evenHBand="0" w:firstRowFirstColumn="0" w:firstRowLastColumn="0" w:lastRowFirstColumn="0" w:lastRowLastColumn="0"/>
+            </w:pPr>
+            <w:proofErr w:type="gramStart"/>
+            <w:r>
+              <w:t>varchar</w:t>
+            </w:r>
+            <w:proofErr w:type="gramEnd"/>
+            <w:r>
+              <w:t>(20)</w:t>
             </w:r>
           </w:p>
         </w:tc>
@@ -4585,21 +5087,28 @@
             <w:tcW w:w="2765" w:type="dxa"/>
           </w:tcPr>
           <w:p>
+            <w:proofErr w:type="gramStart"/>
             <w:r>
               <w:t>equipmentName</w:t>
             </w:r>
-          </w:p>
-        </w:tc>
-        <w:tc>
-          <w:tcPr>
-            <w:tcW w:w="2765" w:type="dxa"/>
-          </w:tcPr>
-          <w:p>
-            <w:pPr>
-              <w:cnfStyle w:val="000000000000" w:firstRow="0" w:lastRow="0" w:firstColumn="0" w:lastColumn="0" w:oddVBand="0" w:evenVBand="0" w:oddHBand="0" w:evenHBand="0" w:firstRowFirstColumn="0" w:firstRowLastColumn="0" w:lastRowFirstColumn="0" w:lastRowLastColumn="0"/>
-            </w:pPr>
-            <w:r>
-              <w:t>varchar(</w:t>
+            <w:proofErr w:type="gramEnd"/>
+          </w:p>
+        </w:tc>
+        <w:tc>
+          <w:tcPr>
+            <w:tcW w:w="2765" w:type="dxa"/>
+          </w:tcPr>
+          <w:p>
+            <w:pPr>
+              <w:cnfStyle w:val="000000000000" w:firstRow="0" w:lastRow="0" w:firstColumn="0" w:lastColumn="0" w:oddVBand="0" w:evenVBand="0" w:oddHBand="0" w:evenHBand="0" w:firstRowFirstColumn="0" w:firstRowLastColumn="0" w:lastRowFirstColumn="0" w:lastRowLastColumn="0"/>
+            </w:pPr>
+            <w:proofErr w:type="gramStart"/>
+            <w:r>
+              <w:t>varchar</w:t>
+            </w:r>
+            <w:proofErr w:type="gramEnd"/>
+            <w:r>
+              <w:t>(</w:t>
             </w:r>
             <w:r>
               <w:t>10</w:t>
@@ -4636,21 +5145,28 @@
             <w:tcW w:w="2765" w:type="dxa"/>
           </w:tcPr>
           <w:p>
+            <w:proofErr w:type="gramStart"/>
             <w:r>
               <w:t>supplier</w:t>
             </w:r>
-          </w:p>
-        </w:tc>
-        <w:tc>
-          <w:tcPr>
-            <w:tcW w:w="2765" w:type="dxa"/>
-          </w:tcPr>
-          <w:p>
-            <w:pPr>
-              <w:cnfStyle w:val="000000100000" w:firstRow="0" w:lastRow="0" w:firstColumn="0" w:lastColumn="0" w:oddVBand="0" w:evenVBand="0" w:oddHBand="1" w:evenHBand="0" w:firstRowFirstColumn="0" w:firstRowLastColumn="0" w:lastRowFirstColumn="0" w:lastRowLastColumn="0"/>
-            </w:pPr>
-            <w:r>
-              <w:t>varchar(</w:t>
+            <w:proofErr w:type="gramEnd"/>
+          </w:p>
+        </w:tc>
+        <w:tc>
+          <w:tcPr>
+            <w:tcW w:w="2765" w:type="dxa"/>
+          </w:tcPr>
+          <w:p>
+            <w:pPr>
+              <w:cnfStyle w:val="000000100000" w:firstRow="0" w:lastRow="0" w:firstColumn="0" w:lastColumn="0" w:oddVBand="0" w:evenVBand="0" w:oddHBand="1" w:evenHBand="0" w:firstRowFirstColumn="0" w:firstRowLastColumn="0" w:lastRowFirstColumn="0" w:lastRowLastColumn="0"/>
+            </w:pPr>
+            <w:proofErr w:type="gramStart"/>
+            <w:r>
+              <w:t>varchar</w:t>
+            </w:r>
+            <w:proofErr w:type="gramEnd"/>
+            <w:r>
+              <w:t>(</w:t>
             </w:r>
             <w:r>
               <w:t>10</w:t>
@@ -4684,21 +5200,28 @@
             <w:tcW w:w="2765" w:type="dxa"/>
           </w:tcPr>
           <w:p>
+            <w:proofErr w:type="gramStart"/>
             <w:r>
               <w:t>price</w:t>
             </w:r>
-          </w:p>
-        </w:tc>
-        <w:tc>
-          <w:tcPr>
-            <w:tcW w:w="2765" w:type="dxa"/>
-          </w:tcPr>
-          <w:p>
-            <w:pPr>
-              <w:cnfStyle w:val="000000000000" w:firstRow="0" w:lastRow="0" w:firstColumn="0" w:lastColumn="0" w:oddVBand="0" w:evenVBand="0" w:oddHBand="0" w:evenHBand="0" w:firstRowFirstColumn="0" w:firstRowLastColumn="0" w:lastRowFirstColumn="0" w:lastRowLastColumn="0"/>
-            </w:pPr>
-            <w:r>
-              <w:t>decimal(10,2)</w:t>
+            <w:proofErr w:type="gramEnd"/>
+          </w:p>
+        </w:tc>
+        <w:tc>
+          <w:tcPr>
+            <w:tcW w:w="2765" w:type="dxa"/>
+          </w:tcPr>
+          <w:p>
+            <w:pPr>
+              <w:cnfStyle w:val="000000000000" w:firstRow="0" w:lastRow="0" w:firstColumn="0" w:lastColumn="0" w:oddVBand="0" w:evenVBand="0" w:oddHBand="0" w:evenHBand="0" w:firstRowFirstColumn="0" w:firstRowLastColumn="0" w:lastRowFirstColumn="0" w:lastRowLastColumn="0"/>
+            </w:pPr>
+            <w:proofErr w:type="gramStart"/>
+            <w:r>
+              <w:t>decimal</w:t>
+            </w:r>
+            <w:proofErr w:type="gramEnd"/>
+            <w:r>
+              <w:t>(10,2)</w:t>
             </w:r>
           </w:p>
         </w:tc>
@@ -4729,21 +5252,28 @@
             <w:tcW w:w="2765" w:type="dxa"/>
           </w:tcPr>
           <w:p>
+            <w:proofErr w:type="gramStart"/>
             <w:r>
               <w:t>remark</w:t>
             </w:r>
-          </w:p>
-        </w:tc>
-        <w:tc>
-          <w:tcPr>
-            <w:tcW w:w="2765" w:type="dxa"/>
-          </w:tcPr>
-          <w:p>
-            <w:pPr>
-              <w:cnfStyle w:val="000000100000" w:firstRow="0" w:lastRow="0" w:firstColumn="0" w:lastColumn="0" w:oddVBand="0" w:evenVBand="0" w:oddHBand="1" w:evenHBand="0" w:firstRowFirstColumn="0" w:firstRowLastColumn="0" w:lastRowFirstColumn="0" w:lastRowLastColumn="0"/>
-            </w:pPr>
-            <w:r>
-              <w:t>varchar(100)</w:t>
+            <w:proofErr w:type="gramEnd"/>
+          </w:p>
+        </w:tc>
+        <w:tc>
+          <w:tcPr>
+            <w:tcW w:w="2765" w:type="dxa"/>
+          </w:tcPr>
+          <w:p>
+            <w:pPr>
+              <w:cnfStyle w:val="000000100000" w:firstRow="0" w:lastRow="0" w:firstColumn="0" w:lastColumn="0" w:oddVBand="0" w:evenVBand="0" w:oddHBand="1" w:evenHBand="0" w:firstRowFirstColumn="0" w:firstRowLastColumn="0" w:lastRowFirstColumn="0" w:lastRowLastColumn="0"/>
+            </w:pPr>
+            <w:proofErr w:type="gramStart"/>
+            <w:r>
+              <w:t>varchar</w:t>
+            </w:r>
+            <w:proofErr w:type="gramEnd"/>
+            <w:r>
+              <w:t>(100)</w:t>
             </w:r>
           </w:p>
         </w:tc>
@@ -4767,7 +5297,6 @@
     </w:tbl>
     <w:p>
       <w:r>
-        <w:lastRenderedPageBreak/>
         <w:t xml:space="preserve"> </w:t>
       </w:r>
     </w:p>
@@ -4779,6 +5308,7 @@
         <w:rPr>
           <w:rFonts w:hint="eastAsia"/>
         </w:rPr>
+        <w:lastRenderedPageBreak/>
         <w:t>设备汇总表</w:t>
       </w:r>
       <w:r>
@@ -4793,7 +5323,7 @@
     </w:p>
     <w:tbl>
       <w:tblPr>
-        <w:tblStyle w:val="4-1"/>
+        <w:tblStyle w:val="ListTable4Accent1"/>
         <w:tblW w:w="0" w:type="auto"/>
         <w:tblLook w:val="04A0" w:firstRow="1" w:lastRow="0" w:firstColumn="1" w:lastColumn="0" w:noHBand="0" w:noVBand="1"/>
       </w:tblPr>
@@ -4866,21 +5396,28 @@
             <w:tcW w:w="2765" w:type="dxa"/>
           </w:tcPr>
           <w:p>
+            <w:proofErr w:type="gramStart"/>
             <w:r>
               <w:t>equipmentId</w:t>
             </w:r>
-          </w:p>
-        </w:tc>
-        <w:tc>
-          <w:tcPr>
-            <w:tcW w:w="2765" w:type="dxa"/>
-          </w:tcPr>
-          <w:p>
-            <w:pPr>
-              <w:cnfStyle w:val="000000100000" w:firstRow="0" w:lastRow="0" w:firstColumn="0" w:lastColumn="0" w:oddVBand="0" w:evenVBand="0" w:oddHBand="1" w:evenHBand="0" w:firstRowFirstColumn="0" w:firstRowLastColumn="0" w:lastRowFirstColumn="0" w:lastRowLastColumn="0"/>
-            </w:pPr>
-            <w:r>
-              <w:t>varchar(20)</w:t>
+            <w:proofErr w:type="gramEnd"/>
+          </w:p>
+        </w:tc>
+        <w:tc>
+          <w:tcPr>
+            <w:tcW w:w="2765" w:type="dxa"/>
+          </w:tcPr>
+          <w:p>
+            <w:pPr>
+              <w:cnfStyle w:val="000000100000" w:firstRow="0" w:lastRow="0" w:firstColumn="0" w:lastColumn="0" w:oddVBand="0" w:evenVBand="0" w:oddHBand="1" w:evenHBand="0" w:firstRowFirstColumn="0" w:firstRowLastColumn="0" w:lastRowFirstColumn="0" w:lastRowLastColumn="0"/>
+            </w:pPr>
+            <w:proofErr w:type="gramStart"/>
+            <w:r>
+              <w:t>varchar</w:t>
+            </w:r>
+            <w:proofErr w:type="gramEnd"/>
+            <w:r>
+              <w:t>(20)</w:t>
             </w:r>
           </w:p>
         </w:tc>
@@ -4911,21 +5448,28 @@
             <w:tcW w:w="2765" w:type="dxa"/>
           </w:tcPr>
           <w:p>
+            <w:proofErr w:type="gramStart"/>
             <w:r>
               <w:t>equipmentName</w:t>
             </w:r>
-          </w:p>
-        </w:tc>
-        <w:tc>
-          <w:tcPr>
-            <w:tcW w:w="2765" w:type="dxa"/>
-          </w:tcPr>
-          <w:p>
-            <w:pPr>
-              <w:cnfStyle w:val="000000000000" w:firstRow="0" w:lastRow="0" w:firstColumn="0" w:lastColumn="0" w:oddVBand="0" w:evenVBand="0" w:oddHBand="0" w:evenHBand="0" w:firstRowFirstColumn="0" w:firstRowLastColumn="0" w:lastRowFirstColumn="0" w:lastRowLastColumn="0"/>
-            </w:pPr>
-            <w:r>
-              <w:t>varchar(</w:t>
+            <w:proofErr w:type="gramEnd"/>
+          </w:p>
+        </w:tc>
+        <w:tc>
+          <w:tcPr>
+            <w:tcW w:w="2765" w:type="dxa"/>
+          </w:tcPr>
+          <w:p>
+            <w:pPr>
+              <w:cnfStyle w:val="000000000000" w:firstRow="0" w:lastRow="0" w:firstColumn="0" w:lastColumn="0" w:oddVBand="0" w:evenVBand="0" w:oddHBand="0" w:evenHBand="0" w:firstRowFirstColumn="0" w:firstRowLastColumn="0" w:lastRowFirstColumn="0" w:lastRowLastColumn="0"/>
+            </w:pPr>
+            <w:proofErr w:type="gramStart"/>
+            <w:r>
+              <w:t>varchar</w:t>
+            </w:r>
+            <w:proofErr w:type="gramEnd"/>
+            <w:r>
+              <w:t>(</w:t>
             </w:r>
             <w:r>
               <w:t>2</w:t>
@@ -4965,21 +5509,28 @@
             <w:tcW w:w="2765" w:type="dxa"/>
           </w:tcPr>
           <w:p>
+            <w:proofErr w:type="gramStart"/>
             <w:r>
               <w:t>equipmentSqlName</w:t>
             </w:r>
-          </w:p>
-        </w:tc>
-        <w:tc>
-          <w:tcPr>
-            <w:tcW w:w="2765" w:type="dxa"/>
-          </w:tcPr>
-          <w:p>
-            <w:pPr>
-              <w:cnfStyle w:val="000000100000" w:firstRow="0" w:lastRow="0" w:firstColumn="0" w:lastColumn="0" w:oddVBand="0" w:evenVBand="0" w:oddHBand="1" w:evenHBand="0" w:firstRowFirstColumn="0" w:firstRowLastColumn="0" w:lastRowFirstColumn="0" w:lastRowLastColumn="0"/>
-            </w:pPr>
-            <w:r>
-              <w:t>varchar(</w:t>
+            <w:proofErr w:type="gramEnd"/>
+          </w:p>
+        </w:tc>
+        <w:tc>
+          <w:tcPr>
+            <w:tcW w:w="2765" w:type="dxa"/>
+          </w:tcPr>
+          <w:p>
+            <w:pPr>
+              <w:cnfStyle w:val="000000100000" w:firstRow="0" w:lastRow="0" w:firstColumn="0" w:lastColumn="0" w:oddVBand="0" w:evenVBand="0" w:oddHBand="1" w:evenHBand="0" w:firstRowFirstColumn="0" w:firstRowLastColumn="0" w:lastRowFirstColumn="0" w:lastRowLastColumn="0"/>
+            </w:pPr>
+            <w:proofErr w:type="gramStart"/>
+            <w:r>
+              <w:t>varchar</w:t>
+            </w:r>
+            <w:proofErr w:type="gramEnd"/>
+            <w:r>
+              <w:t>(</w:t>
             </w:r>
             <w:r>
               <w:t>3</w:t>
@@ -5016,21 +5567,28 @@
             <w:tcW w:w="2765" w:type="dxa"/>
           </w:tcPr>
           <w:p>
+            <w:proofErr w:type="gramStart"/>
             <w:r>
               <w:t>lastUserId</w:t>
             </w:r>
-          </w:p>
-        </w:tc>
-        <w:tc>
-          <w:tcPr>
-            <w:tcW w:w="2765" w:type="dxa"/>
-          </w:tcPr>
-          <w:p>
-            <w:pPr>
-              <w:cnfStyle w:val="000000000000" w:firstRow="0" w:lastRow="0" w:firstColumn="0" w:lastColumn="0" w:oddVBand="0" w:evenVBand="0" w:oddHBand="0" w:evenHBand="0" w:firstRowFirstColumn="0" w:firstRowLastColumn="0" w:lastRowFirstColumn="0" w:lastRowLastColumn="0"/>
-            </w:pPr>
-            <w:r>
-              <w:t>varchar(20)</w:t>
+            <w:proofErr w:type="gramEnd"/>
+          </w:p>
+        </w:tc>
+        <w:tc>
+          <w:tcPr>
+            <w:tcW w:w="2765" w:type="dxa"/>
+          </w:tcPr>
+          <w:p>
+            <w:pPr>
+              <w:cnfStyle w:val="000000000000" w:firstRow="0" w:lastRow="0" w:firstColumn="0" w:lastColumn="0" w:oddVBand="0" w:evenVBand="0" w:oddHBand="0" w:evenHBand="0" w:firstRowFirstColumn="0" w:firstRowLastColumn="0" w:lastRowFirstColumn="0" w:lastRowLastColumn="0"/>
+            </w:pPr>
+            <w:proofErr w:type="gramStart"/>
+            <w:r>
+              <w:t>varchar</w:t>
+            </w:r>
+            <w:proofErr w:type="gramEnd"/>
+            <w:r>
+              <w:t>(20)</w:t>
             </w:r>
           </w:p>
         </w:tc>
@@ -5064,22 +5622,26 @@
             <w:tcW w:w="2765" w:type="dxa"/>
           </w:tcPr>
           <w:p>
+            <w:proofErr w:type="gramStart"/>
             <w:r>
               <w:t>purchaseDate</w:t>
             </w:r>
-          </w:p>
-        </w:tc>
-        <w:tc>
-          <w:tcPr>
-            <w:tcW w:w="2765" w:type="dxa"/>
-          </w:tcPr>
-          <w:p>
-            <w:pPr>
-              <w:cnfStyle w:val="000000100000" w:firstRow="0" w:lastRow="0" w:firstColumn="0" w:lastColumn="0" w:oddVBand="0" w:evenVBand="0" w:oddHBand="1" w:evenHBand="0" w:firstRowFirstColumn="0" w:firstRowLastColumn="0" w:lastRowFirstColumn="0" w:lastRowLastColumn="0"/>
-            </w:pPr>
+            <w:proofErr w:type="gramEnd"/>
+          </w:p>
+        </w:tc>
+        <w:tc>
+          <w:tcPr>
+            <w:tcW w:w="2765" w:type="dxa"/>
+          </w:tcPr>
+          <w:p>
+            <w:pPr>
+              <w:cnfStyle w:val="000000100000" w:firstRow="0" w:lastRow="0" w:firstColumn="0" w:lastColumn="0" w:oddVBand="0" w:evenVBand="0" w:oddHBand="1" w:evenHBand="0" w:firstRowFirstColumn="0" w:firstRowLastColumn="0" w:lastRowFirstColumn="0" w:lastRowLastColumn="0"/>
+            </w:pPr>
+            <w:proofErr w:type="gramStart"/>
             <w:r>
               <w:t>datetime</w:t>
             </w:r>
+            <w:proofErr w:type="gramEnd"/>
           </w:p>
         </w:tc>
         <w:tc>
@@ -5109,22 +5671,26 @@
             <w:tcW w:w="2765" w:type="dxa"/>
           </w:tcPr>
           <w:p>
+            <w:proofErr w:type="gramStart"/>
             <w:r>
               <w:t>possessDate</w:t>
             </w:r>
-          </w:p>
-        </w:tc>
-        <w:tc>
-          <w:tcPr>
-            <w:tcW w:w="2765" w:type="dxa"/>
-          </w:tcPr>
-          <w:p>
-            <w:pPr>
-              <w:cnfStyle w:val="000000000000" w:firstRow="0" w:lastRow="0" w:firstColumn="0" w:lastColumn="0" w:oddVBand="0" w:evenVBand="0" w:oddHBand="0" w:evenHBand="0" w:firstRowFirstColumn="0" w:firstRowLastColumn="0" w:lastRowFirstColumn="0" w:lastRowLastColumn="0"/>
-            </w:pPr>
+            <w:proofErr w:type="gramEnd"/>
+          </w:p>
+        </w:tc>
+        <w:tc>
+          <w:tcPr>
+            <w:tcW w:w="2765" w:type="dxa"/>
+          </w:tcPr>
+          <w:p>
+            <w:pPr>
+              <w:cnfStyle w:val="000000000000" w:firstRow="0" w:lastRow="0" w:firstColumn="0" w:lastColumn="0" w:oddVBand="0" w:evenVBand="0" w:oddHBand="0" w:evenHBand="0" w:firstRowFirstColumn="0" w:firstRowLastColumn="0" w:lastRowFirstColumn="0" w:lastRowLastColumn="0"/>
+            </w:pPr>
+            <w:proofErr w:type="gramStart"/>
             <w:r>
               <w:t>datetime</w:t>
             </w:r>
+            <w:proofErr w:type="gramEnd"/>
           </w:p>
         </w:tc>
         <w:tc>
@@ -5157,25 +5723,29 @@
             <w:tcW w:w="2765" w:type="dxa"/>
           </w:tcPr>
           <w:p>
+            <w:proofErr w:type="gramStart"/>
             <w:r>
               <w:t>reject</w:t>
             </w:r>
-          </w:p>
-        </w:tc>
-        <w:tc>
-          <w:tcPr>
-            <w:tcW w:w="2765" w:type="dxa"/>
-          </w:tcPr>
-          <w:p>
-            <w:pPr>
-              <w:cnfStyle w:val="000000100000" w:firstRow="0" w:lastRow="0" w:firstColumn="0" w:lastColumn="0" w:oddVBand="0" w:evenVBand="0" w:oddHBand="1" w:evenHBand="0" w:firstRowFirstColumn="0" w:firstRowLastColumn="0" w:lastRowFirstColumn="0" w:lastRowLastColumn="0"/>
-            </w:pPr>
+            <w:proofErr w:type="gramEnd"/>
+          </w:p>
+        </w:tc>
+        <w:tc>
+          <w:tcPr>
+            <w:tcW w:w="2765" w:type="dxa"/>
+          </w:tcPr>
+          <w:p>
+            <w:pPr>
+              <w:cnfStyle w:val="000000100000" w:firstRow="0" w:lastRow="0" w:firstColumn="0" w:lastColumn="0" w:oddVBand="0" w:evenVBand="0" w:oddHBand="1" w:evenHBand="0" w:firstRowFirstColumn="0" w:firstRowLastColumn="0" w:lastRowFirstColumn="0" w:lastRowLastColumn="0"/>
+            </w:pPr>
+            <w:proofErr w:type="gramStart"/>
             <w:r>
               <w:rPr>
                 <w:rFonts w:hint="eastAsia"/>
               </w:rPr>
               <w:t>int</w:t>
             </w:r>
+            <w:proofErr w:type="gramEnd"/>
           </w:p>
         </w:tc>
         <w:tc>
@@ -5202,22 +5772,26 @@
             <w:tcW w:w="2765" w:type="dxa"/>
           </w:tcPr>
           <w:p>
+            <w:proofErr w:type="gramStart"/>
             <w:r>
               <w:t>rejectDate</w:t>
             </w:r>
-          </w:p>
-        </w:tc>
-        <w:tc>
-          <w:tcPr>
-            <w:tcW w:w="2765" w:type="dxa"/>
-          </w:tcPr>
-          <w:p>
-            <w:pPr>
-              <w:cnfStyle w:val="000000000000" w:firstRow="0" w:lastRow="0" w:firstColumn="0" w:lastColumn="0" w:oddVBand="0" w:evenVBand="0" w:oddHBand="0" w:evenHBand="0" w:firstRowFirstColumn="0" w:firstRowLastColumn="0" w:lastRowFirstColumn="0" w:lastRowLastColumn="0"/>
-            </w:pPr>
+            <w:proofErr w:type="gramEnd"/>
+          </w:p>
+        </w:tc>
+        <w:tc>
+          <w:tcPr>
+            <w:tcW w:w="2765" w:type="dxa"/>
+          </w:tcPr>
+          <w:p>
+            <w:pPr>
+              <w:cnfStyle w:val="000000000000" w:firstRow="0" w:lastRow="0" w:firstColumn="0" w:lastColumn="0" w:oddVBand="0" w:evenVBand="0" w:oddHBand="0" w:evenHBand="0" w:firstRowFirstColumn="0" w:firstRowLastColumn="0" w:lastRowFirstColumn="0" w:lastRowLastColumn="0"/>
+            </w:pPr>
+            <w:proofErr w:type="gramStart"/>
             <w:r>
               <w:t>datetime</w:t>
             </w:r>
+            <w:proofErr w:type="gramEnd"/>
           </w:p>
         </w:tc>
         <w:tc>
@@ -5253,7 +5827,7 @@
 </file>
 
 <file path=word/endnotes.xml><?xml version="1.0" encoding="utf-8"?>
-<w:endnotes xmlns:wpc="http://schemas.microsoft.com/office/word/2010/wordprocessingCanvas" xmlns:mc="http://schemas.openxmlformats.org/markup-compatibility/2006" xmlns:o="urn:schemas-microsoft-com:office:office" xmlns:r="http://schemas.openxmlformats.org/officeDocument/2006/relationships" xmlns:m="http://schemas.openxmlformats.org/officeDocument/2006/math" xmlns:v="urn:schemas-microsoft-com:vml" xmlns:wp14="http://schemas.microsoft.com/office/word/2010/wordprocessingDrawing" xmlns:wp="http://schemas.openxmlformats.org/drawingml/2006/wordprocessingDrawing" xmlns:w10="urn:schemas-microsoft-com:office:word" xmlns:w="http://schemas.openxmlformats.org/wordprocessingml/2006/main" xmlns:w14="http://schemas.microsoft.com/office/word/2010/wordml" xmlns:w15="http://schemas.microsoft.com/office/word/2012/wordml" xmlns:wpg="http://schemas.microsoft.com/office/word/2010/wordprocessingGroup" xmlns:wpi="http://schemas.microsoft.com/office/word/2010/wordprocessingInk" xmlns:wne="http://schemas.microsoft.com/office/word/2006/wordml" xmlns:wps="http://schemas.microsoft.com/office/word/2010/wordprocessingShape" mc:Ignorable="w14 w15 wp14">
+<w:endnotes xmlns:wpc="http://schemas.microsoft.com/office/word/2010/wordprocessingCanvas" xmlns:mo="http://schemas.microsoft.com/office/mac/office/2008/main" xmlns:mc="http://schemas.openxmlformats.org/markup-compatibility/2006" xmlns:mv="urn:schemas-microsoft-com:mac:vml" xmlns:o="urn:schemas-microsoft-com:office:office" xmlns:r="http://schemas.openxmlformats.org/officeDocument/2006/relationships" xmlns:m="http://schemas.openxmlformats.org/officeDocument/2006/math" xmlns:v="urn:schemas-microsoft-com:vml" xmlns:wp14="http://schemas.microsoft.com/office/word/2010/wordprocessingDrawing" xmlns:wp="http://schemas.openxmlformats.org/drawingml/2006/wordprocessingDrawing" xmlns:w10="urn:schemas-microsoft-com:office:word" xmlns:w="http://schemas.openxmlformats.org/wordprocessingml/2006/main" xmlns:w14="http://schemas.microsoft.com/office/word/2010/wordml" xmlns:wpg="http://schemas.microsoft.com/office/word/2010/wordprocessingGroup" xmlns:wpi="http://schemas.microsoft.com/office/word/2010/wordprocessingInk" xmlns:wne="http://schemas.microsoft.com/office/word/2006/wordml" xmlns:wps="http://schemas.microsoft.com/office/word/2010/wordprocessingShape" mc:Ignorable="w14 wp14">
   <w:endnote w:type="separator" w:id="-1">
     <w:p>
       <w:r>
@@ -5272,7 +5846,7 @@
 </file>
 
 <file path=word/footnotes.xml><?xml version="1.0" encoding="utf-8"?>
-<w:footnotes xmlns:wpc="http://schemas.microsoft.com/office/word/2010/wordprocessingCanvas" xmlns:mc="http://schemas.openxmlformats.org/markup-compatibility/2006" xmlns:o="urn:schemas-microsoft-com:office:office" xmlns:r="http://schemas.openxmlformats.org/officeDocument/2006/relationships" xmlns:m="http://schemas.openxmlformats.org/officeDocument/2006/math" xmlns:v="urn:schemas-microsoft-com:vml" xmlns:wp14="http://schemas.microsoft.com/office/word/2010/wordprocessingDrawing" xmlns:wp="http://schemas.openxmlformats.org/drawingml/2006/wordprocessingDrawing" xmlns:w10="urn:schemas-microsoft-com:office:word" xmlns:w="http://schemas.openxmlformats.org/wordprocessingml/2006/main" xmlns:w14="http://schemas.microsoft.com/office/word/2010/wordml" xmlns:w15="http://schemas.microsoft.com/office/word/2012/wordml" xmlns:wpg="http://schemas.microsoft.com/office/word/2010/wordprocessingGroup" xmlns:wpi="http://schemas.microsoft.com/office/word/2010/wordprocessingInk" xmlns:wne="http://schemas.microsoft.com/office/word/2006/wordml" xmlns:wps="http://schemas.microsoft.com/office/word/2010/wordprocessingShape" mc:Ignorable="w14 w15 wp14">
+<w:footnotes xmlns:wpc="http://schemas.microsoft.com/office/word/2010/wordprocessingCanvas" xmlns:mo="http://schemas.microsoft.com/office/mac/office/2008/main" xmlns:mc="http://schemas.openxmlformats.org/markup-compatibility/2006" xmlns:mv="urn:schemas-microsoft-com:mac:vml" xmlns:o="urn:schemas-microsoft-com:office:office" xmlns:r="http://schemas.openxmlformats.org/officeDocument/2006/relationships" xmlns:m="http://schemas.openxmlformats.org/officeDocument/2006/math" xmlns:v="urn:schemas-microsoft-com:vml" xmlns:wp14="http://schemas.microsoft.com/office/word/2010/wordprocessingDrawing" xmlns:wp="http://schemas.openxmlformats.org/drawingml/2006/wordprocessingDrawing" xmlns:w10="urn:schemas-microsoft-com:office:word" xmlns:w="http://schemas.openxmlformats.org/wordprocessingml/2006/main" xmlns:w14="http://schemas.microsoft.com/office/word/2010/wordml" xmlns:wpg="http://schemas.microsoft.com/office/word/2010/wordprocessingGroup" xmlns:wpi="http://schemas.microsoft.com/office/word/2010/wordprocessingInk" xmlns:wne="http://schemas.microsoft.com/office/word/2006/wordml" xmlns:wps="http://schemas.microsoft.com/office/word/2010/wordprocessingShape" mc:Ignorable="w14 wp14">
   <w:footnote w:type="separator" w:id="-1">
     <w:p>
       <w:r>
@@ -5291,7 +5865,7 @@
 </file>
 
 <file path=word/styles.xml><?xml version="1.0" encoding="utf-8"?>
-<w:styles xmlns:mc="http://schemas.openxmlformats.org/markup-compatibility/2006" xmlns:r="http://schemas.openxmlformats.org/officeDocument/2006/relationships" xmlns:w="http://schemas.openxmlformats.org/wordprocessingml/2006/main" xmlns:w14="http://schemas.microsoft.com/office/word/2010/wordml" xmlns:w15="http://schemas.microsoft.com/office/word/2012/wordml" mc:Ignorable="w14 w15">
+<w:styles xmlns:mc="http://schemas.openxmlformats.org/markup-compatibility/2006" xmlns:r="http://schemas.openxmlformats.org/officeDocument/2006/relationships" xmlns:w="http://schemas.openxmlformats.org/wordprocessingml/2006/main" xmlns:w14="http://schemas.microsoft.com/office/word/2010/wordml" mc:Ignorable="w14">
   <w:docDefaults>
     <w:rPrDefault>
       <w:rPr>
@@ -5304,378 +5878,153 @@
     </w:rPrDefault>
     <w:pPrDefault/>
   </w:docDefaults>
-  <w:latentStyles w:defLockedState="0" w:defUIPriority="99" w:defSemiHidden="0" w:defUnhideWhenUsed="0" w:defQFormat="0" w:count="371">
-    <w:lsdException w:name="Normal" w:uiPriority="0" w:qFormat="1"/>
-    <w:lsdException w:name="heading 1" w:uiPriority="9" w:qFormat="1"/>
-    <w:lsdException w:name="heading 2" w:semiHidden="1" w:uiPriority="9" w:unhideWhenUsed="1" w:qFormat="1"/>
-    <w:lsdException w:name="heading 3" w:semiHidden="1" w:uiPriority="9" w:unhideWhenUsed="1" w:qFormat="1"/>
-    <w:lsdException w:name="heading 4" w:semiHidden="1" w:uiPriority="9" w:unhideWhenUsed="1" w:qFormat="1"/>
-    <w:lsdException w:name="heading 5" w:semiHidden="1" w:uiPriority="9" w:unhideWhenUsed="1" w:qFormat="1"/>
-    <w:lsdException w:name="heading 6" w:semiHidden="1" w:uiPriority="9" w:unhideWhenUsed="1" w:qFormat="1"/>
-    <w:lsdException w:name="heading 7" w:semiHidden="1" w:uiPriority="9" w:unhideWhenUsed="1" w:qFormat="1"/>
-    <w:lsdException w:name="heading 8" w:semiHidden="1" w:uiPriority="9" w:unhideWhenUsed="1" w:qFormat="1"/>
-    <w:lsdException w:name="heading 9" w:semiHidden="1" w:uiPriority="9" w:unhideWhenUsed="1" w:qFormat="1"/>
-    <w:lsdException w:name="index 1" w:semiHidden="1" w:unhideWhenUsed="1"/>
-    <w:lsdException w:name="index 2" w:semiHidden="1" w:unhideWhenUsed="1"/>
-    <w:lsdException w:name="index 3" w:semiHidden="1" w:unhideWhenUsed="1"/>
-    <w:lsdException w:name="index 4" w:semiHidden="1" w:unhideWhenUsed="1"/>
-    <w:lsdException w:name="index 5" w:semiHidden="1" w:unhideWhenUsed="1"/>
-    <w:lsdException w:name="index 6" w:semiHidden="1" w:unhideWhenUsed="1"/>
-    <w:lsdException w:name="index 7" w:semiHidden="1" w:unhideWhenUsed="1"/>
-    <w:lsdException w:name="index 8" w:semiHidden="1" w:unhideWhenUsed="1"/>
-    <w:lsdException w:name="index 9" w:semiHidden="1" w:unhideWhenUsed="1"/>
-    <w:lsdException w:name="toc 1" w:semiHidden="1" w:uiPriority="39" w:unhideWhenUsed="1"/>
-    <w:lsdException w:name="toc 2" w:semiHidden="1" w:uiPriority="39" w:unhideWhenUsed="1"/>
-    <w:lsdException w:name="toc 3" w:semiHidden="1" w:uiPriority="39" w:unhideWhenUsed="1"/>
-    <w:lsdException w:name="toc 4" w:semiHidden="1" w:uiPriority="39" w:unhideWhenUsed="1"/>
-    <w:lsdException w:name="toc 5" w:semiHidden="1" w:uiPriority="39" w:unhideWhenUsed="1"/>
-    <w:lsdException w:name="toc 6" w:semiHidden="1" w:uiPriority="39" w:unhideWhenUsed="1"/>
-    <w:lsdException w:name="toc 7" w:semiHidden="1" w:uiPriority="39" w:unhideWhenUsed="1"/>
-    <w:lsdException w:name="toc 8" w:semiHidden="1" w:uiPriority="39" w:unhideWhenUsed="1"/>
-    <w:lsdException w:name="toc 9" w:semiHidden="1" w:uiPriority="39" w:unhideWhenUsed="1"/>
-    <w:lsdException w:name="Normal Indent" w:semiHidden="1" w:unhideWhenUsed="1"/>
-    <w:lsdException w:name="footnote text" w:semiHidden="1" w:unhideWhenUsed="1"/>
-    <w:lsdException w:name="annotation text" w:semiHidden="1" w:unhideWhenUsed="1"/>
-    <w:lsdException w:name="header" w:semiHidden="1" w:unhideWhenUsed="1"/>
-    <w:lsdException w:name="footer" w:semiHidden="1" w:unhideWhenUsed="1"/>
-    <w:lsdException w:name="index heading" w:semiHidden="1" w:unhideWhenUsed="1"/>
-    <w:lsdException w:name="caption" w:semiHidden="1" w:uiPriority="35" w:unhideWhenUsed="1" w:qFormat="1"/>
-    <w:lsdException w:name="table of figures" w:semiHidden="1" w:unhideWhenUsed="1"/>
-    <w:lsdException w:name="envelope address" w:semiHidden="1" w:unhideWhenUsed="1"/>
-    <w:lsdException w:name="envelope return" w:semiHidden="1" w:unhideWhenUsed="1"/>
-    <w:lsdException w:name="footnote reference" w:semiHidden="1" w:unhideWhenUsed="1"/>
-    <w:lsdException w:name="annotation reference" w:semiHidden="1" w:unhideWhenUsed="1"/>
-    <w:lsdException w:name="line number" w:semiHidden="1" w:unhideWhenUsed="1"/>
-    <w:lsdException w:name="page number" w:semiHidden="1" w:unhideWhenUsed="1"/>
-    <w:lsdException w:name="endnote reference" w:semiHidden="1" w:unhideWhenUsed="1"/>
-    <w:lsdException w:name="endnote text" w:semiHidden="1" w:unhideWhenUsed="1"/>
-    <w:lsdException w:name="table of authorities" w:semiHidden="1" w:unhideWhenUsed="1"/>
-    <w:lsdException w:name="macro" w:semiHidden="1" w:unhideWhenUsed="1"/>
-    <w:lsdException w:name="toa heading" w:semiHidden="1" w:unhideWhenUsed="1"/>
-    <w:lsdException w:name="List" w:semiHidden="1" w:unhideWhenUsed="1"/>
-    <w:lsdException w:name="List Bullet" w:semiHidden="1" w:unhideWhenUsed="1"/>
-    <w:lsdException w:name="List Number" w:semiHidden="1" w:unhideWhenUsed="1"/>
-    <w:lsdException w:name="List 2" w:semiHidden="1" w:unhideWhenUsed="1"/>
-    <w:lsdException w:name="List 3" w:semiHidden="1" w:unhideWhenUsed="1"/>
-    <w:lsdException w:name="List 4" w:semiHidden="1" w:unhideWhenUsed="1"/>
-    <w:lsdException w:name="List 5" w:semiHidden="1" w:unhideWhenUsed="1"/>
-    <w:lsdException w:name="List Bullet 2" w:semiHidden="1" w:unhideWhenUsed="1"/>
-    <w:lsdException w:name="List Bullet 3" w:semiHidden="1" w:unhideWhenUsed="1"/>
-    <w:lsdException w:name="List Bullet 4" w:semiHidden="1" w:unhideWhenUsed="1"/>
-    <w:lsdException w:name="List Bullet 5" w:semiHidden="1" w:unhideWhenUsed="1"/>
-    <w:lsdException w:name="List Number 2" w:semiHidden="1" w:unhideWhenUsed="1"/>
-    <w:lsdException w:name="List Number 3" w:semiHidden="1" w:unhideWhenUsed="1"/>
-    <w:lsdException w:name="List Number 4" w:semiHidden="1" w:unhideWhenUsed="1"/>
-    <w:lsdException w:name="List Number 5" w:semiHidden="1" w:unhideWhenUsed="1"/>
-    <w:lsdException w:name="Title" w:uiPriority="10" w:qFormat="1"/>
-    <w:lsdException w:name="Closing" w:semiHidden="1" w:unhideWhenUsed="1"/>
-    <w:lsdException w:name="Signature" w:semiHidden="1" w:unhideWhenUsed="1"/>
-    <w:lsdException w:name="Default Paragraph Font" w:semiHidden="1" w:uiPriority="1" w:unhideWhenUsed="1"/>
-    <w:lsdException w:name="Body Text" w:semiHidden="1" w:unhideWhenUsed="1"/>
-    <w:lsdException w:name="Body Text Indent" w:semiHidden="1" w:unhideWhenUsed="1"/>
-    <w:lsdException w:name="List Continue" w:semiHidden="1" w:unhideWhenUsed="1"/>
-    <w:lsdException w:name="List Continue 2" w:semiHidden="1" w:unhideWhenUsed="1"/>
-    <w:lsdException w:name="List Continue 3" w:semiHidden="1" w:unhideWhenUsed="1"/>
-    <w:lsdException w:name="List Continue 4" w:semiHidden="1" w:unhideWhenUsed="1"/>
-    <w:lsdException w:name="List Continue 5" w:semiHidden="1" w:unhideWhenUsed="1"/>
-    <w:lsdException w:name="Message Header" w:semiHidden="1" w:unhideWhenUsed="1"/>
-    <w:lsdException w:name="Subtitle" w:uiPriority="11" w:qFormat="1"/>
-    <w:lsdException w:name="Salutation" w:semiHidden="1" w:unhideWhenUsed="1"/>
-    <w:lsdException w:name="Date" w:semiHidden="1" w:unhideWhenUsed="1"/>
-    <w:lsdException w:name="Body Text First Indent" w:semiHidden="1" w:unhideWhenUsed="1"/>
-    <w:lsdException w:name="Body Text First Indent 2" w:semiHidden="1" w:unhideWhenUsed="1"/>
-    <w:lsdException w:name="Note Heading" w:semiHidden="1" w:unhideWhenUsed="1"/>
-    <w:lsdException w:name="Body Text 2" w:semiHidden="1" w:unhideWhenUsed="1"/>
-    <w:lsdException w:name="Body Text 3" w:semiHidden="1" w:unhideWhenUsed="1"/>
-    <w:lsdException w:name="Body Text Indent 2" w:semiHidden="1" w:unhideWhenUsed="1"/>
-    <w:lsdException w:name="Body Text Indent 3" w:semiHidden="1" w:unhideWhenUsed="1"/>
-    <w:lsdException w:name="Block Text" w:semiHidden="1" w:unhideWhenUsed="1"/>
-    <w:lsdException w:name="Hyperlink" w:semiHidden="1" w:unhideWhenUsed="1"/>
-    <w:lsdException w:name="FollowedHyperlink" w:semiHidden="1" w:unhideWhenUsed="1"/>
-    <w:lsdException w:name="Strong" w:uiPriority="22" w:qFormat="1"/>
-    <w:lsdException w:name="Emphasis" w:uiPriority="20" w:qFormat="1"/>
-    <w:lsdException w:name="Document Map" w:semiHidden="1" w:unhideWhenUsed="1"/>
-    <w:lsdException w:name="Plain Text" w:semiHidden="1" w:unhideWhenUsed="1"/>
-    <w:lsdException w:name="E-mail Signature" w:semiHidden="1" w:unhideWhenUsed="1"/>
-    <w:lsdException w:name="HTML Top of Form" w:semiHidden="1" w:unhideWhenUsed="1"/>
-    <w:lsdException w:name="HTML Bottom of Form" w:semiHidden="1" w:unhideWhenUsed="1"/>
-    <w:lsdException w:name="Normal (Web)" w:semiHidden="1" w:unhideWhenUsed="1"/>
-    <w:lsdException w:name="HTML Acronym" w:semiHidden="1" w:unhideWhenUsed="1"/>
-    <w:lsdException w:name="HTML Address" w:semiHidden="1" w:unhideWhenUsed="1"/>
-    <w:lsdException w:name="HTML Cite" w:semiHidden="1" w:unhideWhenUsed="1"/>
-    <w:lsdException w:name="HTML Code" w:semiHidden="1" w:unhideWhenUsed="1"/>
-    <w:lsdException w:name="HTML Definition" w:semiHidden="1" w:unhideWhenUsed="1"/>
-    <w:lsdException w:name="HTML Keyboard" w:semiHidden="1" w:unhideWhenUsed="1"/>
-    <w:lsdException w:name="HTML Preformatted" w:semiHidden="1" w:unhideWhenUsed="1"/>
-    <w:lsdException w:name="HTML Sample" w:semiHidden="1" w:unhideWhenUsed="1"/>
-    <w:lsdException w:name="HTML Typewriter" w:semiHidden="1" w:unhideWhenUsed="1"/>
-    <w:lsdException w:name="HTML Variable" w:semiHidden="1" w:unhideWhenUsed="1"/>
-    <w:lsdException w:name="Normal Table" w:semiHidden="1" w:unhideWhenUsed="1"/>
-    <w:lsdException w:name="annotation subject" w:semiHidden="1" w:unhideWhenUsed="1"/>
-    <w:lsdException w:name="No List" w:semiHidden="1" w:unhideWhenUsed="1"/>
-    <w:lsdException w:name="Outline List 1" w:semiHidden="1" w:unhideWhenUsed="1"/>
-    <w:lsdException w:name="Outline List 2" w:semiHidden="1" w:unhideWhenUsed="1"/>
-    <w:lsdException w:name="Outline List 3" w:semiHidden="1" w:unhideWhenUsed="1"/>
-    <w:lsdException w:name="Table Simple 1" w:semiHidden="1" w:unhideWhenUsed="1"/>
-    <w:lsdException w:name="Table Simple 2" w:semiHidden="1" w:unhideWhenUsed="1"/>
-    <w:lsdException w:name="Table Simple 3" w:semiHidden="1" w:unhideWhenUsed="1"/>
-    <w:lsdException w:name="Table Classic 1" w:semiHidden="1" w:unhideWhenUsed="1"/>
-    <w:lsdException w:name="Table Classic 2" w:semiHidden="1" w:unhideWhenUsed="1"/>
-    <w:lsdException w:name="Table Classic 3" w:semiHidden="1" w:unhideWhenUsed="1"/>
-    <w:lsdException w:name="Table Classic 4" w:semiHidden="1" w:unhideWhenUsed="1"/>
-    <w:lsdException w:name="Table Colorful 1" w:semiHidden="1" w:unhideWhenUsed="1"/>
-    <w:lsdException w:name="Table Colorful 2" w:semiHidden="1" w:unhideWhenUsed="1"/>
-    <w:lsdException w:name="Table Colorful 3" w:semiHidden="1" w:unhideWhenUsed="1"/>
-    <w:lsdException w:name="Table Columns 1" w:semiHidden="1" w:unhideWhenUsed="1"/>
-    <w:lsdException w:name="Table Columns 2" w:semiHidden="1" w:unhideWhenUsed="1"/>
-    <w:lsdException w:name="Table Columns 3" w:semiHidden="1" w:unhideWhenUsed="1"/>
-    <w:lsdException w:name="Table Columns 4" w:semiHidden="1" w:unhideWhenUsed="1"/>
-    <w:lsdException w:name="Table Columns 5" w:semiHidden="1" w:unhideWhenUsed="1"/>
-    <w:lsdException w:name="Table Grid 1" w:semiHidden="1" w:unhideWhenUsed="1"/>
-    <w:lsdException w:name="Table Grid 2" w:semiHidden="1" w:unhideWhenUsed="1"/>
-    <w:lsdException w:name="Table Grid 3" w:semiHidden="1" w:unhideWhenUsed="1"/>
-    <w:lsdException w:name="Table Grid 4" w:semiHidden="1" w:unhideWhenUsed="1"/>
-    <w:lsdException w:name="Table Grid 5" w:semiHidden="1" w:unhideWhenUsed="1"/>
-    <w:lsdException w:name="Table Grid 6" w:semiHidden="1" w:unhideWhenUsed="1"/>
-    <w:lsdException w:name="Table Grid 7" w:semiHidden="1" w:unhideWhenUsed="1"/>
-    <w:lsdException w:name="Table Grid 8" w:semiHidden="1" w:unhideWhenUsed="1"/>
-    <w:lsdException w:name="Table List 1" w:semiHidden="1" w:unhideWhenUsed="1"/>
-    <w:lsdException w:name="Table List 2" w:semiHidden="1" w:unhideWhenUsed="1"/>
-    <w:lsdException w:name="Table List 3" w:semiHidden="1" w:unhideWhenUsed="1"/>
-    <w:lsdException w:name="Table List 4" w:semiHidden="1" w:unhideWhenUsed="1"/>
-    <w:lsdException w:name="Table List 5" w:semiHidden="1" w:unhideWhenUsed="1"/>
-    <w:lsdException w:name="Table List 6" w:semiHidden="1" w:unhideWhenUsed="1"/>
-    <w:lsdException w:name="Table List 7" w:semiHidden="1" w:unhideWhenUsed="1"/>
-    <w:lsdException w:name="Table List 8" w:semiHidden="1" w:unhideWhenUsed="1"/>
-    <w:lsdException w:name="Table 3D effects 1" w:semiHidden="1" w:unhideWhenUsed="1"/>
-    <w:lsdException w:name="Table 3D effects 2" w:semiHidden="1" w:unhideWhenUsed="1"/>
-    <w:lsdException w:name="Table 3D effects 3" w:semiHidden="1" w:unhideWhenUsed="1"/>
-    <w:lsdException w:name="Table Contemporary" w:semiHidden="1" w:unhideWhenUsed="1"/>
-    <w:lsdException w:name="Table Elegant" w:semiHidden="1" w:unhideWhenUsed="1"/>
-    <w:lsdException w:name="Table Professional" w:semiHidden="1" w:unhideWhenUsed="1"/>
-    <w:lsdException w:name="Table Subtle 1" w:semiHidden="1" w:unhideWhenUsed="1"/>
-    <w:lsdException w:name="Table Subtle 2" w:semiHidden="1" w:unhideWhenUsed="1"/>
-    <w:lsdException w:name="Table Web 1" w:semiHidden="1" w:unhideWhenUsed="1"/>
-    <w:lsdException w:name="Table Web 2" w:semiHidden="1" w:unhideWhenUsed="1"/>
-    <w:lsdException w:name="Table Web 3" w:semiHidden="1" w:unhideWhenUsed="1"/>
-    <w:lsdException w:name="Balloon Text" w:semiHidden="1" w:unhideWhenUsed="1"/>
-    <w:lsdException w:name="Table Grid" w:uiPriority="39"/>
-    <w:lsdException w:name="Table Theme" w:semiHidden="1" w:unhideWhenUsed="1"/>
-    <w:lsdException w:name="Placeholder Text" w:semiHidden="1"/>
-    <w:lsdException w:name="No Spacing" w:uiPriority="1" w:qFormat="1"/>
-    <w:lsdException w:name="Light Shading" w:uiPriority="60"/>
-    <w:lsdException w:name="Light List" w:uiPriority="61"/>
-    <w:lsdException w:name="Light Grid" w:uiPriority="62"/>
-    <w:lsdException w:name="Medium Shading 1" w:uiPriority="63"/>
-    <w:lsdException w:name="Medium Shading 2" w:uiPriority="64"/>
-    <w:lsdException w:name="Medium List 1" w:uiPriority="65"/>
-    <w:lsdException w:name="Medium List 2" w:uiPriority="66"/>
-    <w:lsdException w:name="Medium Grid 1" w:uiPriority="67"/>
-    <w:lsdException w:name="Medium Grid 2" w:uiPriority="68"/>
-    <w:lsdException w:name="Medium Grid 3" w:uiPriority="69"/>
-    <w:lsdException w:name="Dark List" w:uiPriority="70"/>
-    <w:lsdException w:name="Colorful Shading" w:uiPriority="71"/>
-    <w:lsdException w:name="Colorful List" w:uiPriority="72"/>
-    <w:lsdException w:name="Colorful Grid" w:uiPriority="73"/>
-    <w:lsdException w:name="Light Shading Accent 1" w:uiPriority="60"/>
-    <w:lsdException w:name="Light List Accent 1" w:uiPriority="61"/>
-    <w:lsdException w:name="Light Grid Accent 1" w:uiPriority="62"/>
-    <w:lsdException w:name="Medium Shading 1 Accent 1" w:uiPriority="63"/>
-    <w:lsdException w:name="Medium Shading 2 Accent 1" w:uiPriority="64"/>
-    <w:lsdException w:name="Medium List 1 Accent 1" w:uiPriority="65"/>
-    <w:lsdException w:name="Revision" w:semiHidden="1"/>
-    <w:lsdException w:name="List Paragraph" w:uiPriority="34" w:qFormat="1"/>
-    <w:lsdException w:name="Quote" w:uiPriority="29" w:qFormat="1"/>
-    <w:lsdException w:name="Intense Quote" w:uiPriority="30" w:qFormat="1"/>
-    <w:lsdException w:name="Medium List 2 Accent 1" w:uiPriority="66"/>
-    <w:lsdException w:name="Medium Grid 1 Accent 1" w:uiPriority="67"/>
-    <w:lsdException w:name="Medium Grid 2 Accent 1" w:uiPriority="68"/>
-    <w:lsdException w:name="Medium Grid 3 Accent 1" w:uiPriority="69"/>
-    <w:lsdException w:name="Dark List Accent 1" w:uiPriority="70"/>
-    <w:lsdException w:name="Colorful Shading Accent 1" w:uiPriority="71"/>
-    <w:lsdException w:name="Colorful List Accent 1" w:uiPriority="72"/>
-    <w:lsdException w:name="Colorful Grid Accent 1" w:uiPriority="73"/>
-    <w:lsdException w:name="Light Shading Accent 2" w:uiPriority="60"/>
-    <w:lsdException w:name="Light List Accent 2" w:uiPriority="61"/>
-    <w:lsdException w:name="Light Grid Accent 2" w:uiPriority="62"/>
-    <w:lsdException w:name="Medium Shading 1 Accent 2" w:uiPriority="63"/>
-    <w:lsdException w:name="Medium Shading 2 Accent 2" w:uiPriority="64"/>
-    <w:lsdException w:name="Medium List 1 Accent 2" w:uiPriority="65"/>
-    <w:lsdException w:name="Medium List 2 Accent 2" w:uiPriority="66"/>
-    <w:lsdException w:name="Medium Grid 1 Accent 2" w:uiPriority="67"/>
-    <w:lsdException w:name="Medium Grid 2 Accent 2" w:uiPriority="68"/>
-    <w:lsdException w:name="Medium Grid 3 Accent 2" w:uiPriority="69"/>
-    <w:lsdException w:name="Dark List Accent 2" w:uiPriority="70"/>
-    <w:lsdException w:name="Colorful Shading Accent 2" w:uiPriority="71"/>
-    <w:lsdException w:name="Colorful List Accent 2" w:uiPriority="72"/>
-    <w:lsdException w:name="Colorful Grid Accent 2" w:uiPriority="73"/>
-    <w:lsdException w:name="Light Shading Accent 3" w:uiPriority="60"/>
-    <w:lsdException w:name="Light List Accent 3" w:uiPriority="61"/>
-    <w:lsdException w:name="Light Grid Accent 3" w:uiPriority="62"/>
-    <w:lsdException w:name="Medium Shading 1 Accent 3" w:uiPriority="63"/>
-    <w:lsdException w:name="Medium Shading 2 Accent 3" w:uiPriority="64"/>
-    <w:lsdException w:name="Medium List 1 Accent 3" w:uiPriority="65"/>
-    <w:lsdException w:name="Medium List 2 Accent 3" w:uiPriority="66"/>
-    <w:lsdException w:name="Medium Grid 1 Accent 3" w:uiPriority="67"/>
-    <w:lsdException w:name="Medium Grid 2 Accent 3" w:uiPriority="68"/>
-    <w:lsdException w:name="Medium Grid 3 Accent 3" w:uiPriority="69"/>
-    <w:lsdException w:name="Dark List Accent 3" w:uiPriority="70"/>
-    <w:lsdException w:name="Colorful Shading Accent 3" w:uiPriority="71"/>
-    <w:lsdException w:name="Colorful List Accent 3" w:uiPriority="72"/>
-    <w:lsdException w:name="Colorful Grid Accent 3" w:uiPriority="73"/>
-    <w:lsdException w:name="Light Shading Accent 4" w:uiPriority="60"/>
-    <w:lsdException w:name="Light List Accent 4" w:uiPriority="61"/>
-    <w:lsdException w:name="Light Grid Accent 4" w:uiPriority="62"/>
-    <w:lsdException w:name="Medium Shading 1 Accent 4" w:uiPriority="63"/>
-    <w:lsdException w:name="Medium Shading 2 Accent 4" w:uiPriority="64"/>
-    <w:lsdException w:name="Medium List 1 Accent 4" w:uiPriority="65"/>
-    <w:lsdException w:name="Medium List 2 Accent 4" w:uiPriority="66"/>
-    <w:lsdException w:name="Medium Grid 1 Accent 4" w:uiPriority="67"/>
-    <w:lsdException w:name="Medium Grid 2 Accent 4" w:uiPriority="68"/>
-    <w:lsdException w:name="Medium Grid 3 Accent 4" w:uiPriority="69"/>
-    <w:lsdException w:name="Dark List Accent 4" w:uiPriority="70"/>
-    <w:lsdException w:name="Colorful Shading Accent 4" w:uiPriority="71"/>
-    <w:lsdException w:name="Colorful List Accent 4" w:uiPriority="72"/>
-    <w:lsdException w:name="Colorful Grid Accent 4" w:uiPriority="73"/>
-    <w:lsdException w:name="Light Shading Accent 5" w:uiPriority="60"/>
-    <w:lsdException w:name="Light List Accent 5" w:uiPriority="61"/>
-    <w:lsdException w:name="Light Grid Accent 5" w:uiPriority="62"/>
-    <w:lsdException w:name="Medium Shading 1 Accent 5" w:uiPriority="63"/>
-    <w:lsdException w:name="Medium Shading 2 Accent 5" w:uiPriority="64"/>
-    <w:lsdException w:name="Medium List 1 Accent 5" w:uiPriority="65"/>
-    <w:lsdException w:name="Medium List 2 Accent 5" w:uiPriority="66"/>
-    <w:lsdException w:name="Medium Grid 1 Accent 5" w:uiPriority="67"/>
-    <w:lsdException w:name="Medium Grid 2 Accent 5" w:uiPriority="68"/>
-    <w:lsdException w:name="Medium Grid 3 Accent 5" w:uiPriority="69"/>
-    <w:lsdException w:name="Dark List Accent 5" w:uiPriority="70"/>
-    <w:lsdException w:name="Colorful Shading Accent 5" w:uiPriority="71"/>
-    <w:lsdException w:name="Colorful List Accent 5" w:uiPriority="72"/>
-    <w:lsdException w:name="Colorful Grid Accent 5" w:uiPriority="73"/>
-    <w:lsdException w:name="Light Shading Accent 6" w:uiPriority="60"/>
-    <w:lsdException w:name="Light List Accent 6" w:uiPriority="61"/>
-    <w:lsdException w:name="Light Grid Accent 6" w:uiPriority="62"/>
-    <w:lsdException w:name="Medium Shading 1 Accent 6" w:uiPriority="63"/>
-    <w:lsdException w:name="Medium Shading 2 Accent 6" w:uiPriority="64"/>
-    <w:lsdException w:name="Medium List 1 Accent 6" w:uiPriority="65"/>
-    <w:lsdException w:name="Medium List 2 Accent 6" w:uiPriority="66"/>
-    <w:lsdException w:name="Medium Grid 1 Accent 6" w:uiPriority="67"/>
-    <w:lsdException w:name="Medium Grid 2 Accent 6" w:uiPriority="68"/>
-    <w:lsdException w:name="Medium Grid 3 Accent 6" w:uiPriority="69"/>
-    <w:lsdException w:name="Dark List Accent 6" w:uiPriority="70"/>
-    <w:lsdException w:name="Colorful Shading Accent 6" w:uiPriority="71"/>
-    <w:lsdException w:name="Colorful List Accent 6" w:uiPriority="72"/>
-    <w:lsdException w:name="Colorful Grid Accent 6" w:uiPriority="73"/>
-    <w:lsdException w:name="Subtle Emphasis" w:uiPriority="19" w:qFormat="1"/>
-    <w:lsdException w:name="Intense Emphasis" w:uiPriority="21" w:qFormat="1"/>
-    <w:lsdException w:name="Subtle Reference" w:uiPriority="31" w:qFormat="1"/>
-    <w:lsdException w:name="Intense Reference" w:uiPriority="32" w:qFormat="1"/>
-    <w:lsdException w:name="Book Title" w:uiPriority="33" w:qFormat="1"/>
-    <w:lsdException w:name="Bibliography" w:semiHidden="1" w:uiPriority="37" w:unhideWhenUsed="1"/>
-    <w:lsdException w:name="TOC Heading" w:semiHidden="1" w:uiPriority="39" w:unhideWhenUsed="1" w:qFormat="1"/>
-    <w:lsdException w:name="Plain Table 1" w:uiPriority="41"/>
-    <w:lsdException w:name="Plain Table 2" w:uiPriority="42"/>
-    <w:lsdException w:name="Plain Table 3" w:uiPriority="43"/>
-    <w:lsdException w:name="Plain Table 4" w:uiPriority="44"/>
-    <w:lsdException w:name="Plain Table 5" w:uiPriority="45"/>
-    <w:lsdException w:name="Grid Table Light" w:uiPriority="40"/>
-    <w:lsdException w:name="Grid Table 1 Light" w:uiPriority="46"/>
-    <w:lsdException w:name="Grid Table 2" w:uiPriority="47"/>
-    <w:lsdException w:name="Grid Table 3" w:uiPriority="48"/>
-    <w:lsdException w:name="Grid Table 4" w:uiPriority="49"/>
-    <w:lsdException w:name="Grid Table 5 Dark" w:uiPriority="50"/>
-    <w:lsdException w:name="Grid Table 6 Colorful" w:uiPriority="51"/>
-    <w:lsdException w:name="Grid Table 7 Colorful" w:uiPriority="52"/>
-    <w:lsdException w:name="Grid Table 1 Light Accent 1" w:uiPriority="46"/>
-    <w:lsdException w:name="Grid Table 2 Accent 1" w:uiPriority="47"/>
-    <w:lsdException w:name="Grid Table 3 Accent 1" w:uiPriority="48"/>
-    <w:lsdException w:name="Grid Table 4 Accent 1" w:uiPriority="49"/>
-    <w:lsdException w:name="Grid Table 5 Dark Accent 1" w:uiPriority="50"/>
-    <w:lsdException w:name="Grid Table 6 Colorful Accent 1" w:uiPriority="51"/>
-    <w:lsdException w:name="Grid Table 7 Colorful Accent 1" w:uiPriority="52"/>
-    <w:lsdException w:name="Grid Table 1 Light Accent 2" w:uiPriority="46"/>
-    <w:lsdException w:name="Grid Table 2 Accent 2" w:uiPriority="47"/>
-    <w:lsdException w:name="Grid Table 3 Accent 2" w:uiPriority="48"/>
-    <w:lsdException w:name="Grid Table 4 Accent 2" w:uiPriority="49"/>
-    <w:lsdException w:name="Grid Table 5 Dark Accent 2" w:uiPriority="50"/>
-    <w:lsdException w:name="Grid Table 6 Colorful Accent 2" w:uiPriority="51"/>
-    <w:lsdException w:name="Grid Table 7 Colorful Accent 2" w:uiPriority="52"/>
-    <w:lsdException w:name="Grid Table 1 Light Accent 3" w:uiPriority="46"/>
-    <w:lsdException w:name="Grid Table 2 Accent 3" w:uiPriority="47"/>
-    <w:lsdException w:name="Grid Table 3 Accent 3" w:uiPriority="48"/>
-    <w:lsdException w:name="Grid Table 4 Accent 3" w:uiPriority="49"/>
-    <w:lsdException w:name="Grid Table 5 Dark Accent 3" w:uiPriority="50"/>
-    <w:lsdException w:name="Grid Table 6 Colorful Accent 3" w:uiPriority="51"/>
-    <w:lsdException w:name="Grid Table 7 Colorful Accent 3" w:uiPriority="52"/>
-    <w:lsdException w:name="Grid Table 1 Light Accent 4" w:uiPriority="46"/>
-    <w:lsdException w:name="Grid Table 2 Accent 4" w:uiPriority="47"/>
-    <w:lsdException w:name="Grid Table 3 Accent 4" w:uiPriority="48"/>
-    <w:lsdException w:name="Grid Table 4 Accent 4" w:uiPriority="49"/>
-    <w:lsdException w:name="Grid Table 5 Dark Accent 4" w:uiPriority="50"/>
-    <w:lsdException w:name="Grid Table 6 Colorful Accent 4" w:uiPriority="51"/>
-    <w:lsdException w:name="Grid Table 7 Colorful Accent 4" w:uiPriority="52"/>
-    <w:lsdException w:name="Grid Table 1 Light Accent 5" w:uiPriority="46"/>
-    <w:lsdException w:name="Grid Table 2 Accent 5" w:uiPriority="47"/>
-    <w:lsdException w:name="Grid Table 3 Accent 5" w:uiPriority="48"/>
-    <w:lsdException w:name="Grid Table 4 Accent 5" w:uiPriority="49"/>
-    <w:lsdException w:name="Grid Table 5 Dark Accent 5" w:uiPriority="50"/>
-    <w:lsdException w:name="Grid Table 6 Colorful Accent 5" w:uiPriority="51"/>
-    <w:lsdException w:name="Grid Table 7 Colorful Accent 5" w:uiPriority="52"/>
-    <w:lsdException w:name="Grid Table 1 Light Accent 6" w:uiPriority="46"/>
-    <w:lsdException w:name="Grid Table 2 Accent 6" w:uiPriority="47"/>
-    <w:lsdException w:name="Grid Table 3 Accent 6" w:uiPriority="48"/>
-    <w:lsdException w:name="Grid Table 4 Accent 6" w:uiPriority="49"/>
-    <w:lsdException w:name="Grid Table 5 Dark Accent 6" w:uiPriority="50"/>
-    <w:lsdException w:name="Grid Table 6 Colorful Accent 6" w:uiPriority="51"/>
-    <w:lsdException w:name="Grid Table 7 Colorful Accent 6" w:uiPriority="52"/>
-    <w:lsdException w:name="List Table 1 Light" w:uiPriority="46"/>
-    <w:lsdException w:name="List Table 2" w:uiPriority="47"/>
-    <w:lsdException w:name="List Table 3" w:uiPriority="48"/>
-    <w:lsdException w:name="List Table 4" w:uiPriority="49"/>
-    <w:lsdException w:name="List Table 5 Dark" w:uiPriority="50"/>
-    <w:lsdException w:name="List Table 6 Colorful" w:uiPriority="51"/>
-    <w:lsdException w:name="List Table 7 Colorful" w:uiPriority="52"/>
-    <w:lsdException w:name="List Table 1 Light Accent 1" w:uiPriority="46"/>
-    <w:lsdException w:name="List Table 2 Accent 1" w:uiPriority="47"/>
-    <w:lsdException w:name="List Table 3 Accent 1" w:uiPriority="48"/>
-    <w:lsdException w:name="List Table 4 Accent 1" w:uiPriority="49"/>
-    <w:lsdException w:name="List Table 5 Dark Accent 1" w:uiPriority="50"/>
-    <w:lsdException w:name="List Table 6 Colorful Accent 1" w:uiPriority="51"/>
-    <w:lsdException w:name="List Table 7 Colorful Accent 1" w:uiPriority="52"/>
-    <w:lsdException w:name="List Table 1 Light Accent 2" w:uiPriority="46"/>
-    <w:lsdException w:name="List Table 2 Accent 2" w:uiPriority="47"/>
-    <w:lsdException w:name="List Table 3 Accent 2" w:uiPriority="48"/>
-    <w:lsdException w:name="List Table 4 Accent 2" w:uiPriority="49"/>
-    <w:lsdException w:name="List Table 5 Dark Accent 2" w:uiPriority="50"/>
-    <w:lsdException w:name="List Table 6 Colorful Accent 2" w:uiPriority="51"/>
-    <w:lsdException w:name="List Table 7 Colorful Accent 2" w:uiPriority="52"/>
-    <w:lsdException w:name="List Table 1 Light Accent 3" w:uiPriority="46"/>
-    <w:lsdException w:name="List Table 2 Accent 3" w:uiPriority="47"/>
-    <w:lsdException w:name="List Table 3 Accent 3" w:uiPriority="48"/>
-    <w:lsdException w:name="List Table 4 Accent 3" w:uiPriority="49"/>
-    <w:lsdException w:name="List Table 5 Dark Accent 3" w:uiPriority="50"/>
-    <w:lsdException w:name="List Table 6 Colorful Accent 3" w:uiPriority="51"/>
-    <w:lsdException w:name="List Table 7 Colorful Accent 3" w:uiPriority="52"/>
-    <w:lsdException w:name="List Table 1 Light Accent 4" w:uiPriority="46"/>
-    <w:lsdException w:name="List Table 2 Accent 4" w:uiPriority="47"/>
-    <w:lsdException w:name="List Table 3 Accent 4" w:uiPriority="48"/>
-    <w:lsdException w:name="List Table 4 Accent 4" w:uiPriority="49"/>
-    <w:lsdException w:name="List Table 5 Dark Accent 4" w:uiPriority="50"/>
-    <w:lsdException w:name="List Table 6 Colorful Accent 4" w:uiPriority="51"/>
-    <w:lsdException w:name="List Table 7 Colorful Accent 4" w:uiPriority="52"/>
-    <w:lsdException w:name="List Table 1 Light Accent 5" w:uiPriority="46"/>
-    <w:lsdException w:name="List Table 2 Accent 5" w:uiPriority="47"/>
-    <w:lsdException w:name="List Table 3 Accent 5" w:uiPriority="48"/>
-    <w:lsdException w:name="List Table 4 Accent 5" w:uiPriority="49"/>
-    <w:lsdException w:name="List Table 5 Dark Accent 5" w:uiPriority="50"/>
-    <w:lsdException w:name="List Table 6 Colorful Accent 5" w:uiPriority="51"/>
-    <w:lsdException w:name="List Table 7 Colorful Accent 5" w:uiPriority="52"/>
-    <w:lsdException w:name="List Table 1 Light Accent 6" w:uiPriority="46"/>
-    <w:lsdException w:name="List Table 2 Accent 6" w:uiPriority="47"/>
-    <w:lsdException w:name="List Table 3 Accent 6" w:uiPriority="48"/>
-    <w:lsdException w:name="List Table 4 Accent 6" w:uiPriority="49"/>
-    <w:lsdException w:name="List Table 5 Dark Accent 6" w:uiPriority="50"/>
-    <w:lsdException w:name="List Table 6 Colorful Accent 6" w:uiPriority="51"/>
-    <w:lsdException w:name="List Table 7 Colorful Accent 6" w:uiPriority="52"/>
+  <w:latentStyles w:defLockedState="0" w:defUIPriority="99" w:defSemiHidden="1" w:defUnhideWhenUsed="1" w:defQFormat="0" w:count="276">
+    <w:lsdException w:name="Normal" w:semiHidden="0" w:uiPriority="0" w:unhideWhenUsed="0" w:qFormat="1"/>
+    <w:lsdException w:name="heading 1" w:semiHidden="0" w:uiPriority="9" w:unhideWhenUsed="0" w:qFormat="1"/>
+    <w:lsdException w:name="heading 2" w:uiPriority="9" w:qFormat="1"/>
+    <w:lsdException w:name="heading 3" w:uiPriority="9" w:qFormat="1"/>
+    <w:lsdException w:name="heading 4" w:uiPriority="9" w:qFormat="1"/>
+    <w:lsdException w:name="heading 5" w:uiPriority="9" w:qFormat="1"/>
+    <w:lsdException w:name="heading 6" w:uiPriority="9" w:qFormat="1"/>
+    <w:lsdException w:name="heading 7" w:uiPriority="9" w:qFormat="1"/>
+    <w:lsdException w:name="heading 8" w:uiPriority="9" w:qFormat="1"/>
+    <w:lsdException w:name="heading 9" w:uiPriority="9" w:qFormat="1"/>
+    <w:lsdException w:name="toc 1" w:uiPriority="39"/>
+    <w:lsdException w:name="toc 2" w:uiPriority="39"/>
+    <w:lsdException w:name="toc 3" w:uiPriority="39"/>
+    <w:lsdException w:name="toc 4" w:uiPriority="39"/>
+    <w:lsdException w:name="toc 5" w:uiPriority="39"/>
+    <w:lsdException w:name="toc 6" w:uiPriority="39"/>
+    <w:lsdException w:name="toc 7" w:uiPriority="39"/>
+    <w:lsdException w:name="toc 8" w:uiPriority="39"/>
+    <w:lsdException w:name="toc 9" w:uiPriority="39"/>
+    <w:lsdException w:name="caption" w:uiPriority="35" w:qFormat="1"/>
+    <w:lsdException w:name="Title" w:semiHidden="0" w:uiPriority="10" w:unhideWhenUsed="0" w:qFormat="1"/>
+    <w:lsdException w:name="Default Paragraph Font" w:uiPriority="1"/>
+    <w:lsdException w:name="Subtitle" w:semiHidden="0" w:uiPriority="11" w:unhideWhenUsed="0" w:qFormat="1"/>
+    <w:lsdException w:name="Strong" w:semiHidden="0" w:uiPriority="22" w:unhideWhenUsed="0" w:qFormat="1"/>
+    <w:lsdException w:name="Emphasis" w:semiHidden="0" w:uiPriority="20" w:unhideWhenUsed="0" w:qFormat="1"/>
+    <w:lsdException w:name="Table Grid" w:semiHidden="0" w:uiPriority="39" w:unhideWhenUsed="0"/>
+    <w:lsdException w:name="Note Level 1" w:semiHidden="0" w:unhideWhenUsed="0"/>
+    <w:lsdException w:name="Note Level 2" w:semiHidden="0" w:unhideWhenUsed="0"/>
+    <w:lsdException w:name="Note Level 3" w:semiHidden="0" w:unhideWhenUsed="0"/>
+    <w:lsdException w:name="Note Level 4" w:semiHidden="0" w:unhideWhenUsed="0"/>
+    <w:lsdException w:name="Note Level 5" w:semiHidden="0" w:unhideWhenUsed="0"/>
+    <w:lsdException w:name="Note Level 6" w:semiHidden="0" w:unhideWhenUsed="0"/>
+    <w:lsdException w:name="Note Level 7" w:semiHidden="0" w:unhideWhenUsed="0"/>
+    <w:lsdException w:name="Note Level 8" w:semiHidden="0" w:unhideWhenUsed="0"/>
+    <w:lsdException w:name="Note Level 9" w:semiHidden="0" w:unhideWhenUsed="0"/>
+    <w:lsdException w:name="Placeholder Text" w:unhideWhenUsed="0"/>
+    <w:lsdException w:name="No Spacing" w:semiHidden="0" w:uiPriority="1" w:unhideWhenUsed="0" w:qFormat="1"/>
+    <w:lsdException w:name="Light Shading" w:semiHidden="0" w:uiPriority="60" w:unhideWhenUsed="0"/>
+    <w:lsdException w:name="Light List" w:semiHidden="0" w:uiPriority="61" w:unhideWhenUsed="0"/>
+    <w:lsdException w:name="Light Grid" w:semiHidden="0" w:uiPriority="62" w:unhideWhenUsed="0"/>
+    <w:lsdException w:name="Medium Shading 1" w:semiHidden="0" w:uiPriority="63" w:unhideWhenUsed="0"/>
+    <w:lsdException w:name="Medium Shading 2" w:semiHidden="0" w:uiPriority="64" w:unhideWhenUsed="0"/>
+    <w:lsdException w:name="Medium List 1" w:semiHidden="0" w:uiPriority="65" w:unhideWhenUsed="0"/>
+    <w:lsdException w:name="Medium List 2" w:semiHidden="0" w:uiPriority="66" w:unhideWhenUsed="0"/>
+    <w:lsdException w:name="Medium Grid 1" w:semiHidden="0" w:uiPriority="67" w:unhideWhenUsed="0"/>
+    <w:lsdException w:name="Medium Grid 2" w:semiHidden="0" w:uiPriority="68" w:unhideWhenUsed="0"/>
+    <w:lsdException w:name="Medium Grid 3" w:semiHidden="0" w:uiPriority="69" w:unhideWhenUsed="0"/>
+    <w:lsdException w:name="Dark List" w:semiHidden="0" w:uiPriority="70" w:unhideWhenUsed="0"/>
+    <w:lsdException w:name="Colorful Shading" w:semiHidden="0" w:uiPriority="71" w:unhideWhenUsed="0"/>
+    <w:lsdException w:name="Colorful List" w:semiHidden="0" w:uiPriority="72" w:unhideWhenUsed="0"/>
+    <w:lsdException w:name="Colorful Grid" w:semiHidden="0" w:uiPriority="73" w:unhideWhenUsed="0"/>
+    <w:lsdException w:name="Light Shading Accent 1" w:semiHidden="0" w:uiPriority="60" w:unhideWhenUsed="0"/>
+    <w:lsdException w:name="Light List Accent 1" w:semiHidden="0" w:uiPriority="61" w:unhideWhenUsed="0"/>
+    <w:lsdException w:name="Light Grid Accent 1" w:semiHidden="0" w:uiPriority="62" w:unhideWhenUsed="0"/>
+    <w:lsdException w:name="Medium Shading 1 Accent 1" w:semiHidden="0" w:uiPriority="63" w:unhideWhenUsed="0"/>
+    <w:lsdException w:name="Medium Shading 2 Accent 1" w:semiHidden="0" w:uiPriority="64" w:unhideWhenUsed="0"/>
+    <w:lsdException w:name="Medium List 1 Accent 1" w:semiHidden="0" w:uiPriority="65" w:unhideWhenUsed="0"/>
+    <w:lsdException w:name="Revision" w:unhideWhenUsed="0"/>
+    <w:lsdException w:name="List Paragraph" w:semiHidden="0" w:uiPriority="34" w:unhideWhenUsed="0" w:qFormat="1"/>
+    <w:lsdException w:name="Quote" w:semiHidden="0" w:uiPriority="29" w:unhideWhenUsed="0" w:qFormat="1"/>
+    <w:lsdException w:name="Intense Quote" w:semiHidden="0" w:uiPriority="30" w:unhideWhenUsed="0" w:qFormat="1"/>
+    <w:lsdException w:name="Medium List 2 Accent 1" w:semiHidden="0" w:uiPriority="66" w:unhideWhenUsed="0"/>
+    <w:lsdException w:name="Medium Grid 1 Accent 1" w:semiHidden="0" w:uiPriority="67" w:unhideWhenUsed="0"/>
+    <w:lsdException w:name="Medium Grid 2 Accent 1" w:semiHidden="0" w:uiPriority="68" w:unhideWhenUsed="0"/>
+    <w:lsdException w:name="Medium Grid 3 Accent 1" w:semiHidden="0" w:uiPriority="69" w:unhideWhenUsed="0"/>
+    <w:lsdException w:name="Dark List Accent 1" w:semiHidden="0" w:uiPriority="70" w:unhideWhenUsed="0"/>
+    <w:lsdException w:name="Colorful Shading Accent 1" w:semiHidden="0" w:uiPriority="71" w:unhideWhenUsed="0"/>
+    <w:lsdException w:name="Colorful List Accent 1" w:semiHidden="0" w:uiPriority="72" w:unhideWhenUsed="0"/>
+    <w:lsdException w:name="Colorful Grid Accent 1" w:semiHidden="0" w:uiPriority="73" w:unhideWhenUsed="0"/>
+    <w:lsdException w:name="Light Shading Accent 2" w:semiHidden="0" w:uiPriority="60" w:unhideWhenUsed="0"/>
+    <w:lsdException w:name="Light List Accent 2" w:semiHidden="0" w:uiPriority="61" w:unhideWhenUsed="0"/>
+    <w:lsdException w:name="Light Grid Accent 2" w:semiHidden="0" w:uiPriority="62" w:unhideWhenUsed="0"/>
+    <w:lsdException w:name="Medium Shading 1 Accent 2" w:semiHidden="0" w:uiPriority="63" w:unhideWhenUsed="0"/>
+    <w:lsdException w:name="Medium Shading 2 Accent 2" w:semiHidden="0" w:uiPriority="64" w:unhideWhenUsed="0"/>
+    <w:lsdException w:name="Medium List 1 Accent 2" w:semiHidden="0" w:uiPriority="65" w:unhideWhenUsed="0"/>
+    <w:lsdException w:name="Medium List 2 Accent 2" w:semiHidden="0" w:uiPriority="66" w:unhideWhenUsed="0"/>
+    <w:lsdException w:name="Medium Grid 1 Accent 2" w:semiHidden="0" w:uiPriority="67" w:unhideWhenUsed="0"/>
+    <w:lsdException w:name="Medium Grid 2 Accent 2" w:semiHidden="0" w:uiPriority="68" w:unhideWhenUsed="0"/>
+    <w:lsdException w:name="Medium Grid 3 Accent 2" w:semiHidden="0" w:uiPriority="69" w:unhideWhenUsed="0"/>
+    <w:lsdException w:name="Dark List Accent 2" w:semiHidden="0" w:uiPriority="70" w:unhideWhenUsed="0"/>
+    <w:lsdException w:name="Colorful Shading Accent 2" w:semiHidden="0" w:uiPriority="71" w:unhideWhenUsed="0"/>
+    <w:lsdException w:name="Colorful List Accent 2" w:semiHidden="0" w:uiPriority="72" w:unhideWhenUsed="0"/>
+    <w:lsdException w:name="Colorful Grid Accent 2" w:semiHidden="0" w:uiPriority="73" w:unhideWhenUsed="0"/>
+    <w:lsdException w:name="Light Shading Accent 3" w:semiHidden="0" w:uiPriority="60" w:unhideWhenUsed="0"/>
+    <w:lsdException w:name="Light List Accent 3" w:semiHidden="0" w:uiPriority="61" w:unhideWhenUsed="0"/>
+    <w:lsdException w:name="Light Grid Accent 3" w:semiHidden="0" w:uiPriority="62" w:unhideWhenUsed="0"/>
+    <w:lsdException w:name="Medium Shading 1 Accent 3" w:semiHidden="0" w:uiPriority="63" w:unhideWhenUsed="0"/>
+    <w:lsdException w:name="Medium Shading 2 Accent 3" w:semiHidden="0" w:uiPriority="64" w:unhideWhenUsed="0"/>
+    <w:lsdException w:name="Medium List 1 Accent 3" w:semiHidden="0" w:uiPriority="65" w:unhideWhenUsed="0"/>
+    <w:lsdException w:name="Medium List 2 Accent 3" w:semiHidden="0" w:uiPriority="66" w:unhideWhenUsed="0"/>
+    <w:lsdException w:name="Medium Grid 1 Accent 3" w:semiHidden="0" w:uiPriority="67" w:unhideWhenUsed="0"/>
+    <w:lsdException w:name="Medium Grid 2 Accent 3" w:semiHidden="0" w:uiPriority="68" w:unhideWhenUsed="0"/>
+    <w:lsdException w:name="Medium Grid 3 Accent 3" w:semiHidden="0" w:uiPriority="69" w:unhideWhenUsed="0"/>
+    <w:lsdException w:name="Dark List Accent 3" w:semiHidden="0" w:uiPriority="70" w:unhideWhenUsed="0"/>
+    <w:lsdException w:name="Colorful Shading Accent 3" w:semiHidden="0" w:uiPriority="71" w:unhideWhenUsed="0"/>
+    <w:lsdException w:name="Colorful List Accent 3" w:semiHidden="0" w:uiPriority="72" w:unhideWhenUsed="0"/>
+    <w:lsdException w:name="Colorful Grid Accent 3" w:semiHidden="0" w:uiPriority="73" w:unhideWhenUsed="0"/>
+    <w:lsdException w:name="Light Shading Accent 4" w:semiHidden="0" w:uiPriority="60" w:unhideWhenUsed="0"/>
+    <w:lsdException w:name="Light List Accent 4" w:semiHidden="0" w:uiPriority="61" w:unhideWhenUsed="0"/>
+    <w:lsdException w:name="Light Grid Accent 4" w:semiHidden="0" w:uiPriority="62" w:unhideWhenUsed="0"/>
+    <w:lsdException w:name="Medium Shading 1 Accent 4" w:semiHidden="0" w:uiPriority="63" w:unhideWhenUsed="0"/>
+    <w:lsdException w:name="Medium Shading 2 Accent 4" w:semiHidden="0" w:uiPriority="64" w:unhideWhenUsed="0"/>
+    <w:lsdException w:name="Medium List 1 Accent 4" w:semiHidden="0" w:uiPriority="65" w:unhideWhenUsed="0"/>
+    <w:lsdException w:name="Medium List 2 Accent 4" w:semiHidden="0" w:uiPriority="66" w:unhideWhenUsed="0"/>
+    <w:lsdException w:name="Medium Grid 1 Accent 4" w:semiHidden="0" w:uiPriority="67" w:unhideWhenUsed="0"/>
+    <w:lsdException w:name="Medium Grid 2 Accent 4" w:semiHidden="0" w:uiPriority="68" w:unhideWhenUsed="0"/>
+    <w:lsdException w:name="Medium Grid 3 Accent 4" w:semiHidden="0" w:uiPriority="69" w:unhideWhenUsed="0"/>
+    <w:lsdException w:name="Dark List Accent 4" w:semiHidden="0" w:uiPriority="70" w:unhideWhenUsed="0"/>
+    <w:lsdException w:name="Colorful Shading Accent 4" w:semiHidden="0" w:uiPriority="71" w:unhideWhenUsed="0"/>
+    <w:lsdException w:name="Colorful List Accent 4" w:semiHidden="0" w:uiPriority="72" w:unhideWhenUsed="0"/>
+    <w:lsdException w:name="Colorful Grid Accent 4" w:semiHidden="0" w:uiPriority="73" w:unhideWhenUsed="0"/>
+    <w:lsdException w:name="Light Shading Accent 5" w:semiHidden="0" w:uiPriority="60" w:unhideWhenUsed="0"/>
+    <w:lsdException w:name="Light List Accent 5" w:semiHidden="0" w:uiPriority="61" w:unhideWhenUsed="0"/>
+    <w:lsdException w:name="Light Grid Accent 5" w:semiHidden="0" w:uiPriority="62" w:unhideWhenUsed="0"/>
+    <w:lsdException w:name="Medium Shading 1 Accent 5" w:semiHidden="0" w:uiPriority="63" w:unhideWhenUsed="0"/>
+    <w:lsdException w:name="Medium Shading 2 Accent 5" w:semiHidden="0" w:uiPriority="64" w:unhideWhenUsed="0"/>
+    <w:lsdException w:name="Medium List 1 Accent 5" w:semiHidden="0" w:uiPriority="65" w:unhideWhenUsed="0"/>
+    <w:lsdException w:name="Medium List 2 Accent 5" w:semiHidden="0" w:uiPriority="66" w:unhideWhenUsed="0"/>
+    <w:lsdException w:name="Medium Grid 1 Accent 5" w:semiHidden="0" w:uiPriority="67" w:unhideWhenUsed="0"/>
+    <w:lsdException w:name="Medium Grid 2 Accent 5" w:semiHidden="0" w:uiPriority="68" w:unhideWhenUsed="0"/>
+    <w:lsdException w:name="Medium Grid 3 Accent 5" w:semiHidden="0" w:uiPriority="69" w:unhideWhenUsed="0"/>
+    <w:lsdException w:name="Dark List Accent 5" w:semiHidden="0" w:uiPriority="70" w:unhideWhenUsed="0"/>
+    <w:lsdException w:name="Colorful Shading Accent 5" w:semiHidden="0" w:uiPriority="71" w:unhideWhenUsed="0"/>
+    <w:lsdException w:name="Colorful List Accent 5" w:semiHidden="0" w:uiPriority="72" w:unhideWhenUsed="0"/>
+    <w:lsdException w:name="Colorful Grid Accent 5" w:semiHidden="0" w:uiPriority="73" w:unhideWhenUsed="0"/>
+    <w:lsdException w:name="Light Shading Accent 6" w:semiHidden="0" w:uiPriority="60" w:unhideWhenUsed="0"/>
+    <w:lsdException w:name="Light List Accent 6" w:semiHidden="0" w:uiPriority="61" w:unhideWhenUsed="0"/>
+    <w:lsdException w:name="Light Grid Accent 6" w:semiHidden="0" w:uiPriority="62" w:unhideWhenUsed="0"/>
+    <w:lsdException w:name="Medium Shading 1 Accent 6" w:semiHidden="0" w:uiPriority="63" w:unhideWhenUsed="0"/>
+    <w:lsdException w:name="Medium Shading 2 Accent 6" w:semiHidden="0" w:uiPriority="64" w:unhideWhenUsed="0"/>
+    <w:lsdException w:name="Medium List 1 Accent 6" w:semiHidden="0" w:uiPriority="65" w:unhideWhenUsed="0"/>
+    <w:lsdException w:name="Medium List 2 Accent 6" w:semiHidden="0" w:uiPriority="66" w:unhideWhenUsed="0"/>
+    <w:lsdException w:name="Medium Grid 1 Accent 6" w:semiHidden="0" w:uiPriority="67" w:unhideWhenUsed="0"/>
+    <w:lsdException w:name="Medium Grid 2 Accent 6" w:semiHidden="0" w:uiPriority="68" w:unhideWhenUsed="0"/>
+    <w:lsdException w:name="Medium Grid 3 Accent 6" w:semiHidden="0" w:uiPriority="69" w:unhideWhenUsed="0"/>
+    <w:lsdException w:name="Dark List Accent 6" w:semiHidden="0" w:uiPriority="70" w:unhideWhenUsed="0"/>
+    <w:lsdException w:name="Colorful Shading Accent 6" w:semiHidden="0" w:uiPriority="71" w:unhideWhenUsed="0"/>
+    <w:lsdException w:name="Colorful List Accent 6" w:semiHidden="0" w:uiPriority="72" w:unhideWhenUsed="0"/>
+    <w:lsdException w:name="Colorful Grid Accent 6" w:semiHidden="0" w:uiPriority="73" w:unhideWhenUsed="0"/>
+    <w:lsdException w:name="Subtle Emphasis" w:semiHidden="0" w:uiPriority="19" w:unhideWhenUsed="0" w:qFormat="1"/>
+    <w:lsdException w:name="Intense Emphasis" w:semiHidden="0" w:uiPriority="21" w:unhideWhenUsed="0" w:qFormat="1"/>
+    <w:lsdException w:name="Subtle Reference" w:semiHidden="0" w:uiPriority="31" w:unhideWhenUsed="0" w:qFormat="1"/>
+    <w:lsdException w:name="Intense Reference" w:semiHidden="0" w:uiPriority="32" w:unhideWhenUsed="0" w:qFormat="1"/>
+    <w:lsdException w:name="Book Title" w:semiHidden="0" w:uiPriority="33" w:unhideWhenUsed="0" w:qFormat="1"/>
+    <w:lsdException w:name="Bibliography" w:uiPriority="37"/>
+    <w:lsdException w:name="TOC Heading" w:uiPriority="39" w:qFormat="1"/>
   </w:latentStyles>
   <w:style w:type="paragraph" w:default="1" w:styleId="a">
     <w:name w:val="Normal"/>
@@ -5689,7 +6038,7 @@
     <w:name w:val="heading 2"/>
     <w:basedOn w:val="a"/>
     <w:next w:val="a"/>
-    <w:link w:val="2Char"/>
+    <w:link w:val="20"/>
     <w:uiPriority w:val="9"/>
     <w:unhideWhenUsed/>
     <w:qFormat/>
@@ -5738,7 +6087,7 @@
   <w:style w:type="paragraph" w:styleId="a3">
     <w:name w:val="header"/>
     <w:basedOn w:val="a"/>
-    <w:link w:val="Char"/>
+    <w:link w:val="a4"/>
     <w:uiPriority w:val="99"/>
     <w:unhideWhenUsed/>
     <w:rsid w:val="005F51FF"/>
@@ -5758,8 +6107,8 @@
       <w:szCs w:val="18"/>
     </w:rPr>
   </w:style>
-  <w:style w:type="character" w:customStyle="1" w:styleId="Char">
-    <w:name w:val="页眉 Char"/>
+  <w:style w:type="character" w:customStyle="1" w:styleId="a4">
+    <w:name w:val="页眉字符"/>
     <w:basedOn w:val="a0"/>
     <w:link w:val="a3"/>
     <w:uiPriority w:val="99"/>
@@ -5769,10 +6118,10 @@
       <w:szCs w:val="18"/>
     </w:rPr>
   </w:style>
-  <w:style w:type="paragraph" w:styleId="a4">
+  <w:style w:type="paragraph" w:styleId="a5">
     <w:name w:val="footer"/>
     <w:basedOn w:val="a"/>
-    <w:link w:val="Char0"/>
+    <w:link w:val="a6"/>
     <w:uiPriority w:val="99"/>
     <w:unhideWhenUsed/>
     <w:rsid w:val="005F51FF"/>
@@ -5789,10 +6138,10 @@
       <w:szCs w:val="18"/>
     </w:rPr>
   </w:style>
-  <w:style w:type="character" w:customStyle="1" w:styleId="Char0">
-    <w:name w:val="页脚 Char"/>
+  <w:style w:type="character" w:customStyle="1" w:styleId="a6">
+    <w:name w:val="页脚字符"/>
     <w:basedOn w:val="a0"/>
-    <w:link w:val="a4"/>
+    <w:link w:val="a5"/>
     <w:uiPriority w:val="99"/>
     <w:rsid w:val="005F51FF"/>
     <w:rPr>
@@ -5800,8 +6149,8 @@
       <w:szCs w:val="18"/>
     </w:rPr>
   </w:style>
-  <w:style w:type="character" w:customStyle="1" w:styleId="2Char">
-    <w:name w:val="标题 2 Char"/>
+  <w:style w:type="character" w:customStyle="1" w:styleId="20">
+    <w:name w:val="标题 2字符"/>
     <w:basedOn w:val="a0"/>
     <w:link w:val="2"/>
     <w:uiPriority w:val="9"/>
@@ -5814,7 +6163,7 @@
       <w:szCs w:val="32"/>
     </w:rPr>
   </w:style>
-  <w:style w:type="table" w:styleId="a5">
+  <w:style w:type="table" w:styleId="a7">
     <w:name w:val="Table Grid"/>
     <w:basedOn w:val="a1"/>
     <w:uiPriority w:val="39"/>
@@ -5837,7 +6186,7 @@
       </w:tblCellMar>
     </w:tblPr>
   </w:style>
-  <w:style w:type="table" w:styleId="4-4">
+  <w:style w:type="table" w:customStyle="1" w:styleId="ListTable4Accent4">
     <w:name w:val="List Table 4 Accent 4"/>
     <w:basedOn w:val="a1"/>
     <w:uiPriority w:val="49"/>
@@ -5915,7 +6264,7 @@
       </w:tcPr>
     </w:tblStylePr>
   </w:style>
-  <w:style w:type="table" w:styleId="4-5">
+  <w:style w:type="table" w:customStyle="1" w:styleId="ListTable4Accent5">
     <w:name w:val="List Table 4 Accent 5"/>
     <w:basedOn w:val="a1"/>
     <w:uiPriority w:val="49"/>
@@ -5993,7 +6342,566 @@
       </w:tcPr>
     </w:tblStylePr>
   </w:style>
-  <w:style w:type="table" w:styleId="4-1">
+  <w:style w:type="table" w:customStyle="1" w:styleId="ListTable4Accent1">
+    <w:name w:val="List Table 4 Accent 1"/>
+    <w:basedOn w:val="a1"/>
+    <w:uiPriority w:val="49"/>
+    <w:rsid w:val="005F51FF"/>
+    <w:tblPr>
+      <w:tblStyleRowBandSize w:val="1"/>
+      <w:tblStyleColBandSize w:val="1"/>
+      <w:tblInd w:w="0" w:type="dxa"/>
+      <w:tblBorders>
+        <w:top w:val="single" w:sz="4" w:space="0" w:color="9CC2E5" w:themeColor="accent1" w:themeTint="99"/>
+        <w:left w:val="single" w:sz="4" w:space="0" w:color="9CC2E5" w:themeColor="accent1" w:themeTint="99"/>
+        <w:bottom w:val="single" w:sz="4" w:space="0" w:color="9CC2E5" w:themeColor="accent1" w:themeTint="99"/>
+        <w:right w:val="single" w:sz="4" w:space="0" w:color="9CC2E5" w:themeColor="accent1" w:themeTint="99"/>
+        <w:insideH w:val="single" w:sz="4" w:space="0" w:color="9CC2E5" w:themeColor="accent1" w:themeTint="99"/>
+      </w:tblBorders>
+      <w:tblCellMar>
+        <w:top w:w="0" w:type="dxa"/>
+        <w:left w:w="108" w:type="dxa"/>
+        <w:bottom w:w="0" w:type="dxa"/>
+        <w:right w:w="108" w:type="dxa"/>
+      </w:tblCellMar>
+    </w:tblPr>
+    <w:tblStylePr w:type="firstRow">
+      <w:rPr>
+        <w:b/>
+        <w:bCs/>
+        <w:color w:val="FFFFFF" w:themeColor="background1"/>
+      </w:rPr>
+      <w:tblPr/>
+      <w:tcPr>
+        <w:tcBorders>
+          <w:top w:val="single" w:sz="4" w:space="0" w:color="5B9BD5" w:themeColor="accent1"/>
+          <w:left w:val="single" w:sz="4" w:space="0" w:color="5B9BD5" w:themeColor="accent1"/>
+          <w:bottom w:val="single" w:sz="4" w:space="0" w:color="5B9BD5" w:themeColor="accent1"/>
+          <w:right w:val="single" w:sz="4" w:space="0" w:color="5B9BD5" w:themeColor="accent1"/>
+          <w:insideH w:val="nil"/>
+        </w:tcBorders>
+        <w:shd w:val="clear" w:color="auto" w:fill="5B9BD5" w:themeFill="accent1"/>
+      </w:tcPr>
+    </w:tblStylePr>
+    <w:tblStylePr w:type="lastRow">
+      <w:rPr>
+        <w:b/>
+        <w:bCs/>
+      </w:rPr>
+      <w:tblPr/>
+      <w:tcPr>
+        <w:tcBorders>
+          <w:top w:val="double" w:sz="4" w:space="0" w:color="9CC2E5" w:themeColor="accent1" w:themeTint="99"/>
+        </w:tcBorders>
+      </w:tcPr>
+    </w:tblStylePr>
+    <w:tblStylePr w:type="firstCol">
+      <w:rPr>
+        <w:b/>
+        <w:bCs/>
+      </w:rPr>
+    </w:tblStylePr>
+    <w:tblStylePr w:type="lastCol">
+      <w:rPr>
+        <w:b/>
+        <w:bCs/>
+      </w:rPr>
+    </w:tblStylePr>
+    <w:tblStylePr w:type="band1Vert">
+      <w:tblPr/>
+      <w:tcPr>
+        <w:shd w:val="clear" w:color="auto" w:fill="DEEAF6" w:themeFill="accent1" w:themeFillTint="33"/>
+      </w:tcPr>
+    </w:tblStylePr>
+    <w:tblStylePr w:type="band1Horz">
+      <w:tblPr/>
+      <w:tcPr>
+        <w:shd w:val="clear" w:color="auto" w:fill="DEEAF6" w:themeFill="accent1" w:themeFillTint="33"/>
+      </w:tcPr>
+    </w:tblStylePr>
+  </w:style>
+</w:styles>
+</file>
+
+<file path=word/stylesWithEffects.xml><?xml version="1.0" encoding="utf-8"?>
+<w:styles xmlns:wpc="http://schemas.microsoft.com/office/word/2010/wordprocessingCanvas" xmlns:mo="http://schemas.microsoft.com/office/mac/office/2008/main" xmlns:mc="http://schemas.openxmlformats.org/markup-compatibility/2006" xmlns:mv="urn:schemas-microsoft-com:mac:vml" xmlns:o="urn:schemas-microsoft-com:office:office" xmlns:r="http://schemas.openxmlformats.org/officeDocument/2006/relationships" xmlns:m="http://schemas.openxmlformats.org/officeDocument/2006/math" xmlns:v="urn:schemas-microsoft-com:vml" xmlns:wp14="http://schemas.microsoft.com/office/word/2010/wordprocessingDrawing" xmlns:wp="http://schemas.openxmlformats.org/drawingml/2006/wordprocessingDrawing" xmlns:w10="urn:schemas-microsoft-com:office:word" xmlns:w="http://schemas.openxmlformats.org/wordprocessingml/2006/main" xmlns:w14="http://schemas.microsoft.com/office/word/2010/wordml" xmlns:wpg="http://schemas.microsoft.com/office/word/2010/wordprocessingGroup" xmlns:wpi="http://schemas.microsoft.com/office/word/2010/wordprocessingInk" xmlns:wne="http://schemas.microsoft.com/office/word/2006/wordml" xmlns:wps="http://schemas.microsoft.com/office/word/2010/wordprocessingShape" mc:Ignorable="w14 wp14">
+  <w:docDefaults>
+    <w:rPrDefault>
+      <w:rPr>
+        <w:rFonts w:asciiTheme="minorHAnsi" w:eastAsiaTheme="minorEastAsia" w:hAnsiTheme="minorHAnsi" w:cstheme="minorBidi"/>
+        <w:kern w:val="2"/>
+        <w:sz w:val="21"/>
+        <w:szCs w:val="22"/>
+        <w:lang w:val="en-US" w:eastAsia="zh-CN" w:bidi="ar-SA"/>
+      </w:rPr>
+    </w:rPrDefault>
+    <w:pPrDefault/>
+  </w:docDefaults>
+  <w:latentStyles w:defLockedState="0" w:defUIPriority="99" w:defSemiHidden="1" w:defUnhideWhenUsed="1" w:defQFormat="0" w:count="276">
+    <w:lsdException w:name="Normal" w:semiHidden="0" w:uiPriority="0" w:unhideWhenUsed="0" w:qFormat="1"/>
+    <w:lsdException w:name="heading 1" w:semiHidden="0" w:uiPriority="9" w:unhideWhenUsed="0" w:qFormat="1"/>
+    <w:lsdException w:name="heading 2" w:uiPriority="9" w:qFormat="1"/>
+    <w:lsdException w:name="heading 3" w:uiPriority="9" w:qFormat="1"/>
+    <w:lsdException w:name="heading 4" w:uiPriority="9" w:qFormat="1"/>
+    <w:lsdException w:name="heading 5" w:uiPriority="9" w:qFormat="1"/>
+    <w:lsdException w:name="heading 6" w:uiPriority="9" w:qFormat="1"/>
+    <w:lsdException w:name="heading 7" w:uiPriority="9" w:qFormat="1"/>
+    <w:lsdException w:name="heading 8" w:uiPriority="9" w:qFormat="1"/>
+    <w:lsdException w:name="heading 9" w:uiPriority="9" w:qFormat="1"/>
+    <w:lsdException w:name="toc 1" w:uiPriority="39"/>
+    <w:lsdException w:name="toc 2" w:uiPriority="39"/>
+    <w:lsdException w:name="toc 3" w:uiPriority="39"/>
+    <w:lsdException w:name="toc 4" w:uiPriority="39"/>
+    <w:lsdException w:name="toc 5" w:uiPriority="39"/>
+    <w:lsdException w:name="toc 6" w:uiPriority="39"/>
+    <w:lsdException w:name="toc 7" w:uiPriority="39"/>
+    <w:lsdException w:name="toc 8" w:uiPriority="39"/>
+    <w:lsdException w:name="toc 9" w:uiPriority="39"/>
+    <w:lsdException w:name="caption" w:uiPriority="35" w:qFormat="1"/>
+    <w:lsdException w:name="Title" w:semiHidden="0" w:uiPriority="10" w:unhideWhenUsed="0" w:qFormat="1"/>
+    <w:lsdException w:name="Default Paragraph Font" w:uiPriority="1"/>
+    <w:lsdException w:name="Subtitle" w:semiHidden="0" w:uiPriority="11" w:unhideWhenUsed="0" w:qFormat="1"/>
+    <w:lsdException w:name="Strong" w:semiHidden="0" w:uiPriority="22" w:unhideWhenUsed="0" w:qFormat="1"/>
+    <w:lsdException w:name="Emphasis" w:semiHidden="0" w:uiPriority="20" w:unhideWhenUsed="0" w:qFormat="1"/>
+    <w:lsdException w:name="Table Grid" w:semiHidden="0" w:uiPriority="39" w:unhideWhenUsed="0"/>
+    <w:lsdException w:name="Note Level 1" w:semiHidden="0" w:unhideWhenUsed="0"/>
+    <w:lsdException w:name="Note Level 2" w:semiHidden="0" w:unhideWhenUsed="0"/>
+    <w:lsdException w:name="Note Level 3" w:semiHidden="0" w:unhideWhenUsed="0"/>
+    <w:lsdException w:name="Note Level 4" w:semiHidden="0" w:unhideWhenUsed="0"/>
+    <w:lsdException w:name="Note Level 5" w:semiHidden="0" w:unhideWhenUsed="0"/>
+    <w:lsdException w:name="Note Level 6" w:semiHidden="0" w:unhideWhenUsed="0"/>
+    <w:lsdException w:name="Note Level 7" w:semiHidden="0" w:unhideWhenUsed="0"/>
+    <w:lsdException w:name="Note Level 8" w:semiHidden="0" w:unhideWhenUsed="0"/>
+    <w:lsdException w:name="Note Level 9" w:semiHidden="0" w:unhideWhenUsed="0"/>
+    <w:lsdException w:name="Placeholder Text" w:unhideWhenUsed="0"/>
+    <w:lsdException w:name="No Spacing" w:semiHidden="0" w:uiPriority="1" w:unhideWhenUsed="0" w:qFormat="1"/>
+    <w:lsdException w:name="Light Shading" w:semiHidden="0" w:uiPriority="60" w:unhideWhenUsed="0"/>
+    <w:lsdException w:name="Light List" w:semiHidden="0" w:uiPriority="61" w:unhideWhenUsed="0"/>
+    <w:lsdException w:name="Light Grid" w:semiHidden="0" w:uiPriority="62" w:unhideWhenUsed="0"/>
+    <w:lsdException w:name="Medium Shading 1" w:semiHidden="0" w:uiPriority="63" w:unhideWhenUsed="0"/>
+    <w:lsdException w:name="Medium Shading 2" w:semiHidden="0" w:uiPriority="64" w:unhideWhenUsed="0"/>
+    <w:lsdException w:name="Medium List 1" w:semiHidden="0" w:uiPriority="65" w:unhideWhenUsed="0"/>
+    <w:lsdException w:name="Medium List 2" w:semiHidden="0" w:uiPriority="66" w:unhideWhenUsed="0"/>
+    <w:lsdException w:name="Medium Grid 1" w:semiHidden="0" w:uiPriority="67" w:unhideWhenUsed="0"/>
+    <w:lsdException w:name="Medium Grid 2" w:semiHidden="0" w:uiPriority="68" w:unhideWhenUsed="0"/>
+    <w:lsdException w:name="Medium Grid 3" w:semiHidden="0" w:uiPriority="69" w:unhideWhenUsed="0"/>
+    <w:lsdException w:name="Dark List" w:semiHidden="0" w:uiPriority="70" w:unhideWhenUsed="0"/>
+    <w:lsdException w:name="Colorful Shading" w:semiHidden="0" w:uiPriority="71" w:unhideWhenUsed="0"/>
+    <w:lsdException w:name="Colorful List" w:semiHidden="0" w:uiPriority="72" w:unhideWhenUsed="0"/>
+    <w:lsdException w:name="Colorful Grid" w:semiHidden="0" w:uiPriority="73" w:unhideWhenUsed="0"/>
+    <w:lsdException w:name="Light Shading Accent 1" w:semiHidden="0" w:uiPriority="60" w:unhideWhenUsed="0"/>
+    <w:lsdException w:name="Light List Accent 1" w:semiHidden="0" w:uiPriority="61" w:unhideWhenUsed="0"/>
+    <w:lsdException w:name="Light Grid Accent 1" w:semiHidden="0" w:uiPriority="62" w:unhideWhenUsed="0"/>
+    <w:lsdException w:name="Medium Shading 1 Accent 1" w:semiHidden="0" w:uiPriority="63" w:unhideWhenUsed="0"/>
+    <w:lsdException w:name="Medium Shading 2 Accent 1" w:semiHidden="0" w:uiPriority="64" w:unhideWhenUsed="0"/>
+    <w:lsdException w:name="Medium List 1 Accent 1" w:semiHidden="0" w:uiPriority="65" w:unhideWhenUsed="0"/>
+    <w:lsdException w:name="Revision" w:unhideWhenUsed="0"/>
+    <w:lsdException w:name="List Paragraph" w:semiHidden="0" w:uiPriority="34" w:unhideWhenUsed="0" w:qFormat="1"/>
+    <w:lsdException w:name="Quote" w:semiHidden="0" w:uiPriority="29" w:unhideWhenUsed="0" w:qFormat="1"/>
+    <w:lsdException w:name="Intense Quote" w:semiHidden="0" w:uiPriority="30" w:unhideWhenUsed="0" w:qFormat="1"/>
+    <w:lsdException w:name="Medium List 2 Accent 1" w:semiHidden="0" w:uiPriority="66" w:unhideWhenUsed="0"/>
+    <w:lsdException w:name="Medium Grid 1 Accent 1" w:semiHidden="0" w:uiPriority="67" w:unhideWhenUsed="0"/>
+    <w:lsdException w:name="Medium Grid 2 Accent 1" w:semiHidden="0" w:uiPriority="68" w:unhideWhenUsed="0"/>
+    <w:lsdException w:name="Medium Grid 3 Accent 1" w:semiHidden="0" w:uiPriority="69" w:unhideWhenUsed="0"/>
+    <w:lsdException w:name="Dark List Accent 1" w:semiHidden="0" w:uiPriority="70" w:unhideWhenUsed="0"/>
+    <w:lsdException w:name="Colorful Shading Accent 1" w:semiHidden="0" w:uiPriority="71" w:unhideWhenUsed="0"/>
+    <w:lsdException w:name="Colorful List Accent 1" w:semiHidden="0" w:uiPriority="72" w:unhideWhenUsed="0"/>
+    <w:lsdException w:name="Colorful Grid Accent 1" w:semiHidden="0" w:uiPriority="73" w:unhideWhenUsed="0"/>
+    <w:lsdException w:name="Light Shading Accent 2" w:semiHidden="0" w:uiPriority="60" w:unhideWhenUsed="0"/>
+    <w:lsdException w:name="Light List Accent 2" w:semiHidden="0" w:uiPriority="61" w:unhideWhenUsed="0"/>
+    <w:lsdException w:name="Light Grid Accent 2" w:semiHidden="0" w:uiPriority="62" w:unhideWhenUsed="0"/>
+    <w:lsdException w:name="Medium Shading 1 Accent 2" w:semiHidden="0" w:uiPriority="63" w:unhideWhenUsed="0"/>
+    <w:lsdException w:name="Medium Shading 2 Accent 2" w:semiHidden="0" w:uiPriority="64" w:unhideWhenUsed="0"/>
+    <w:lsdException w:name="Medium List 1 Accent 2" w:semiHidden="0" w:uiPriority="65" w:unhideWhenUsed="0"/>
+    <w:lsdException w:name="Medium List 2 Accent 2" w:semiHidden="0" w:uiPriority="66" w:unhideWhenUsed="0"/>
+    <w:lsdException w:name="Medium Grid 1 Accent 2" w:semiHidden="0" w:uiPriority="67" w:unhideWhenUsed="0"/>
+    <w:lsdException w:name="Medium Grid 2 Accent 2" w:semiHidden="0" w:uiPriority="68" w:unhideWhenUsed="0"/>
+    <w:lsdException w:name="Medium Grid 3 Accent 2" w:semiHidden="0" w:uiPriority="69" w:unhideWhenUsed="0"/>
+    <w:lsdException w:name="Dark List Accent 2" w:semiHidden="0" w:uiPriority="70" w:unhideWhenUsed="0"/>
+    <w:lsdException w:name="Colorful Shading Accent 2" w:semiHidden="0" w:uiPriority="71" w:unhideWhenUsed="0"/>
+    <w:lsdException w:name="Colorful List Accent 2" w:semiHidden="0" w:uiPriority="72" w:unhideWhenUsed="0"/>
+    <w:lsdException w:name="Colorful Grid Accent 2" w:semiHidden="0" w:uiPriority="73" w:unhideWhenUsed="0"/>
+    <w:lsdException w:name="Light Shading Accent 3" w:semiHidden="0" w:uiPriority="60" w:unhideWhenUsed="0"/>
+    <w:lsdException w:name="Light List Accent 3" w:semiHidden="0" w:uiPriority="61" w:unhideWhenUsed="0"/>
+    <w:lsdException w:name="Light Grid Accent 3" w:semiHidden="0" w:uiPriority="62" w:unhideWhenUsed="0"/>
+    <w:lsdException w:name="Medium Shading 1 Accent 3" w:semiHidden="0" w:uiPriority="63" w:unhideWhenUsed="0"/>
+    <w:lsdException w:name="Medium Shading 2 Accent 3" w:semiHidden="0" w:uiPriority="64" w:unhideWhenUsed="0"/>
+    <w:lsdException w:name="Medium List 1 Accent 3" w:semiHidden="0" w:uiPriority="65" w:unhideWhenUsed="0"/>
+    <w:lsdException w:name="Medium List 2 Accent 3" w:semiHidden="0" w:uiPriority="66" w:unhideWhenUsed="0"/>
+    <w:lsdException w:name="Medium Grid 1 Accent 3" w:semiHidden="0" w:uiPriority="67" w:unhideWhenUsed="0"/>
+    <w:lsdException w:name="Medium Grid 2 Accent 3" w:semiHidden="0" w:uiPriority="68" w:unhideWhenUsed="0"/>
+    <w:lsdException w:name="Medium Grid 3 Accent 3" w:semiHidden="0" w:uiPriority="69" w:unhideWhenUsed="0"/>
+    <w:lsdException w:name="Dark List Accent 3" w:semiHidden="0" w:uiPriority="70" w:unhideWhenUsed="0"/>
+    <w:lsdException w:name="Colorful Shading Accent 3" w:semiHidden="0" w:uiPriority="71" w:unhideWhenUsed="0"/>
+    <w:lsdException w:name="Colorful List Accent 3" w:semiHidden="0" w:uiPriority="72" w:unhideWhenUsed="0"/>
+    <w:lsdException w:name="Colorful Grid Accent 3" w:semiHidden="0" w:uiPriority="73" w:unhideWhenUsed="0"/>
+    <w:lsdException w:name="Light Shading Accent 4" w:semiHidden="0" w:uiPriority="60" w:unhideWhenUsed="0"/>
+    <w:lsdException w:name="Light List Accent 4" w:semiHidden="0" w:uiPriority="61" w:unhideWhenUsed="0"/>
+    <w:lsdException w:name="Light Grid Accent 4" w:semiHidden="0" w:uiPriority="62" w:unhideWhenUsed="0"/>
+    <w:lsdException w:name="Medium Shading 1 Accent 4" w:semiHidden="0" w:uiPriority="63" w:unhideWhenUsed="0"/>
+    <w:lsdException w:name="Medium Shading 2 Accent 4" w:semiHidden="0" w:uiPriority="64" w:unhideWhenUsed="0"/>
+    <w:lsdException w:name="Medium List 1 Accent 4" w:semiHidden="0" w:uiPriority="65" w:unhideWhenUsed="0"/>
+    <w:lsdException w:name="Medium List 2 Accent 4" w:semiHidden="0" w:uiPriority="66" w:unhideWhenUsed="0"/>
+    <w:lsdException w:name="Medium Grid 1 Accent 4" w:semiHidden="0" w:uiPriority="67" w:unhideWhenUsed="0"/>
+    <w:lsdException w:name="Medium Grid 2 Accent 4" w:semiHidden="0" w:uiPriority="68" w:unhideWhenUsed="0"/>
+    <w:lsdException w:name="Medium Grid 3 Accent 4" w:semiHidden="0" w:uiPriority="69" w:unhideWhenUsed="0"/>
+    <w:lsdException w:name="Dark List Accent 4" w:semiHidden="0" w:uiPriority="70" w:unhideWhenUsed="0"/>
+    <w:lsdException w:name="Colorful Shading Accent 4" w:semiHidden="0" w:uiPriority="71" w:unhideWhenUsed="0"/>
+    <w:lsdException w:name="Colorful List Accent 4" w:semiHidden="0" w:uiPriority="72" w:unhideWhenUsed="0"/>
+    <w:lsdException w:name="Colorful Grid Accent 4" w:semiHidden="0" w:uiPriority="73" w:unhideWhenUsed="0"/>
+    <w:lsdException w:name="Light Shading Accent 5" w:semiHidden="0" w:uiPriority="60" w:unhideWhenUsed="0"/>
+    <w:lsdException w:name="Light List Accent 5" w:semiHidden="0" w:uiPriority="61" w:unhideWhenUsed="0"/>
+    <w:lsdException w:name="Light Grid Accent 5" w:semiHidden="0" w:uiPriority="62" w:unhideWhenUsed="0"/>
+    <w:lsdException w:name="Medium Shading 1 Accent 5" w:semiHidden="0" w:uiPriority="63" w:unhideWhenUsed="0"/>
+    <w:lsdException w:name="Medium Shading 2 Accent 5" w:semiHidden="0" w:uiPriority="64" w:unhideWhenUsed="0"/>
+    <w:lsdException w:name="Medium List 1 Accent 5" w:semiHidden="0" w:uiPriority="65" w:unhideWhenUsed="0"/>
+    <w:lsdException w:name="Medium List 2 Accent 5" w:semiHidden="0" w:uiPriority="66" w:unhideWhenUsed="0"/>
+    <w:lsdException w:name="Medium Grid 1 Accent 5" w:semiHidden="0" w:uiPriority="67" w:unhideWhenUsed="0"/>
+    <w:lsdException w:name="Medium Grid 2 Accent 5" w:semiHidden="0" w:uiPriority="68" w:unhideWhenUsed="0"/>
+    <w:lsdException w:name="Medium Grid 3 Accent 5" w:semiHidden="0" w:uiPriority="69" w:unhideWhenUsed="0"/>
+    <w:lsdException w:name="Dark List Accent 5" w:semiHidden="0" w:uiPriority="70" w:unhideWhenUsed="0"/>
+    <w:lsdException w:name="Colorful Shading Accent 5" w:semiHidden="0" w:uiPriority="71" w:unhideWhenUsed="0"/>
+    <w:lsdException w:name="Colorful List Accent 5" w:semiHidden="0" w:uiPriority="72" w:unhideWhenUsed="0"/>
+    <w:lsdException w:name="Colorful Grid Accent 5" w:semiHidden="0" w:uiPriority="73" w:unhideWhenUsed="0"/>
+    <w:lsdException w:name="Light Shading Accent 6" w:semiHidden="0" w:uiPriority="60" w:unhideWhenUsed="0"/>
+    <w:lsdException w:name="Light List Accent 6" w:semiHidden="0" w:uiPriority="61" w:unhideWhenUsed="0"/>
+    <w:lsdException w:name="Light Grid Accent 6" w:semiHidden="0" w:uiPriority="62" w:unhideWhenUsed="0"/>
+    <w:lsdException w:name="Medium Shading 1 Accent 6" w:semiHidden="0" w:uiPriority="63" w:unhideWhenUsed="0"/>
+    <w:lsdException w:name="Medium Shading 2 Accent 6" w:semiHidden="0" w:uiPriority="64" w:unhideWhenUsed="0"/>
+    <w:lsdException w:name="Medium List 1 Accent 6" w:semiHidden="0" w:uiPriority="65" w:unhideWhenUsed="0"/>
+    <w:lsdException w:name="Medium List 2 Accent 6" w:semiHidden="0" w:uiPriority="66" w:unhideWhenUsed="0"/>
+    <w:lsdException w:name="Medium Grid 1 Accent 6" w:semiHidden="0" w:uiPriority="67" w:unhideWhenUsed="0"/>
+    <w:lsdException w:name="Medium Grid 2 Accent 6" w:semiHidden="0" w:uiPriority="68" w:unhideWhenUsed="0"/>
+    <w:lsdException w:name="Medium Grid 3 Accent 6" w:semiHidden="0" w:uiPriority="69" w:unhideWhenUsed="0"/>
+    <w:lsdException w:name="Dark List Accent 6" w:semiHidden="0" w:uiPriority="70" w:unhideWhenUsed="0"/>
+    <w:lsdException w:name="Colorful Shading Accent 6" w:semiHidden="0" w:uiPriority="71" w:unhideWhenUsed="0"/>
+    <w:lsdException w:name="Colorful List Accent 6" w:semiHidden="0" w:uiPriority="72" w:unhideWhenUsed="0"/>
+    <w:lsdException w:name="Colorful Grid Accent 6" w:semiHidden="0" w:uiPriority="73" w:unhideWhenUsed="0"/>
+    <w:lsdException w:name="Subtle Emphasis" w:semiHidden="0" w:uiPriority="19" w:unhideWhenUsed="0" w:qFormat="1"/>
+    <w:lsdException w:name="Intense Emphasis" w:semiHidden="0" w:uiPriority="21" w:unhideWhenUsed="0" w:qFormat="1"/>
+    <w:lsdException w:name="Subtle Reference" w:semiHidden="0" w:uiPriority="31" w:unhideWhenUsed="0" w:qFormat="1"/>
+    <w:lsdException w:name="Intense Reference" w:semiHidden="0" w:uiPriority="32" w:unhideWhenUsed="0" w:qFormat="1"/>
+    <w:lsdException w:name="Book Title" w:semiHidden="0" w:uiPriority="33" w:unhideWhenUsed="0" w:qFormat="1"/>
+    <w:lsdException w:name="Bibliography" w:uiPriority="37"/>
+    <w:lsdException w:name="TOC Heading" w:uiPriority="39" w:qFormat="1"/>
+  </w:latentStyles>
+  <w:style w:type="paragraph" w:default="1" w:styleId="a">
+    <w:name w:val="Normal"/>
+    <w:qFormat/>
+    <w:pPr>
+      <w:widowControl w:val="0"/>
+      <w:jc w:val="both"/>
+    </w:pPr>
+  </w:style>
+  <w:style w:type="paragraph" w:styleId="2">
+    <w:name w:val="heading 2"/>
+    <w:basedOn w:val="a"/>
+    <w:next w:val="a"/>
+    <w:link w:val="20"/>
+    <w:uiPriority w:val="9"/>
+    <w:unhideWhenUsed/>
+    <w:qFormat/>
+    <w:rsid w:val="005F51FF"/>
+    <w:pPr>
+      <w:keepNext/>
+      <w:keepLines/>
+      <w:spacing w:before="260" w:after="260" w:line="416" w:lineRule="auto"/>
+      <w:outlineLvl w:val="1"/>
+    </w:pPr>
+    <w:rPr>
+      <w:rFonts w:asciiTheme="majorHAnsi" w:eastAsiaTheme="majorEastAsia" w:hAnsiTheme="majorHAnsi" w:cstheme="majorBidi"/>
+      <w:b/>
+      <w:bCs/>
+      <w:sz w:val="32"/>
+      <w:szCs w:val="32"/>
+    </w:rPr>
+  </w:style>
+  <w:style w:type="character" w:default="1" w:styleId="a0">
+    <w:name w:val="Default Paragraph Font"/>
+    <w:uiPriority w:val="1"/>
+    <w:semiHidden/>
+    <w:unhideWhenUsed/>
+  </w:style>
+  <w:style w:type="table" w:default="1" w:styleId="a1">
+    <w:name w:val="Normal Table"/>
+    <w:uiPriority w:val="99"/>
+    <w:semiHidden/>
+    <w:unhideWhenUsed/>
+    <w:tblPr>
+      <w:tblInd w:w="0" w:type="dxa"/>
+      <w:tblCellMar>
+        <w:top w:w="0" w:type="dxa"/>
+        <w:left w:w="108" w:type="dxa"/>
+        <w:bottom w:w="0" w:type="dxa"/>
+        <w:right w:w="108" w:type="dxa"/>
+      </w:tblCellMar>
+    </w:tblPr>
+  </w:style>
+  <w:style w:type="numbering" w:default="1" w:styleId="a2">
+    <w:name w:val="No List"/>
+    <w:uiPriority w:val="99"/>
+    <w:semiHidden/>
+    <w:unhideWhenUsed/>
+  </w:style>
+  <w:style w:type="paragraph" w:styleId="a3">
+    <w:name w:val="header"/>
+    <w:basedOn w:val="a"/>
+    <w:link w:val="a4"/>
+    <w:uiPriority w:val="99"/>
+    <w:unhideWhenUsed/>
+    <w:rsid w:val="005F51FF"/>
+    <w:pPr>
+      <w:pBdr>
+        <w:bottom w:val="single" w:sz="6" w:space="1" w:color="auto"/>
+      </w:pBdr>
+      <w:tabs>
+        <w:tab w:val="center" w:pos="4153"/>
+        <w:tab w:val="right" w:pos="8306"/>
+      </w:tabs>
+      <w:snapToGrid w:val="0"/>
+      <w:jc w:val="center"/>
+    </w:pPr>
+    <w:rPr>
+      <w:sz w:val="18"/>
+      <w:szCs w:val="18"/>
+    </w:rPr>
+  </w:style>
+  <w:style w:type="character" w:customStyle="1" w:styleId="a4">
+    <w:name w:val="页眉字符"/>
+    <w:basedOn w:val="a0"/>
+    <w:link w:val="a3"/>
+    <w:uiPriority w:val="99"/>
+    <w:rsid w:val="005F51FF"/>
+    <w:rPr>
+      <w:sz w:val="18"/>
+      <w:szCs w:val="18"/>
+    </w:rPr>
+  </w:style>
+  <w:style w:type="paragraph" w:styleId="a5">
+    <w:name w:val="footer"/>
+    <w:basedOn w:val="a"/>
+    <w:link w:val="a6"/>
+    <w:uiPriority w:val="99"/>
+    <w:unhideWhenUsed/>
+    <w:rsid w:val="005F51FF"/>
+    <w:pPr>
+      <w:tabs>
+        <w:tab w:val="center" w:pos="4153"/>
+        <w:tab w:val="right" w:pos="8306"/>
+      </w:tabs>
+      <w:snapToGrid w:val="0"/>
+      <w:jc w:val="left"/>
+    </w:pPr>
+    <w:rPr>
+      <w:sz w:val="18"/>
+      <w:szCs w:val="18"/>
+    </w:rPr>
+  </w:style>
+  <w:style w:type="character" w:customStyle="1" w:styleId="a6">
+    <w:name w:val="页脚字符"/>
+    <w:basedOn w:val="a0"/>
+    <w:link w:val="a5"/>
+    <w:uiPriority w:val="99"/>
+    <w:rsid w:val="005F51FF"/>
+    <w:rPr>
+      <w:sz w:val="18"/>
+      <w:szCs w:val="18"/>
+    </w:rPr>
+  </w:style>
+  <w:style w:type="character" w:customStyle="1" w:styleId="20">
+    <w:name w:val="标题 2字符"/>
+    <w:basedOn w:val="a0"/>
+    <w:link w:val="2"/>
+    <w:uiPriority w:val="9"/>
+    <w:rsid w:val="005F51FF"/>
+    <w:rPr>
+      <w:rFonts w:asciiTheme="majorHAnsi" w:eastAsiaTheme="majorEastAsia" w:hAnsiTheme="majorHAnsi" w:cstheme="majorBidi"/>
+      <w:b/>
+      <w:bCs/>
+      <w:sz w:val="32"/>
+      <w:szCs w:val="32"/>
+    </w:rPr>
+  </w:style>
+  <w:style w:type="table" w:styleId="a7">
+    <w:name w:val="Table Grid"/>
+    <w:basedOn w:val="a1"/>
+    <w:uiPriority w:val="39"/>
+    <w:rsid w:val="005F51FF"/>
+    <w:tblPr>
+      <w:tblInd w:w="0" w:type="dxa"/>
+      <w:tblBorders>
+        <w:top w:val="single" w:sz="4" w:space="0" w:color="auto"/>
+        <w:left w:val="single" w:sz="4" w:space="0" w:color="auto"/>
+        <w:bottom w:val="single" w:sz="4" w:space="0" w:color="auto"/>
+        <w:right w:val="single" w:sz="4" w:space="0" w:color="auto"/>
+        <w:insideH w:val="single" w:sz="4" w:space="0" w:color="auto"/>
+        <w:insideV w:val="single" w:sz="4" w:space="0" w:color="auto"/>
+      </w:tblBorders>
+      <w:tblCellMar>
+        <w:top w:w="0" w:type="dxa"/>
+        <w:left w:w="108" w:type="dxa"/>
+        <w:bottom w:w="0" w:type="dxa"/>
+        <w:right w:w="108" w:type="dxa"/>
+      </w:tblCellMar>
+    </w:tblPr>
+  </w:style>
+  <w:style w:type="table" w:customStyle="1" w:styleId="ListTable4Accent4">
+    <w:name w:val="List Table 4 Accent 4"/>
+    <w:basedOn w:val="a1"/>
+    <w:uiPriority w:val="49"/>
+    <w:rsid w:val="005F51FF"/>
+    <w:tblPr>
+      <w:tblStyleRowBandSize w:val="1"/>
+      <w:tblStyleColBandSize w:val="1"/>
+      <w:tblInd w:w="0" w:type="dxa"/>
+      <w:tblBorders>
+        <w:top w:val="single" w:sz="4" w:space="0" w:color="FFD966" w:themeColor="accent4" w:themeTint="99"/>
+        <w:left w:val="single" w:sz="4" w:space="0" w:color="FFD966" w:themeColor="accent4" w:themeTint="99"/>
+        <w:bottom w:val="single" w:sz="4" w:space="0" w:color="FFD966" w:themeColor="accent4" w:themeTint="99"/>
+        <w:right w:val="single" w:sz="4" w:space="0" w:color="FFD966" w:themeColor="accent4" w:themeTint="99"/>
+        <w:insideH w:val="single" w:sz="4" w:space="0" w:color="FFD966" w:themeColor="accent4" w:themeTint="99"/>
+      </w:tblBorders>
+      <w:tblCellMar>
+        <w:top w:w="0" w:type="dxa"/>
+        <w:left w:w="108" w:type="dxa"/>
+        <w:bottom w:w="0" w:type="dxa"/>
+        <w:right w:w="108" w:type="dxa"/>
+      </w:tblCellMar>
+    </w:tblPr>
+    <w:tblStylePr w:type="firstRow">
+      <w:rPr>
+        <w:b/>
+        <w:bCs/>
+        <w:color w:val="FFFFFF" w:themeColor="background1"/>
+      </w:rPr>
+      <w:tblPr/>
+      <w:tcPr>
+        <w:tcBorders>
+          <w:top w:val="single" w:sz="4" w:space="0" w:color="FFC000" w:themeColor="accent4"/>
+          <w:left w:val="single" w:sz="4" w:space="0" w:color="FFC000" w:themeColor="accent4"/>
+          <w:bottom w:val="single" w:sz="4" w:space="0" w:color="FFC000" w:themeColor="accent4"/>
+          <w:right w:val="single" w:sz="4" w:space="0" w:color="FFC000" w:themeColor="accent4"/>
+          <w:insideH w:val="nil"/>
+        </w:tcBorders>
+        <w:shd w:val="clear" w:color="auto" w:fill="FFC000" w:themeFill="accent4"/>
+      </w:tcPr>
+    </w:tblStylePr>
+    <w:tblStylePr w:type="lastRow">
+      <w:rPr>
+        <w:b/>
+        <w:bCs/>
+      </w:rPr>
+      <w:tblPr/>
+      <w:tcPr>
+        <w:tcBorders>
+          <w:top w:val="double" w:sz="4" w:space="0" w:color="FFD966" w:themeColor="accent4" w:themeTint="99"/>
+        </w:tcBorders>
+      </w:tcPr>
+    </w:tblStylePr>
+    <w:tblStylePr w:type="firstCol">
+      <w:rPr>
+        <w:b/>
+        <w:bCs/>
+      </w:rPr>
+    </w:tblStylePr>
+    <w:tblStylePr w:type="lastCol">
+      <w:rPr>
+        <w:b/>
+        <w:bCs/>
+      </w:rPr>
+    </w:tblStylePr>
+    <w:tblStylePr w:type="band1Vert">
+      <w:tblPr/>
+      <w:tcPr>
+        <w:shd w:val="clear" w:color="auto" w:fill="FFF2CC" w:themeFill="accent4" w:themeFillTint="33"/>
+      </w:tcPr>
+    </w:tblStylePr>
+    <w:tblStylePr w:type="band1Horz">
+      <w:tblPr/>
+      <w:tcPr>
+        <w:shd w:val="clear" w:color="auto" w:fill="FFF2CC" w:themeFill="accent4" w:themeFillTint="33"/>
+      </w:tcPr>
+    </w:tblStylePr>
+  </w:style>
+  <w:style w:type="table" w:customStyle="1" w:styleId="ListTable4Accent5">
+    <w:name w:val="List Table 4 Accent 5"/>
+    <w:basedOn w:val="a1"/>
+    <w:uiPriority w:val="49"/>
+    <w:rsid w:val="005F51FF"/>
+    <w:tblPr>
+      <w:tblStyleRowBandSize w:val="1"/>
+      <w:tblStyleColBandSize w:val="1"/>
+      <w:tblInd w:w="0" w:type="dxa"/>
+      <w:tblBorders>
+        <w:top w:val="single" w:sz="4" w:space="0" w:color="8EAADB" w:themeColor="accent5" w:themeTint="99"/>
+        <w:left w:val="single" w:sz="4" w:space="0" w:color="8EAADB" w:themeColor="accent5" w:themeTint="99"/>
+        <w:bottom w:val="single" w:sz="4" w:space="0" w:color="8EAADB" w:themeColor="accent5" w:themeTint="99"/>
+        <w:right w:val="single" w:sz="4" w:space="0" w:color="8EAADB" w:themeColor="accent5" w:themeTint="99"/>
+        <w:insideH w:val="single" w:sz="4" w:space="0" w:color="8EAADB" w:themeColor="accent5" w:themeTint="99"/>
+      </w:tblBorders>
+      <w:tblCellMar>
+        <w:top w:w="0" w:type="dxa"/>
+        <w:left w:w="108" w:type="dxa"/>
+        <w:bottom w:w="0" w:type="dxa"/>
+        <w:right w:w="108" w:type="dxa"/>
+      </w:tblCellMar>
+    </w:tblPr>
+    <w:tblStylePr w:type="firstRow">
+      <w:rPr>
+        <w:b/>
+        <w:bCs/>
+        <w:color w:val="FFFFFF" w:themeColor="background1"/>
+      </w:rPr>
+      <w:tblPr/>
+      <w:tcPr>
+        <w:tcBorders>
+          <w:top w:val="single" w:sz="4" w:space="0" w:color="4472C4" w:themeColor="accent5"/>
+          <w:left w:val="single" w:sz="4" w:space="0" w:color="4472C4" w:themeColor="accent5"/>
+          <w:bottom w:val="single" w:sz="4" w:space="0" w:color="4472C4" w:themeColor="accent5"/>
+          <w:right w:val="single" w:sz="4" w:space="0" w:color="4472C4" w:themeColor="accent5"/>
+          <w:insideH w:val="nil"/>
+        </w:tcBorders>
+        <w:shd w:val="clear" w:color="auto" w:fill="4472C4" w:themeFill="accent5"/>
+      </w:tcPr>
+    </w:tblStylePr>
+    <w:tblStylePr w:type="lastRow">
+      <w:rPr>
+        <w:b/>
+        <w:bCs/>
+      </w:rPr>
+      <w:tblPr/>
+      <w:tcPr>
+        <w:tcBorders>
+          <w:top w:val="double" w:sz="4" w:space="0" w:color="8EAADB" w:themeColor="accent5" w:themeTint="99"/>
+        </w:tcBorders>
+      </w:tcPr>
+    </w:tblStylePr>
+    <w:tblStylePr w:type="firstCol">
+      <w:rPr>
+        <w:b/>
+        <w:bCs/>
+      </w:rPr>
+    </w:tblStylePr>
+    <w:tblStylePr w:type="lastCol">
+      <w:rPr>
+        <w:b/>
+        <w:bCs/>
+      </w:rPr>
+    </w:tblStylePr>
+    <w:tblStylePr w:type="band1Vert">
+      <w:tblPr/>
+      <w:tcPr>
+        <w:shd w:val="clear" w:color="auto" w:fill="D9E2F3" w:themeFill="accent5" w:themeFillTint="33"/>
+      </w:tcPr>
+    </w:tblStylePr>
+    <w:tblStylePr w:type="band1Horz">
+      <w:tblPr/>
+      <w:tcPr>
+        <w:shd w:val="clear" w:color="auto" w:fill="D9E2F3" w:themeFill="accent5" w:themeFillTint="33"/>
+      </w:tcPr>
+    </w:tblStylePr>
+  </w:style>
+  <w:style w:type="table" w:customStyle="1" w:styleId="ListTable4Accent1">
     <w:name w:val="List Table 4 Accent 1"/>
     <w:basedOn w:val="a1"/>
     <w:uiPriority w:val="49"/>
@@ -6117,7 +7025,7 @@
     </a:clrScheme>
     <a:fontScheme name="Office">
       <a:majorFont>
-        <a:latin typeface="Calibri Light" panose="020F0302020204030204"/>
+        <a:latin typeface="Calibri Light"/>
         <a:ea typeface=""/>
         <a:cs typeface=""/>
         <a:font script="Jpan" typeface="ＭＳ ゴシック"/>
@@ -6152,7 +7060,7 @@
         <a:font script="Geor" typeface="Sylfaen"/>
       </a:majorFont>
       <a:minorFont>
-        <a:latin typeface="Calibri" panose="020F0502020204030204"/>
+        <a:latin typeface="Calibri"/>
         <a:ea typeface=""/>
         <a:cs typeface=""/>
         <a:font script="Jpan" typeface="ＭＳ 明朝"/>
@@ -6329,7 +7237,7 @@
   <a:extraClrSchemeLst/>
   <a:extLst>
     <a:ext uri="{05A4C25C-085E-4340-85A3-A5531E510DB2}">
-      <thm15:themeFamily xmlns:thm15="http://schemas.microsoft.com/office/thememl/2012/main" name="Office Theme" id="{62F939B6-93AF-4DB8-9C6B-D6C7DFDC589F}" vid="{4A3C46E8-61CC-4603-A589-7422A47A8E4A}"/>
+      <thm15:themeFamily xmlns:thm15="http://schemas.microsoft.com/office/thememl/2012/main" xmlns="" name="Office Theme" id="{62F939B6-93AF-4DB8-9C6B-D6C7DFDC589F}" vid="{4A3C46E8-61CC-4603-A589-7422A47A8E4A}"/>
     </a:ext>
   </a:extLst>
 </a:theme>
